--- a/Video Game Design.docx
+++ b/Video Game Design.docx
@@ -278,7 +278,7 @@
         <w:rPr>
           <w:rFonts w:asciiTheme="majorHAnsi" w:hAnsiTheme="majorHAnsi"/>
         </w:rPr>
-        <w:t>2</w:t>
+        <w:t>3</w:t>
       </w:r>
     </w:p>
     <w:p>
@@ -305,7 +305,7 @@
         <w:rPr>
           <w:rFonts w:asciiTheme="majorHAnsi" w:hAnsiTheme="majorHAnsi"/>
         </w:rPr>
-        <w:t>3</w:t>
+        <w:t>4</w:t>
       </w:r>
     </w:p>
     <w:p>
@@ -341,7 +341,7 @@
           <w:sz w:val="24"/>
           <w:szCs w:val="24"/>
         </w:rPr>
-        <w:t>3</w:t>
+        <w:t>4</w:t>
       </w:r>
     </w:p>
     <w:p>
@@ -377,7 +377,7 @@
           <w:sz w:val="24"/>
           <w:szCs w:val="24"/>
         </w:rPr>
-        <w:t>3</w:t>
+        <w:t>4</w:t>
       </w:r>
     </w:p>
     <w:p>
@@ -413,7 +413,7 @@
           <w:sz w:val="24"/>
           <w:szCs w:val="24"/>
         </w:rPr>
-        <w:t>4</w:t>
+        <w:t>5</w:t>
       </w:r>
     </w:p>
     <w:p>
@@ -474,7 +474,7 @@
           <w:sz w:val="24"/>
           <w:szCs w:val="24"/>
         </w:rPr>
-        <w:t>5</w:t>
+        <w:t>6</w:t>
       </w:r>
     </w:p>
     <w:p>
@@ -510,7 +510,7 @@
           <w:sz w:val="24"/>
           <w:szCs w:val="24"/>
         </w:rPr>
-        <w:t>5</w:t>
+        <w:t>6</w:t>
       </w:r>
     </w:p>
     <w:p>
@@ -546,7 +546,7 @@
           <w:sz w:val="24"/>
           <w:szCs w:val="24"/>
         </w:rPr>
-        <w:t>5</w:t>
+        <w:t>6</w:t>
       </w:r>
     </w:p>
     <w:p>
@@ -559,14 +559,25 @@
           <w:szCs w:val="24"/>
         </w:rPr>
       </w:pPr>
-      <w:r>
-        <w:rPr>
-          <w:rFonts w:asciiTheme="majorHAnsi" w:hAnsiTheme="majorHAnsi" w:cs="Times New Roman"/>
-          <w:b/>
-          <w:sz w:val="24"/>
-          <w:szCs w:val="24"/>
-        </w:rPr>
-        <w:t xml:space="preserve">4  Storyboard                                                                                             </w:t>
+      <w:proofErr w:type="gramStart"/>
+      <w:r>
+        <w:rPr>
+          <w:rFonts w:asciiTheme="majorHAnsi" w:hAnsiTheme="majorHAnsi" w:cs="Times New Roman"/>
+          <w:b/>
+          <w:sz w:val="24"/>
+          <w:szCs w:val="24"/>
+        </w:rPr>
+        <w:t>4  Storyboard</w:t>
+      </w:r>
+      <w:proofErr w:type="gramEnd"/>
+      <w:r>
+        <w:rPr>
+          <w:rFonts w:asciiTheme="majorHAnsi" w:hAnsiTheme="majorHAnsi" w:cs="Times New Roman"/>
+          <w:b/>
+          <w:sz w:val="24"/>
+          <w:szCs w:val="24"/>
+        </w:rPr>
+        <w:t xml:space="preserve">                                                                                             </w:t>
       </w:r>
       <w:r>
         <w:rPr>
@@ -593,7 +604,7 @@
           <w:sz w:val="24"/>
           <w:szCs w:val="24"/>
         </w:rPr>
-        <w:t>6</w:t>
+        <w:t>7</w:t>
       </w:r>
     </w:p>
     <w:p>
@@ -606,14 +617,25 @@
           <w:szCs w:val="24"/>
         </w:rPr>
       </w:pPr>
-      <w:r>
-        <w:rPr>
-          <w:rFonts w:asciiTheme="majorHAnsi" w:hAnsiTheme="majorHAnsi" w:cs="Times New Roman"/>
-          <w:b/>
-          <w:sz w:val="24"/>
-          <w:szCs w:val="24"/>
-        </w:rPr>
-        <w:t xml:space="preserve">5  Hardware and Software                                                                                             </w:t>
+      <w:proofErr w:type="gramStart"/>
+      <w:r>
+        <w:rPr>
+          <w:rFonts w:asciiTheme="majorHAnsi" w:hAnsiTheme="majorHAnsi" w:cs="Times New Roman"/>
+          <w:b/>
+          <w:sz w:val="24"/>
+          <w:szCs w:val="24"/>
+        </w:rPr>
+        <w:t>5  Hardware</w:t>
+      </w:r>
+      <w:proofErr w:type="gramEnd"/>
+      <w:r>
+        <w:rPr>
+          <w:rFonts w:asciiTheme="majorHAnsi" w:hAnsiTheme="majorHAnsi" w:cs="Times New Roman"/>
+          <w:b/>
+          <w:sz w:val="24"/>
+          <w:szCs w:val="24"/>
+        </w:rPr>
+        <w:t xml:space="preserve"> and Software                                                                                             </w:t>
       </w:r>
       <w:r>
         <w:rPr>
@@ -625,16 +647,16 @@
         <w:rPr>
           <w:rFonts w:asciiTheme="majorHAnsi" w:hAnsiTheme="majorHAnsi"/>
         </w:rPr>
-        <w:t xml:space="preserve">           </w:t>
-      </w:r>
-      <w:r>
-        <w:rPr>
-          <w:rFonts w:asciiTheme="majorHAnsi" w:hAnsiTheme="majorHAnsi" w:cs="Times New Roman"/>
-          <w:b/>
-          <w:sz w:val="24"/>
-          <w:szCs w:val="24"/>
-        </w:rPr>
-        <w:t>9</w:t>
+        <w:t xml:space="preserve">        </w:t>
+      </w:r>
+      <w:r>
+        <w:rPr>
+          <w:rFonts w:asciiTheme="majorHAnsi" w:hAnsiTheme="majorHAnsi" w:cs="Times New Roman"/>
+          <w:b/>
+          <w:sz w:val="24"/>
+          <w:szCs w:val="24"/>
+        </w:rPr>
+        <w:t>10</w:t>
       </w:r>
     </w:p>
     <w:p>
@@ -670,7 +692,7 @@
           <w:sz w:val="24"/>
           <w:szCs w:val="24"/>
         </w:rPr>
-        <w:t>9</w:t>
+        <w:t>10</w:t>
       </w:r>
     </w:p>
     <w:p>
@@ -706,7 +728,7 @@
           <w:sz w:val="24"/>
           <w:szCs w:val="24"/>
         </w:rPr>
-        <w:t>9</w:t>
+        <w:t>10</w:t>
       </w:r>
     </w:p>
     <w:p>
@@ -750,7 +772,7 @@
           <w:sz w:val="24"/>
           <w:szCs w:val="24"/>
         </w:rPr>
-        <w:t>10</w:t>
+        <w:t>11</w:t>
       </w:r>
     </w:p>
     <w:p>
@@ -763,14 +785,25 @@
           <w:szCs w:val="24"/>
         </w:rPr>
       </w:pPr>
-      <w:r>
-        <w:rPr>
-          <w:rFonts w:asciiTheme="majorHAnsi" w:hAnsiTheme="majorHAnsi" w:cs="Times New Roman"/>
-          <w:b/>
-          <w:sz w:val="24"/>
-          <w:szCs w:val="24"/>
-        </w:rPr>
-        <w:t xml:space="preserve">6  References                                                                                             </w:t>
+      <w:proofErr w:type="gramStart"/>
+      <w:r>
+        <w:rPr>
+          <w:rFonts w:asciiTheme="majorHAnsi" w:hAnsiTheme="majorHAnsi" w:cs="Times New Roman"/>
+          <w:b/>
+          <w:sz w:val="24"/>
+          <w:szCs w:val="24"/>
+        </w:rPr>
+        <w:t>6  References</w:t>
+      </w:r>
+      <w:proofErr w:type="gramEnd"/>
+      <w:r>
+        <w:rPr>
+          <w:rFonts w:asciiTheme="majorHAnsi" w:hAnsiTheme="majorHAnsi" w:cs="Times New Roman"/>
+          <w:b/>
+          <w:sz w:val="24"/>
+          <w:szCs w:val="24"/>
+        </w:rPr>
+        <w:t xml:space="preserve">                                                                                             </w:t>
       </w:r>
       <w:r>
         <w:rPr>
@@ -797,7 +830,7 @@
           <w:sz w:val="24"/>
           <w:szCs w:val="24"/>
         </w:rPr>
-        <w:t>11</w:t>
+        <w:t>12</w:t>
       </w:r>
     </w:p>
     <w:p>
@@ -810,14 +843,25 @@
           <w:szCs w:val="24"/>
         </w:rPr>
       </w:pPr>
-      <w:r>
-        <w:rPr>
-          <w:rFonts w:asciiTheme="majorHAnsi" w:hAnsiTheme="majorHAnsi" w:cs="Times New Roman"/>
-          <w:b/>
-          <w:sz w:val="24"/>
-          <w:szCs w:val="24"/>
-        </w:rPr>
-        <w:t xml:space="preserve">7  Copyright Permission Letters                                                                                             </w:t>
+      <w:proofErr w:type="gramStart"/>
+      <w:r>
+        <w:rPr>
+          <w:rFonts w:asciiTheme="majorHAnsi" w:hAnsiTheme="majorHAnsi" w:cs="Times New Roman"/>
+          <w:b/>
+          <w:sz w:val="24"/>
+          <w:szCs w:val="24"/>
+        </w:rPr>
+        <w:t>7  Copyright</w:t>
+      </w:r>
+      <w:proofErr w:type="gramEnd"/>
+      <w:r>
+        <w:rPr>
+          <w:rFonts w:asciiTheme="majorHAnsi" w:hAnsiTheme="majorHAnsi" w:cs="Times New Roman"/>
+          <w:b/>
+          <w:sz w:val="24"/>
+          <w:szCs w:val="24"/>
+        </w:rPr>
+        <w:t xml:space="preserve"> Permission Letters                                                                                             </w:t>
       </w:r>
       <w:r>
         <w:rPr>
@@ -838,7 +882,7 @@
           <w:sz w:val="24"/>
           <w:szCs w:val="24"/>
         </w:rPr>
-        <w:t>12</w:t>
+        <w:t>13</w:t>
       </w:r>
     </w:p>
     <w:p>
@@ -851,14 +895,25 @@
           <w:szCs w:val="24"/>
         </w:rPr>
       </w:pPr>
-      <w:r>
-        <w:rPr>
-          <w:rFonts w:asciiTheme="majorHAnsi" w:hAnsiTheme="majorHAnsi" w:cs="Times New Roman"/>
-          <w:b/>
-          <w:sz w:val="24"/>
-          <w:szCs w:val="24"/>
-        </w:rPr>
-        <w:t>8  Content Created by Non</w:t>
+      <w:proofErr w:type="gramStart"/>
+      <w:r>
+        <w:rPr>
+          <w:rFonts w:asciiTheme="majorHAnsi" w:hAnsiTheme="majorHAnsi" w:cs="Times New Roman"/>
+          <w:b/>
+          <w:sz w:val="24"/>
+          <w:szCs w:val="24"/>
+        </w:rPr>
+        <w:t>8  Content</w:t>
+      </w:r>
+      <w:proofErr w:type="gramEnd"/>
+      <w:r>
+        <w:rPr>
+          <w:rFonts w:asciiTheme="majorHAnsi" w:hAnsiTheme="majorHAnsi" w:cs="Times New Roman"/>
+          <w:b/>
+          <w:sz w:val="24"/>
+          <w:szCs w:val="24"/>
+        </w:rPr>
+        <w:t xml:space="preserve"> Created by Non</w:t>
       </w:r>
       <w:r>
         <w:rPr>
@@ -903,16 +958,7 @@
           <w:sz w:val="24"/>
           <w:szCs w:val="24"/>
         </w:rPr>
-        <w:t xml:space="preserve">         </w:t>
-      </w:r>
-      <w:r>
-        <w:rPr>
-          <w:rFonts w:asciiTheme="majorHAnsi" w:hAnsiTheme="majorHAnsi" w:cs="Times New Roman"/>
-          <w:b/>
-          <w:sz w:val="24"/>
-          <w:szCs w:val="24"/>
-        </w:rPr>
-        <w:t>3</w:t>
+        <w:t xml:space="preserve">      14</w:t>
       </w:r>
     </w:p>
     <w:p>
@@ -925,14 +971,25 @@
           <w:szCs w:val="24"/>
         </w:rPr>
       </w:pPr>
-      <w:r>
-        <w:rPr>
-          <w:rFonts w:asciiTheme="majorHAnsi" w:hAnsiTheme="majorHAnsi" w:cs="Times New Roman"/>
-          <w:b/>
-          <w:sz w:val="24"/>
-          <w:szCs w:val="24"/>
-        </w:rPr>
-        <w:t xml:space="preserve">9  Evidence of Testing                                                                                             </w:t>
+      <w:proofErr w:type="gramStart"/>
+      <w:r>
+        <w:rPr>
+          <w:rFonts w:asciiTheme="majorHAnsi" w:hAnsiTheme="majorHAnsi" w:cs="Times New Roman"/>
+          <w:b/>
+          <w:sz w:val="24"/>
+          <w:szCs w:val="24"/>
+        </w:rPr>
+        <w:t>9  Evidence</w:t>
+      </w:r>
+      <w:proofErr w:type="gramEnd"/>
+      <w:r>
+        <w:rPr>
+          <w:rFonts w:asciiTheme="majorHAnsi" w:hAnsiTheme="majorHAnsi" w:cs="Times New Roman"/>
+          <w:b/>
+          <w:sz w:val="24"/>
+          <w:szCs w:val="24"/>
+        </w:rPr>
+        <w:t xml:space="preserve"> of Testing                                                                                             </w:t>
       </w:r>
       <w:r>
         <w:rPr>
@@ -965,7 +1022,7 @@
           <w:sz w:val="24"/>
           <w:szCs w:val="24"/>
         </w:rPr>
-        <w:t>14</w:t>
+        <w:t>15</w:t>
       </w:r>
     </w:p>
     <w:p>
@@ -978,14 +1035,25 @@
           <w:szCs w:val="24"/>
         </w:rPr>
       </w:pPr>
-      <w:r>
-        <w:rPr>
-          <w:rFonts w:asciiTheme="majorHAnsi" w:hAnsiTheme="majorHAnsi" w:cs="Times New Roman"/>
-          <w:b/>
-          <w:sz w:val="24"/>
-          <w:szCs w:val="24"/>
-        </w:rPr>
-        <w:t xml:space="preserve">10  Plan of Work Log                                                                                             </w:t>
+      <w:proofErr w:type="gramStart"/>
+      <w:r>
+        <w:rPr>
+          <w:rFonts w:asciiTheme="majorHAnsi" w:hAnsiTheme="majorHAnsi" w:cs="Times New Roman"/>
+          <w:b/>
+          <w:sz w:val="24"/>
+          <w:szCs w:val="24"/>
+        </w:rPr>
+        <w:t>10  Plan</w:t>
+      </w:r>
+      <w:proofErr w:type="gramEnd"/>
+      <w:r>
+        <w:rPr>
+          <w:rFonts w:asciiTheme="majorHAnsi" w:hAnsiTheme="majorHAnsi" w:cs="Times New Roman"/>
+          <w:b/>
+          <w:sz w:val="24"/>
+          <w:szCs w:val="24"/>
+        </w:rPr>
+        <w:t xml:space="preserve"> of Work Log                                                                                             </w:t>
       </w:r>
       <w:r>
         <w:rPr>
@@ -1006,7 +1074,7 @@
           <w:sz w:val="24"/>
           <w:szCs w:val="24"/>
         </w:rPr>
-        <w:t>15</w:t>
+        <w:t>16</w:t>
       </w:r>
     </w:p>
     <w:p>
@@ -1019,6 +1087,7 @@
           <w:szCs w:val="24"/>
         </w:rPr>
       </w:pPr>
+      <w:proofErr w:type="gramStart"/>
       <w:r>
         <w:rPr>
           <w:rFonts w:asciiTheme="majorHAnsi" w:hAnsiTheme="majorHAnsi" w:cs="Times New Roman"/>
@@ -1035,7 +1104,17 @@
           <w:sz w:val="24"/>
           <w:szCs w:val="24"/>
         </w:rPr>
-        <w:t>Student Copyright Checklist</w:t>
+        <w:t>Student</w:t>
+      </w:r>
+      <w:proofErr w:type="gramEnd"/>
+      <w:r>
+        <w:rPr>
+          <w:rFonts w:asciiTheme="majorHAnsi" w:hAnsiTheme="majorHAnsi" w:cs="Times New Roman"/>
+          <w:b/>
+          <w:sz w:val="24"/>
+          <w:szCs w:val="24"/>
+        </w:rPr>
+        <w:t xml:space="preserve"> Copyright Checklist</w:t>
       </w:r>
       <w:r>
         <w:rPr>
@@ -1065,7 +1144,7 @@
           <w:sz w:val="24"/>
           <w:szCs w:val="24"/>
         </w:rPr>
-        <w:t>16</w:t>
+        <w:t>17</w:t>
       </w:r>
     </w:p>
     <w:p>
@@ -1344,10 +1423,1571 @@
     </w:p>
     <w:p>
       <w:pPr>
-        <w:rPr>
-          <w:rFonts w:asciiTheme="majorHAnsi" w:hAnsiTheme="majorHAnsi"/>
-        </w:rPr>
-      </w:pPr>
+        <w:pStyle w:val="EndnoteText"/>
+        <w:rPr>
+          <w:rFonts w:asciiTheme="majorHAnsi" w:hAnsiTheme="majorHAnsi" w:cs="Times New Roman"/>
+          <w:b/>
+          <w:sz w:val="32"/>
+          <w:szCs w:val="32"/>
+        </w:rPr>
+      </w:pPr>
+      <w:proofErr w:type="gramStart"/>
+      <w:r>
+        <w:rPr>
+          <w:rFonts w:asciiTheme="majorHAnsi" w:hAnsiTheme="majorHAnsi" w:cs="Times New Roman"/>
+          <w:b/>
+          <w:sz w:val="32"/>
+          <w:szCs w:val="32"/>
+        </w:rPr>
+        <w:lastRenderedPageBreak/>
+        <w:t>2  H</w:t>
+      </w:r>
+      <w:r>
+        <w:rPr>
+          <w:rFonts w:asciiTheme="majorHAnsi" w:hAnsiTheme="majorHAnsi" w:cs="Times New Roman"/>
+          <w:b/>
+          <w:sz w:val="28"/>
+          <w:szCs w:val="28"/>
+        </w:rPr>
+        <w:t>OW</w:t>
+      </w:r>
+      <w:proofErr w:type="gramEnd"/>
+      <w:r>
+        <w:rPr>
+          <w:rFonts w:asciiTheme="majorHAnsi" w:hAnsiTheme="majorHAnsi" w:cs="Times New Roman"/>
+          <w:b/>
+          <w:sz w:val="32"/>
+          <w:szCs w:val="32"/>
+        </w:rPr>
+        <w:t xml:space="preserve"> T</w:t>
+      </w:r>
+      <w:r>
+        <w:rPr>
+          <w:rFonts w:asciiTheme="majorHAnsi" w:hAnsiTheme="majorHAnsi" w:cs="Times New Roman"/>
+          <w:b/>
+          <w:sz w:val="28"/>
+          <w:szCs w:val="28"/>
+        </w:rPr>
+        <w:t>O</w:t>
+      </w:r>
+      <w:r>
+        <w:rPr>
+          <w:rFonts w:asciiTheme="majorHAnsi" w:hAnsiTheme="majorHAnsi" w:cs="Times New Roman"/>
+          <w:b/>
+          <w:sz w:val="32"/>
+          <w:szCs w:val="32"/>
+        </w:rPr>
+        <w:t xml:space="preserve"> P</w:t>
+      </w:r>
+      <w:r>
+        <w:rPr>
+          <w:rFonts w:asciiTheme="majorHAnsi" w:hAnsiTheme="majorHAnsi" w:cs="Times New Roman"/>
+          <w:b/>
+          <w:sz w:val="28"/>
+          <w:szCs w:val="28"/>
+        </w:rPr>
+        <w:t>LAY</w:t>
+      </w:r>
+    </w:p>
+    <w:p>
+      <w:pPr>
+        <w:pStyle w:val="EndnoteText"/>
+        <w:rPr>
+          <w:rFonts w:asciiTheme="majorHAnsi" w:hAnsiTheme="majorHAnsi" w:cs="Times New Roman"/>
+          <w:b/>
+          <w:sz w:val="28"/>
+          <w:szCs w:val="28"/>
+        </w:rPr>
+      </w:pPr>
+    </w:p>
+    <w:p>
+      <w:pPr>
+        <w:pStyle w:val="EndnoteText"/>
+        <w:rPr>
+          <w:rFonts w:asciiTheme="majorHAnsi" w:hAnsiTheme="majorHAnsi" w:cs="Times New Roman"/>
+          <w:b/>
+          <w:sz w:val="22"/>
+          <w:szCs w:val="22"/>
+        </w:rPr>
+      </w:pPr>
+      <w:r>
+        <w:rPr>
+          <w:rFonts w:asciiTheme="majorHAnsi" w:hAnsiTheme="majorHAnsi" w:cs="Times New Roman"/>
+          <w:b/>
+          <w:sz w:val="28"/>
+          <w:szCs w:val="28"/>
+        </w:rPr>
+        <w:t>2.1  C</w:t>
+      </w:r>
+      <w:r>
+        <w:rPr>
+          <w:rFonts w:asciiTheme="majorHAnsi" w:hAnsiTheme="majorHAnsi" w:cs="Times New Roman"/>
+          <w:b/>
+          <w:sz w:val="22"/>
+          <w:szCs w:val="22"/>
+        </w:rPr>
+        <w:t>ONTROLS</w:t>
+      </w:r>
+    </w:p>
+    <w:p>
+      <w:pPr>
+        <w:pStyle w:val="EndnoteText"/>
+        <w:rPr>
+          <w:rFonts w:asciiTheme="majorHAnsi" w:hAnsiTheme="majorHAnsi" w:cs="Times New Roman"/>
+          <w:b/>
+          <w:sz w:val="22"/>
+          <w:szCs w:val="22"/>
+        </w:rPr>
+      </w:pPr>
+    </w:p>
+    <w:p>
+      <w:pPr>
+        <w:pStyle w:val="EndnoteText"/>
+        <w:rPr>
+          <w:rFonts w:asciiTheme="majorHAnsi" w:hAnsiTheme="majorHAnsi" w:cs="Times New Roman"/>
+          <w:sz w:val="22"/>
+          <w:szCs w:val="22"/>
+        </w:rPr>
+      </w:pPr>
+      <w:r>
+        <w:rPr>
+          <w:rFonts w:asciiTheme="majorHAnsi" w:hAnsiTheme="majorHAnsi" w:cs="Times New Roman"/>
+          <w:sz w:val="22"/>
+          <w:szCs w:val="22"/>
+        </w:rPr>
+        <w:t>&lt;</w:t>
+      </w:r>
+      <w:r>
+        <w:rPr>
+          <w:rFonts w:asciiTheme="majorHAnsi" w:hAnsiTheme="majorHAnsi" w:cs="Times New Roman"/>
+          <w:sz w:val="24"/>
+          <w:szCs w:val="24"/>
+        </w:rPr>
+        <w:t>L</w:t>
+      </w:r>
+      <w:r>
+        <w:rPr>
+          <w:rFonts w:asciiTheme="majorHAnsi" w:hAnsiTheme="majorHAnsi" w:cs="Times New Roman"/>
+        </w:rPr>
+        <w:t>EFT</w:t>
+      </w:r>
+      <w:r>
+        <w:rPr>
+          <w:rFonts w:asciiTheme="majorHAnsi" w:hAnsiTheme="majorHAnsi" w:cs="Times New Roman"/>
+          <w:sz w:val="22"/>
+          <w:szCs w:val="22"/>
+        </w:rPr>
+        <w:t xml:space="preserve"> </w:t>
+      </w:r>
+      <w:r>
+        <w:rPr>
+          <w:rFonts w:asciiTheme="majorHAnsi" w:hAnsiTheme="majorHAnsi" w:cs="Times New Roman"/>
+          <w:sz w:val="24"/>
+          <w:szCs w:val="24"/>
+        </w:rPr>
+        <w:t>M</w:t>
+      </w:r>
+      <w:r>
+        <w:rPr>
+          <w:rFonts w:asciiTheme="majorHAnsi" w:hAnsiTheme="majorHAnsi" w:cs="Times New Roman"/>
+        </w:rPr>
+        <w:t>OUSE</w:t>
+      </w:r>
+      <w:r>
+        <w:rPr>
+          <w:rFonts w:asciiTheme="majorHAnsi" w:hAnsiTheme="majorHAnsi" w:cs="Times New Roman"/>
+          <w:sz w:val="22"/>
+          <w:szCs w:val="22"/>
+        </w:rPr>
+        <w:t xml:space="preserve"> </w:t>
+      </w:r>
+      <w:r>
+        <w:rPr>
+          <w:rFonts w:asciiTheme="majorHAnsi" w:hAnsiTheme="majorHAnsi" w:cs="Times New Roman"/>
+          <w:sz w:val="24"/>
+          <w:szCs w:val="24"/>
+        </w:rPr>
+        <w:t>B</w:t>
+      </w:r>
+      <w:r>
+        <w:rPr>
+          <w:rFonts w:asciiTheme="majorHAnsi" w:hAnsiTheme="majorHAnsi" w:cs="Times New Roman"/>
+        </w:rPr>
+        <w:t>UTTON</w:t>
+      </w:r>
+      <w:r>
+        <w:rPr>
+          <w:rFonts w:asciiTheme="majorHAnsi" w:hAnsiTheme="majorHAnsi" w:cs="Times New Roman"/>
+          <w:sz w:val="22"/>
+          <w:szCs w:val="22"/>
+        </w:rPr>
+        <w:t>&gt;</w:t>
+      </w:r>
+    </w:p>
+    <w:p>
+      <w:pPr>
+        <w:pStyle w:val="EndnoteText"/>
+        <w:rPr>
+          <w:rFonts w:asciiTheme="majorHAnsi" w:hAnsiTheme="majorHAnsi" w:cs="Times New Roman"/>
+          <w:sz w:val="24"/>
+          <w:szCs w:val="24"/>
+        </w:rPr>
+      </w:pPr>
+      <w:r>
+        <w:rPr>
+          <w:rFonts w:asciiTheme="majorHAnsi" w:hAnsiTheme="majorHAnsi" w:cs="Times New Roman"/>
+          <w:sz w:val="22"/>
+          <w:szCs w:val="22"/>
+        </w:rPr>
+        <w:t xml:space="preserve">        </w:t>
+      </w:r>
+      <w:r>
+        <w:rPr>
+          <w:rFonts w:asciiTheme="majorHAnsi" w:hAnsiTheme="majorHAnsi" w:cs="Times New Roman"/>
+          <w:sz w:val="24"/>
+          <w:szCs w:val="24"/>
+        </w:rPr>
+        <w:t>I</w:t>
+      </w:r>
+      <w:r>
+        <w:rPr>
+          <w:rFonts w:asciiTheme="majorHAnsi" w:hAnsiTheme="majorHAnsi" w:cs="Times New Roman"/>
+        </w:rPr>
+        <w:t>N</w:t>
+      </w:r>
+      <w:r>
+        <w:rPr>
+          <w:rFonts w:asciiTheme="majorHAnsi" w:hAnsiTheme="majorHAnsi" w:cs="Times New Roman"/>
+          <w:sz w:val="24"/>
+          <w:szCs w:val="24"/>
+        </w:rPr>
+        <w:t>-G</w:t>
+      </w:r>
+      <w:r>
+        <w:rPr>
+          <w:rFonts w:asciiTheme="majorHAnsi" w:hAnsiTheme="majorHAnsi" w:cs="Times New Roman"/>
+        </w:rPr>
+        <w:t>AME</w:t>
+      </w:r>
+      <w:r>
+        <w:rPr>
+          <w:rFonts w:asciiTheme="majorHAnsi" w:hAnsiTheme="majorHAnsi" w:cs="Times New Roman"/>
+          <w:sz w:val="24"/>
+          <w:szCs w:val="24"/>
+        </w:rPr>
+        <w:t>:</w:t>
+      </w:r>
+    </w:p>
+    <w:p>
+      <w:pPr>
+        <w:pStyle w:val="EndnoteText"/>
+        <w:rPr>
+          <w:rFonts w:asciiTheme="majorHAnsi" w:hAnsiTheme="majorHAnsi" w:cs="Times New Roman"/>
+          <w:sz w:val="24"/>
+          <w:szCs w:val="24"/>
+        </w:rPr>
+      </w:pPr>
+      <w:r>
+        <w:rPr>
+          <w:rFonts w:asciiTheme="majorHAnsi" w:hAnsiTheme="majorHAnsi" w:cs="Times New Roman"/>
+          <w:sz w:val="24"/>
+          <w:szCs w:val="24"/>
+        </w:rPr>
+        <w:t xml:space="preserve">                Picks up the object the cursor is over (hold)</w:t>
+      </w:r>
+    </w:p>
+    <w:p>
+      <w:pPr>
+        <w:pStyle w:val="EndnoteText"/>
+        <w:rPr>
+          <w:rFonts w:asciiTheme="majorHAnsi" w:hAnsiTheme="majorHAnsi" w:cs="Times New Roman"/>
+          <w:sz w:val="24"/>
+          <w:szCs w:val="24"/>
+        </w:rPr>
+      </w:pPr>
+      <w:r>
+        <w:rPr>
+          <w:rFonts w:asciiTheme="majorHAnsi" w:hAnsiTheme="majorHAnsi" w:cs="Times New Roman"/>
+          <w:sz w:val="24"/>
+          <w:szCs w:val="24"/>
+        </w:rPr>
+        <w:tab/>
+        <w:t xml:space="preserve">  </w:t>
+      </w:r>
+      <w:r>
+        <w:rPr>
+          <w:rFonts w:asciiTheme="majorHAnsi" w:hAnsiTheme="majorHAnsi" w:cs="Times New Roman"/>
+          <w:sz w:val="24"/>
+          <w:szCs w:val="24"/>
+        </w:rPr>
+        <w:t>Carries the held object (drag)</w:t>
+      </w:r>
+    </w:p>
+    <w:p>
+      <w:pPr>
+        <w:pStyle w:val="EndnoteText"/>
+        <w:rPr>
+          <w:rFonts w:asciiTheme="majorHAnsi" w:hAnsiTheme="majorHAnsi" w:cs="Times New Roman"/>
+          <w:sz w:val="24"/>
+          <w:szCs w:val="24"/>
+        </w:rPr>
+      </w:pPr>
+      <w:r>
+        <w:rPr>
+          <w:rFonts w:asciiTheme="majorHAnsi" w:hAnsiTheme="majorHAnsi" w:cs="Times New Roman"/>
+          <w:sz w:val="24"/>
+          <w:szCs w:val="24"/>
+        </w:rPr>
+        <w:tab/>
+      </w:r>
+      <w:r>
+        <w:rPr>
+          <w:rFonts w:asciiTheme="majorHAnsi" w:hAnsiTheme="majorHAnsi" w:cs="Times New Roman"/>
+          <w:sz w:val="24"/>
+          <w:szCs w:val="24"/>
+        </w:rPr>
+        <w:t xml:space="preserve">  </w:t>
+      </w:r>
+      <w:r>
+        <w:rPr>
+          <w:rFonts w:asciiTheme="majorHAnsi" w:hAnsiTheme="majorHAnsi" w:cs="Times New Roman"/>
+          <w:sz w:val="24"/>
+          <w:szCs w:val="24"/>
+        </w:rPr>
+        <w:t>Throws the held object (release)</w:t>
+      </w:r>
+    </w:p>
+    <w:p>
+      <w:pPr>
+        <w:pStyle w:val="EndnoteText"/>
+        <w:rPr>
+          <w:rFonts w:asciiTheme="majorHAnsi" w:hAnsiTheme="majorHAnsi" w:cs="Times New Roman"/>
+          <w:sz w:val="24"/>
+          <w:szCs w:val="24"/>
+        </w:rPr>
+      </w:pPr>
+      <w:r>
+        <w:rPr>
+          <w:rFonts w:asciiTheme="majorHAnsi" w:hAnsiTheme="majorHAnsi" w:cs="Times New Roman"/>
+          <w:sz w:val="24"/>
+          <w:szCs w:val="24"/>
+        </w:rPr>
+        <w:t xml:space="preserve">       </w:t>
+      </w:r>
+    </w:p>
+    <w:p>
+      <w:pPr>
+        <w:pStyle w:val="EndnoteText"/>
+        <w:rPr>
+          <w:rFonts w:asciiTheme="majorHAnsi" w:hAnsiTheme="majorHAnsi" w:cs="Times New Roman"/>
+          <w:sz w:val="24"/>
+          <w:szCs w:val="24"/>
+        </w:rPr>
+      </w:pPr>
+      <w:r>
+        <w:rPr>
+          <w:rFonts w:asciiTheme="majorHAnsi" w:hAnsiTheme="majorHAnsi" w:cs="Times New Roman"/>
+          <w:sz w:val="24"/>
+          <w:szCs w:val="24"/>
+        </w:rPr>
+        <w:t xml:space="preserve">       M</w:t>
+      </w:r>
+      <w:r>
+        <w:rPr>
+          <w:rFonts w:asciiTheme="majorHAnsi" w:hAnsiTheme="majorHAnsi" w:cs="Times New Roman"/>
+        </w:rPr>
+        <w:t>ENU</w:t>
+      </w:r>
+      <w:r>
+        <w:rPr>
+          <w:rStyle w:val="FootnoteReference"/>
+          <w:rFonts w:asciiTheme="majorHAnsi" w:hAnsiTheme="majorHAnsi" w:cs="Times New Roman"/>
+        </w:rPr>
+        <w:footnoteReference w:id="4"/>
+      </w:r>
+      <w:r>
+        <w:rPr>
+          <w:rFonts w:asciiTheme="majorHAnsi" w:hAnsiTheme="majorHAnsi" w:cs="Times New Roman"/>
+          <w:sz w:val="24"/>
+          <w:szCs w:val="24"/>
+        </w:rPr>
+        <w:t>:</w:t>
+      </w:r>
+    </w:p>
+    <w:p>
+      <w:pPr>
+        <w:pStyle w:val="EndnoteText"/>
+        <w:rPr>
+          <w:rFonts w:asciiTheme="majorHAnsi" w:hAnsiTheme="majorHAnsi" w:cs="Times New Roman"/>
+          <w:sz w:val="24"/>
+          <w:szCs w:val="24"/>
+        </w:rPr>
+      </w:pPr>
+      <w:r>
+        <w:rPr>
+          <w:rFonts w:asciiTheme="majorHAnsi" w:hAnsiTheme="majorHAnsi" w:cs="Times New Roman"/>
+          <w:sz w:val="24"/>
+          <w:szCs w:val="24"/>
+        </w:rPr>
+        <w:t xml:space="preserve">                Activates the button the cursor is over</w:t>
+      </w:r>
+    </w:p>
+    <w:p>
+      <w:pPr>
+        <w:pStyle w:val="EndnoteText"/>
+        <w:rPr>
+          <w:rFonts w:asciiTheme="majorHAnsi" w:hAnsiTheme="majorHAnsi" w:cs="Times New Roman"/>
+          <w:sz w:val="24"/>
+          <w:szCs w:val="24"/>
+        </w:rPr>
+      </w:pPr>
+      <w:r>
+        <w:rPr>
+          <w:rFonts w:asciiTheme="majorHAnsi" w:hAnsiTheme="majorHAnsi" w:cs="Times New Roman"/>
+          <w:sz w:val="24"/>
+          <w:szCs w:val="24"/>
+        </w:rPr>
+        <w:tab/>
+        <w:t xml:space="preserve">    </w:t>
+      </w:r>
+    </w:p>
+    <w:p>
+      <w:pPr>
+        <w:pStyle w:val="EndnoteText"/>
+        <w:rPr>
+          <w:rFonts w:asciiTheme="majorHAnsi" w:hAnsiTheme="majorHAnsi" w:cs="Times New Roman"/>
+          <w:sz w:val="24"/>
+          <w:szCs w:val="24"/>
+        </w:rPr>
+      </w:pPr>
+    </w:p>
+    <w:p>
+      <w:pPr>
+        <w:pStyle w:val="EndnoteText"/>
+        <w:rPr>
+          <w:rFonts w:asciiTheme="majorHAnsi" w:hAnsiTheme="majorHAnsi" w:cs="Times New Roman"/>
+          <w:sz w:val="24"/>
+          <w:szCs w:val="24"/>
+        </w:rPr>
+      </w:pPr>
+      <w:r>
+        <w:rPr>
+          <w:rFonts w:asciiTheme="majorHAnsi" w:hAnsiTheme="majorHAnsi" w:cs="Times New Roman"/>
+          <w:sz w:val="24"/>
+          <w:szCs w:val="24"/>
+        </w:rPr>
+        <w:t>&lt;E</w:t>
+      </w:r>
+      <w:r>
+        <w:rPr>
+          <w:rFonts w:asciiTheme="majorHAnsi" w:hAnsiTheme="majorHAnsi" w:cs="Times New Roman"/>
+        </w:rPr>
+        <w:t>SCAPE</w:t>
+      </w:r>
+      <w:r>
+        <w:rPr>
+          <w:rFonts w:asciiTheme="majorHAnsi" w:hAnsiTheme="majorHAnsi" w:cs="Times New Roman"/>
+          <w:sz w:val="24"/>
+          <w:szCs w:val="24"/>
+        </w:rPr>
+        <w:t>&gt;</w:t>
+      </w:r>
+    </w:p>
+    <w:p>
+      <w:pPr>
+        <w:pStyle w:val="EndnoteText"/>
+        <w:rPr>
+          <w:rFonts w:asciiTheme="majorHAnsi" w:hAnsiTheme="majorHAnsi" w:cs="Times New Roman"/>
+          <w:sz w:val="24"/>
+          <w:szCs w:val="24"/>
+        </w:rPr>
+      </w:pPr>
+      <w:r>
+        <w:rPr>
+          <w:rFonts w:asciiTheme="majorHAnsi" w:hAnsiTheme="majorHAnsi" w:cs="Times New Roman"/>
+          <w:sz w:val="24"/>
+          <w:szCs w:val="24"/>
+        </w:rPr>
+        <w:t xml:space="preserve">        I</w:t>
+      </w:r>
+      <w:r>
+        <w:rPr>
+          <w:rFonts w:asciiTheme="majorHAnsi" w:hAnsiTheme="majorHAnsi" w:cs="Times New Roman"/>
+        </w:rPr>
+        <w:t>N</w:t>
+      </w:r>
+      <w:r>
+        <w:rPr>
+          <w:rFonts w:asciiTheme="majorHAnsi" w:hAnsiTheme="majorHAnsi" w:cs="Times New Roman"/>
+          <w:sz w:val="24"/>
+          <w:szCs w:val="24"/>
+        </w:rPr>
+        <w:t>-G</w:t>
+      </w:r>
+      <w:r>
+        <w:rPr>
+          <w:rFonts w:asciiTheme="majorHAnsi" w:hAnsiTheme="majorHAnsi" w:cs="Times New Roman"/>
+        </w:rPr>
+        <w:t>AME</w:t>
+      </w:r>
+      <w:r>
+        <w:rPr>
+          <w:rFonts w:asciiTheme="majorHAnsi" w:hAnsiTheme="majorHAnsi" w:cs="Times New Roman"/>
+          <w:sz w:val="24"/>
+          <w:szCs w:val="24"/>
+        </w:rPr>
+        <w:t>:</w:t>
+      </w:r>
+    </w:p>
+    <w:p>
+      <w:pPr>
+        <w:pStyle w:val="EndnoteText"/>
+        <w:rPr>
+          <w:rFonts w:asciiTheme="majorHAnsi" w:hAnsiTheme="majorHAnsi" w:cs="Times New Roman"/>
+          <w:sz w:val="24"/>
+          <w:szCs w:val="24"/>
+        </w:rPr>
+      </w:pPr>
+      <w:r>
+        <w:rPr>
+          <w:rFonts w:asciiTheme="majorHAnsi" w:hAnsiTheme="majorHAnsi" w:cs="Times New Roman"/>
+          <w:sz w:val="24"/>
+          <w:szCs w:val="24"/>
+        </w:rPr>
+        <w:t xml:space="preserve">                Opens the menu</w:t>
+      </w:r>
+    </w:p>
+    <w:p>
+      <w:pPr>
+        <w:pStyle w:val="EndnoteText"/>
+        <w:rPr>
+          <w:rFonts w:asciiTheme="majorHAnsi" w:hAnsiTheme="majorHAnsi" w:cs="Times New Roman"/>
+          <w:sz w:val="24"/>
+          <w:szCs w:val="24"/>
+        </w:rPr>
+      </w:pPr>
+    </w:p>
+    <w:p>
+      <w:pPr>
+        <w:pStyle w:val="EndnoteText"/>
+        <w:rPr>
+          <w:rFonts w:asciiTheme="majorHAnsi" w:hAnsiTheme="majorHAnsi" w:cs="Times New Roman"/>
+          <w:sz w:val="24"/>
+          <w:szCs w:val="24"/>
+        </w:rPr>
+      </w:pPr>
+      <w:r>
+        <w:rPr>
+          <w:rFonts w:asciiTheme="majorHAnsi" w:hAnsiTheme="majorHAnsi" w:cs="Times New Roman"/>
+          <w:sz w:val="24"/>
+          <w:szCs w:val="24"/>
+        </w:rPr>
+        <w:t xml:space="preserve">        M</w:t>
+      </w:r>
+      <w:r>
+        <w:rPr>
+          <w:rFonts w:asciiTheme="majorHAnsi" w:hAnsiTheme="majorHAnsi" w:cs="Times New Roman"/>
+        </w:rPr>
+        <w:t>ENU</w:t>
+      </w:r>
+      <w:r>
+        <w:rPr>
+          <w:rFonts w:asciiTheme="majorHAnsi" w:hAnsiTheme="majorHAnsi" w:cs="Times New Roman"/>
+          <w:sz w:val="24"/>
+          <w:szCs w:val="24"/>
+        </w:rPr>
+        <w:t>:</w:t>
+      </w:r>
+    </w:p>
+    <w:p>
+      <w:pPr>
+        <w:pStyle w:val="EndnoteText"/>
+        <w:rPr>
+          <w:rFonts w:asciiTheme="majorHAnsi" w:hAnsiTheme="majorHAnsi" w:cs="Times New Roman"/>
+          <w:sz w:val="24"/>
+          <w:szCs w:val="24"/>
+        </w:rPr>
+      </w:pPr>
+      <w:r>
+        <w:rPr>
+          <w:rFonts w:asciiTheme="majorHAnsi" w:hAnsiTheme="majorHAnsi" w:cs="Times New Roman"/>
+          <w:sz w:val="24"/>
+          <w:szCs w:val="24"/>
+        </w:rPr>
+        <w:tab/>
+        <w:t xml:space="preserve">    Resumes the game</w:t>
+      </w:r>
+    </w:p>
+    <w:p>
+      <w:pPr>
+        <w:pStyle w:val="EndnoteText"/>
+        <w:rPr>
+          <w:rFonts w:asciiTheme="majorHAnsi" w:hAnsiTheme="majorHAnsi" w:cs="Times New Roman"/>
+          <w:sz w:val="24"/>
+          <w:szCs w:val="24"/>
+        </w:rPr>
+      </w:pPr>
+    </w:p>
+    <w:p>
+      <w:pPr>
+        <w:pStyle w:val="EndnoteText"/>
+        <w:rPr>
+          <w:rFonts w:asciiTheme="majorHAnsi" w:hAnsiTheme="majorHAnsi" w:cs="Times New Roman"/>
+          <w:b/>
+          <w:sz w:val="23"/>
+          <w:szCs w:val="23"/>
+        </w:rPr>
+      </w:pPr>
+      <w:proofErr w:type="gramStart"/>
+      <w:r>
+        <w:rPr>
+          <w:rFonts w:asciiTheme="majorHAnsi" w:hAnsiTheme="majorHAnsi" w:cs="Times New Roman"/>
+          <w:b/>
+          <w:sz w:val="23"/>
+          <w:szCs w:val="23"/>
+        </w:rPr>
+        <w:t>2.2  ELEMENTS</w:t>
+      </w:r>
+      <w:proofErr w:type="gramEnd"/>
+      <w:r>
+        <w:rPr>
+          <w:rFonts w:asciiTheme="majorHAnsi" w:hAnsiTheme="majorHAnsi" w:cs="Times New Roman"/>
+          <w:b/>
+          <w:sz w:val="23"/>
+          <w:szCs w:val="23"/>
+        </w:rPr>
+        <w:t xml:space="preserve">  AND  MECHANICS</w:t>
+      </w:r>
+    </w:p>
+    <w:p>
+      <w:pPr>
+        <w:pStyle w:val="EndnoteText"/>
+        <w:rPr>
+          <w:rFonts w:asciiTheme="majorHAnsi" w:hAnsiTheme="majorHAnsi" w:cs="Times New Roman"/>
+          <w:b/>
+          <w:sz w:val="23"/>
+          <w:szCs w:val="23"/>
+        </w:rPr>
+      </w:pPr>
+    </w:p>
+    <w:p>
+      <w:pPr>
+        <w:pStyle w:val="EndnoteText"/>
+        <w:rPr>
+          <w:rFonts w:asciiTheme="majorHAnsi" w:hAnsiTheme="majorHAnsi" w:cs="Times New Roman"/>
+          <w:sz w:val="23"/>
+          <w:szCs w:val="23"/>
+        </w:rPr>
+      </w:pPr>
+      <w:r>
+        <w:rPr>
+          <w:rFonts w:asciiTheme="majorHAnsi" w:hAnsiTheme="majorHAnsi" w:cs="Times New Roman"/>
+          <w:sz w:val="23"/>
+          <w:szCs w:val="23"/>
+        </w:rPr>
+        <w:t>The game is designed to have a natural progression in difficulty with action based gameplay imbedded with int</w:t>
+      </w:r>
+      <w:r>
+        <w:rPr>
+          <w:rFonts w:asciiTheme="majorHAnsi" w:hAnsiTheme="majorHAnsi" w:cs="Times New Roman"/>
+          <w:sz w:val="23"/>
+          <w:szCs w:val="23"/>
+        </w:rPr>
+        <w:t>uitive problem solving elements and lab safety rules.</w:t>
+      </w:r>
+    </w:p>
+    <w:p>
+      <w:pPr>
+        <w:pStyle w:val="EndnoteText"/>
+        <w:rPr>
+          <w:rFonts w:asciiTheme="majorHAnsi" w:hAnsiTheme="majorHAnsi" w:cs="Times New Roman"/>
+          <w:sz w:val="23"/>
+          <w:szCs w:val="23"/>
+        </w:rPr>
+      </w:pPr>
+    </w:p>
+    <w:p>
+      <w:pPr>
+        <w:pStyle w:val="EndnoteText"/>
+        <w:rPr>
+          <w:rFonts w:asciiTheme="majorHAnsi" w:hAnsiTheme="majorHAnsi" w:cs="Times New Roman"/>
+          <w:sz w:val="23"/>
+          <w:szCs w:val="23"/>
+        </w:rPr>
+      </w:pPr>
+      <w:proofErr w:type="gramStart"/>
+      <w:r>
+        <w:rPr>
+          <w:rFonts w:asciiTheme="majorHAnsi" w:hAnsiTheme="majorHAnsi" w:cs="Times New Roman"/>
+          <w:b/>
+          <w:sz w:val="23"/>
+          <w:szCs w:val="23"/>
+        </w:rPr>
+        <w:t xml:space="preserve">Walls  </w:t>
+      </w:r>
+      <w:r>
+        <w:rPr>
+          <w:rFonts w:asciiTheme="majorHAnsi" w:hAnsiTheme="majorHAnsi" w:cs="Times New Roman"/>
+          <w:sz w:val="23"/>
+          <w:szCs w:val="23"/>
+        </w:rPr>
+        <w:t>Invisible</w:t>
+      </w:r>
+      <w:proofErr w:type="gramEnd"/>
+      <w:r>
+        <w:rPr>
+          <w:rFonts w:asciiTheme="majorHAnsi" w:hAnsiTheme="majorHAnsi" w:cs="Times New Roman"/>
+          <w:sz w:val="23"/>
+          <w:szCs w:val="23"/>
+        </w:rPr>
+        <w:t xml:space="preserve"> surfaces which confine the levels, preventing objects and enemies from exiting the player’s field of view through unwanted areas. </w:t>
+      </w:r>
+    </w:p>
+    <w:p>
+      <w:pPr>
+        <w:pStyle w:val="EndnoteText"/>
+        <w:rPr>
+          <w:rFonts w:asciiTheme="majorHAnsi" w:hAnsiTheme="majorHAnsi" w:cs="Times New Roman"/>
+          <w:sz w:val="23"/>
+          <w:szCs w:val="23"/>
+        </w:rPr>
+      </w:pPr>
+    </w:p>
+    <w:p>
+      <w:pPr>
+        <w:pStyle w:val="EndnoteText"/>
+        <w:rPr>
+          <w:rFonts w:asciiTheme="majorHAnsi" w:hAnsiTheme="majorHAnsi" w:cs="Times New Roman"/>
+          <w:sz w:val="23"/>
+          <w:szCs w:val="23"/>
+        </w:rPr>
+      </w:pPr>
+      <w:r>
+        <w:rPr>
+          <w:rFonts w:asciiTheme="majorHAnsi" w:hAnsiTheme="majorHAnsi" w:cs="Times New Roman"/>
+          <w:b/>
+          <w:sz w:val="23"/>
+          <w:szCs w:val="23"/>
+        </w:rPr>
+        <w:t xml:space="preserve">Basic </w:t>
+      </w:r>
+      <w:proofErr w:type="gramStart"/>
+      <w:r>
+        <w:rPr>
+          <w:rFonts w:asciiTheme="majorHAnsi" w:hAnsiTheme="majorHAnsi" w:cs="Times New Roman"/>
+          <w:b/>
+          <w:sz w:val="23"/>
+          <w:szCs w:val="23"/>
+        </w:rPr>
+        <w:t xml:space="preserve">Objects  </w:t>
+      </w:r>
+      <w:r>
+        <w:rPr>
+          <w:rFonts w:asciiTheme="majorHAnsi" w:hAnsiTheme="majorHAnsi" w:cs="Times New Roman"/>
+          <w:sz w:val="23"/>
+          <w:szCs w:val="23"/>
+        </w:rPr>
+        <w:t>Items</w:t>
+      </w:r>
+      <w:proofErr w:type="gramEnd"/>
+      <w:r>
+        <w:rPr>
+          <w:rFonts w:asciiTheme="majorHAnsi" w:hAnsiTheme="majorHAnsi" w:cs="Times New Roman"/>
+          <w:sz w:val="23"/>
+          <w:szCs w:val="23"/>
+        </w:rPr>
+        <w:t xml:space="preserve"> that deal damage to enemies through blunt force. These deal varying amounts of damage depending on how hard they’re thrown and the size of said object. The size of the object also affects the player’s ability to lift it, making it considerably more difficult to throw a sofa than it is to toss a potato. Many of these objects will also fade out, or break canonically speaking, if they’re thrown hard enough. </w:t>
+      </w:r>
+    </w:p>
+    <w:p>
+      <w:pPr>
+        <w:pStyle w:val="EndnoteText"/>
+        <w:rPr>
+          <w:rFonts w:asciiTheme="majorHAnsi" w:hAnsiTheme="majorHAnsi" w:cs="Times New Roman"/>
+          <w:sz w:val="23"/>
+          <w:szCs w:val="23"/>
+        </w:rPr>
+      </w:pPr>
+    </w:p>
+    <w:p>
+      <w:pPr>
+        <w:pStyle w:val="EndnoteText"/>
+        <w:rPr>
+          <w:rFonts w:asciiTheme="majorHAnsi" w:hAnsiTheme="majorHAnsi" w:cs="Times New Roman"/>
+          <w:sz w:val="23"/>
+          <w:szCs w:val="23"/>
+        </w:rPr>
+      </w:pPr>
+      <w:r>
+        <w:rPr>
+          <w:rFonts w:asciiTheme="majorHAnsi" w:hAnsiTheme="majorHAnsi" w:cs="Times New Roman"/>
+          <w:b/>
+          <w:sz w:val="23"/>
+          <w:szCs w:val="23"/>
+        </w:rPr>
+        <w:t xml:space="preserve">Special </w:t>
+      </w:r>
+      <w:proofErr w:type="gramStart"/>
+      <w:r>
+        <w:rPr>
+          <w:rFonts w:asciiTheme="majorHAnsi" w:hAnsiTheme="majorHAnsi" w:cs="Times New Roman"/>
+          <w:b/>
+          <w:sz w:val="23"/>
+          <w:szCs w:val="23"/>
+        </w:rPr>
+        <w:t xml:space="preserve">Objects  </w:t>
+      </w:r>
+      <w:r>
+        <w:rPr>
+          <w:rFonts w:asciiTheme="majorHAnsi" w:hAnsiTheme="majorHAnsi" w:cs="Times New Roman"/>
+          <w:sz w:val="23"/>
+          <w:szCs w:val="23"/>
+        </w:rPr>
+        <w:t>Unique</w:t>
+      </w:r>
+      <w:proofErr w:type="gramEnd"/>
+      <w:r>
+        <w:rPr>
+          <w:rFonts w:asciiTheme="majorHAnsi" w:hAnsiTheme="majorHAnsi" w:cs="Times New Roman"/>
+          <w:sz w:val="23"/>
+          <w:szCs w:val="23"/>
+        </w:rPr>
+        <w:t xml:space="preserve"> objects which eliminate enemies in ways other than blunt force. These include beakers which break upon impact and deal acidic damage to unarmored enemies, and the black hole which turns all enemies into noodles.</w:t>
+      </w:r>
+    </w:p>
+    <w:p>
+      <w:pPr>
+        <w:pStyle w:val="EndnoteText"/>
+        <w:rPr>
+          <w:rFonts w:asciiTheme="majorHAnsi" w:hAnsiTheme="majorHAnsi" w:cs="Times New Roman"/>
+          <w:sz w:val="23"/>
+          <w:szCs w:val="23"/>
+        </w:rPr>
+      </w:pPr>
+    </w:p>
+    <w:p>
+      <w:pPr>
+        <w:pStyle w:val="EndnoteText"/>
+        <w:rPr>
+          <w:rFonts w:asciiTheme="majorHAnsi" w:hAnsiTheme="majorHAnsi" w:cs="Times New Roman"/>
+          <w:sz w:val="23"/>
+          <w:szCs w:val="23"/>
+        </w:rPr>
+      </w:pPr>
+      <w:proofErr w:type="gramStart"/>
+      <w:r>
+        <w:rPr>
+          <w:rFonts w:asciiTheme="majorHAnsi" w:hAnsiTheme="majorHAnsi" w:cs="Times New Roman"/>
+          <w:b/>
+          <w:sz w:val="23"/>
+          <w:szCs w:val="23"/>
+        </w:rPr>
+        <w:t xml:space="preserve">Enemies  </w:t>
+      </w:r>
+      <w:r>
+        <w:rPr>
+          <w:rFonts w:asciiTheme="majorHAnsi" w:hAnsiTheme="majorHAnsi" w:cs="Times New Roman"/>
+          <w:sz w:val="23"/>
+          <w:szCs w:val="23"/>
+        </w:rPr>
+        <w:t>Come</w:t>
+      </w:r>
+      <w:proofErr w:type="gramEnd"/>
+      <w:r>
+        <w:rPr>
+          <w:rFonts w:asciiTheme="majorHAnsi" w:hAnsiTheme="majorHAnsi" w:cs="Times New Roman"/>
+          <w:sz w:val="23"/>
+          <w:szCs w:val="23"/>
+        </w:rPr>
+        <w:t xml:space="preserve"> in the form of scientists and SWAT teams. Their goal is to capture the bunny and the player’s goal is to prevent them from doing so. The player wins when all enemies are eliminated and looses when they make contact with the bunny. Different enemies have different abilities, such as the hazmat scientist’s immunity to acids until their mask is broken. </w:t>
+      </w:r>
+    </w:p>
+    <w:p>
+      <w:pPr>
+        <w:rPr>
+          <w:rFonts w:asciiTheme="majorHAnsi" w:hAnsiTheme="majorHAnsi"/>
+        </w:rPr>
+      </w:pPr>
+      <w:proofErr w:type="gramStart"/>
+      <w:r>
+        <w:rPr>
+          <w:rFonts w:asciiTheme="majorHAnsi" w:hAnsiTheme="majorHAnsi" w:cs="Times New Roman"/>
+          <w:b/>
+          <w:sz w:val="28"/>
+          <w:szCs w:val="28"/>
+        </w:rPr>
+        <w:lastRenderedPageBreak/>
+        <w:t>2.3  G</w:t>
+      </w:r>
+      <w:r>
+        <w:rPr>
+          <w:rFonts w:asciiTheme="majorHAnsi" w:hAnsiTheme="majorHAnsi" w:cs="Times New Roman"/>
+          <w:b/>
+          <w:sz w:val="24"/>
+          <w:szCs w:val="24"/>
+        </w:rPr>
+        <w:t>AMEPLAY</w:t>
+      </w:r>
+      <w:proofErr w:type="gramEnd"/>
+    </w:p>
+    <w:p>
+      <w:pPr>
+        <w:pStyle w:val="EndnoteText"/>
+        <w:rPr>
+          <w:rFonts w:asciiTheme="majorHAnsi" w:hAnsiTheme="majorHAnsi" w:cs="Times New Roman"/>
+          <w:b/>
+          <w:sz w:val="24"/>
+          <w:szCs w:val="24"/>
+        </w:rPr>
+      </w:pPr>
+    </w:p>
+    <w:p>
+      <w:pPr>
+        <w:pStyle w:val="EndnoteText"/>
+        <w:rPr>
+          <w:rFonts w:asciiTheme="majorHAnsi" w:hAnsiTheme="majorHAnsi" w:cs="Times New Roman"/>
+          <w:sz w:val="24"/>
+          <w:szCs w:val="24"/>
+        </w:rPr>
+      </w:pPr>
+      <w:r>
+        <w:rPr>
+          <w:rFonts w:asciiTheme="majorHAnsi" w:hAnsiTheme="majorHAnsi" w:cs="Times New Roman"/>
+          <w:sz w:val="24"/>
+          <w:szCs w:val="24"/>
+        </w:rPr>
+        <w:t xml:space="preserve">The primary goal of the game is to eliminate all of the enemies and proceed to the next level. This is done by throwing onscreen objects at the enemies. The player’s strength increases from level to level, allowing them to pick up larger objects more efficiently throughout. The player’s interaction with the game is click and drag based, making it highly accessible. Brute force works most of the time, although the enemies are smart and will </w:t>
+      </w:r>
+      <w:r>
+        <w:rPr>
+          <w:rFonts w:asciiTheme="majorHAnsi" w:hAnsiTheme="majorHAnsi" w:cs="Times New Roman"/>
+          <w:sz w:val="24"/>
+          <w:szCs w:val="24"/>
+        </w:rPr>
+        <w:t>many times surprise the player, causing them to rethink their strategy.</w:t>
+      </w:r>
+    </w:p>
+    <w:p>
+      <w:pPr>
+        <w:rPr>
+          <w:rFonts w:asciiTheme="majorHAnsi" w:hAnsiTheme="majorHAnsi"/>
+        </w:rPr>
+      </w:pPr>
+      <w:r>
+        <w:rPr>
+          <w:rFonts w:asciiTheme="majorHAnsi" w:hAnsiTheme="majorHAnsi"/>
+        </w:rPr>
+        <w:br w:type="page"/>
+      </w:r>
+    </w:p>
+    <w:p>
+      <w:pPr>
+        <w:pStyle w:val="EndnoteText"/>
+        <w:rPr>
+          <w:rFonts w:asciiTheme="majorHAnsi" w:hAnsiTheme="majorHAnsi"/>
+          <w:sz w:val="28"/>
+          <w:szCs w:val="28"/>
+        </w:rPr>
+      </w:pPr>
+      <w:r>
+        <w:rPr>
+          <w:rFonts w:asciiTheme="majorHAnsi" w:hAnsiTheme="majorHAnsi" w:cs="Times New Roman"/>
+          <w:b/>
+          <w:sz w:val="32"/>
+          <w:szCs w:val="32"/>
+        </w:rPr>
+        <w:lastRenderedPageBreak/>
+        <w:t>3</w:t>
+      </w:r>
+      <w:r>
+        <w:rPr>
+          <w:rFonts w:asciiTheme="majorHAnsi" w:hAnsiTheme="majorHAnsi" w:cs="Times New Roman"/>
+          <w:b/>
+          <w:sz w:val="28"/>
+          <w:szCs w:val="28"/>
+        </w:rPr>
+        <w:t xml:space="preserve">  </w:t>
+      </w:r>
+      <w:r>
+        <w:rPr>
+          <w:rFonts w:asciiTheme="majorHAnsi" w:hAnsiTheme="majorHAnsi" w:cs="Times New Roman"/>
+          <w:b/>
+          <w:sz w:val="32"/>
+          <w:szCs w:val="32"/>
+        </w:rPr>
+        <w:t>S</w:t>
+      </w:r>
+      <w:r>
+        <w:rPr>
+          <w:rFonts w:asciiTheme="majorHAnsi" w:hAnsiTheme="majorHAnsi" w:cs="Times New Roman"/>
+          <w:b/>
+          <w:sz w:val="28"/>
+          <w:szCs w:val="28"/>
+        </w:rPr>
+        <w:t>ELF</w:t>
+      </w:r>
+      <w:r>
+        <w:rPr>
+          <w:rFonts w:asciiTheme="majorHAnsi" w:hAnsiTheme="majorHAnsi" w:cs="Times New Roman"/>
+          <w:b/>
+          <w:sz w:val="32"/>
+          <w:szCs w:val="32"/>
+        </w:rPr>
+        <w:t>-E</w:t>
+      </w:r>
+      <w:r>
+        <w:rPr>
+          <w:rFonts w:asciiTheme="majorHAnsi" w:hAnsiTheme="majorHAnsi" w:cs="Times New Roman"/>
+          <w:b/>
+          <w:sz w:val="28"/>
+          <w:szCs w:val="28"/>
+        </w:rPr>
+        <w:t>VALUATION</w:t>
+      </w:r>
+      <w:r>
+        <w:rPr>
+          <w:rFonts w:asciiTheme="majorHAnsi" w:hAnsiTheme="majorHAnsi" w:cs="Times New Roman"/>
+          <w:b/>
+          <w:sz w:val="24"/>
+          <w:szCs w:val="24"/>
+        </w:rPr>
+        <w:t xml:space="preserve"> </w:t>
+      </w:r>
+    </w:p>
+    <w:p>
+      <w:pPr>
+        <w:pStyle w:val="EndnoteText"/>
+        <w:rPr>
+          <w:rFonts w:asciiTheme="majorHAnsi" w:hAnsiTheme="majorHAnsi" w:cs="Times New Roman"/>
+          <w:b/>
+          <w:sz w:val="24"/>
+          <w:szCs w:val="24"/>
+        </w:rPr>
+      </w:pPr>
+    </w:p>
+    <w:p>
+      <w:pPr>
+        <w:pStyle w:val="EndnoteText"/>
+        <w:rPr>
+          <w:rFonts w:asciiTheme="majorHAnsi" w:hAnsiTheme="majorHAnsi" w:cs="Times New Roman"/>
+          <w:b/>
+          <w:sz w:val="24"/>
+          <w:szCs w:val="24"/>
+        </w:rPr>
+      </w:pPr>
+      <w:r>
+        <w:rPr>
+          <w:rFonts w:asciiTheme="majorHAnsi" w:hAnsiTheme="majorHAnsi" w:cs="Times New Roman"/>
+          <w:b/>
+          <w:sz w:val="28"/>
+          <w:szCs w:val="28"/>
+        </w:rPr>
+        <w:t>3.1  E</w:t>
+      </w:r>
+      <w:r>
+        <w:rPr>
+          <w:rFonts w:asciiTheme="majorHAnsi" w:hAnsiTheme="majorHAnsi" w:cs="Times New Roman"/>
+          <w:b/>
+          <w:sz w:val="24"/>
+          <w:szCs w:val="24"/>
+        </w:rPr>
+        <w:t>VALUATION</w:t>
+      </w:r>
+      <w:r>
+        <w:rPr>
+          <w:rFonts w:asciiTheme="majorHAnsi" w:hAnsiTheme="majorHAnsi" w:cs="Times New Roman"/>
+          <w:b/>
+          <w:sz w:val="32"/>
+          <w:szCs w:val="32"/>
+        </w:rPr>
+        <w:t>-</w:t>
+      </w:r>
+      <w:r>
+        <w:rPr>
+          <w:rFonts w:asciiTheme="majorHAnsi" w:hAnsiTheme="majorHAnsi" w:cs="Times New Roman"/>
+          <w:b/>
+          <w:sz w:val="28"/>
+          <w:szCs w:val="28"/>
+        </w:rPr>
+        <w:t>C</w:t>
+      </w:r>
+      <w:r>
+        <w:rPr>
+          <w:rFonts w:asciiTheme="majorHAnsi" w:hAnsiTheme="majorHAnsi" w:cs="Times New Roman"/>
+          <w:b/>
+          <w:sz w:val="24"/>
+          <w:szCs w:val="24"/>
+        </w:rPr>
+        <w:t>RITERIA</w:t>
+      </w:r>
+      <w:r>
+        <w:rPr>
+          <w:rFonts w:asciiTheme="majorHAnsi" w:hAnsiTheme="majorHAnsi" w:cs="Times New Roman"/>
+          <w:b/>
+          <w:sz w:val="32"/>
+          <w:szCs w:val="32"/>
+        </w:rPr>
+        <w:t>-</w:t>
+      </w:r>
+      <w:r>
+        <w:rPr>
+          <w:rFonts w:asciiTheme="majorHAnsi" w:hAnsiTheme="majorHAnsi" w:cs="Times New Roman"/>
+          <w:b/>
+          <w:sz w:val="28"/>
+          <w:szCs w:val="28"/>
+        </w:rPr>
+        <w:t>B</w:t>
+      </w:r>
+      <w:r>
+        <w:rPr>
+          <w:rFonts w:asciiTheme="majorHAnsi" w:hAnsiTheme="majorHAnsi" w:cs="Times New Roman"/>
+          <w:b/>
+          <w:sz w:val="24"/>
+          <w:szCs w:val="24"/>
+        </w:rPr>
+        <w:t xml:space="preserve">ASED  </w:t>
+      </w:r>
+      <w:r>
+        <w:rPr>
+          <w:rFonts w:asciiTheme="majorHAnsi" w:hAnsiTheme="majorHAnsi" w:cs="Times New Roman"/>
+          <w:b/>
+          <w:sz w:val="28"/>
+          <w:szCs w:val="28"/>
+        </w:rPr>
+        <w:t>R</w:t>
+      </w:r>
+      <w:r>
+        <w:rPr>
+          <w:rFonts w:asciiTheme="majorHAnsi" w:hAnsiTheme="majorHAnsi" w:cs="Times New Roman"/>
+          <w:b/>
+          <w:sz w:val="24"/>
+          <w:szCs w:val="24"/>
+        </w:rPr>
+        <w:t>EFLECTION</w:t>
+      </w:r>
+    </w:p>
+    <w:p>
+      <w:pPr>
+        <w:pStyle w:val="EndnoteText"/>
+        <w:rPr>
+          <w:rFonts w:asciiTheme="majorHAnsi" w:hAnsiTheme="majorHAnsi" w:cs="Times New Roman"/>
+          <w:b/>
+          <w:sz w:val="24"/>
+          <w:szCs w:val="24"/>
+        </w:rPr>
+      </w:pPr>
+    </w:p>
+    <w:p>
+      <w:pPr>
+        <w:pStyle w:val="EndnoteText"/>
+        <w:rPr>
+          <w:rFonts w:asciiTheme="majorHAnsi" w:hAnsiTheme="majorHAnsi" w:cs="Times New Roman"/>
+          <w:sz w:val="24"/>
+          <w:szCs w:val="24"/>
+        </w:rPr>
+      </w:pPr>
+      <w:r>
+        <w:rPr>
+          <w:rFonts w:asciiTheme="majorHAnsi" w:hAnsiTheme="majorHAnsi" w:cs="Times New Roman"/>
+          <w:b/>
+          <w:sz w:val="24"/>
+          <w:szCs w:val="24"/>
+        </w:rPr>
+        <w:t xml:space="preserve">Documentation  </w:t>
+      </w:r>
+      <w:r>
+        <w:rPr>
+          <w:rFonts w:asciiTheme="majorHAnsi" w:hAnsiTheme="majorHAnsi" w:cs="Times New Roman"/>
+          <w:sz w:val="24"/>
+          <w:szCs w:val="24"/>
+        </w:rPr>
+        <w:t xml:space="preserve">The documentation follows the given criteria down to the finest detail. The plan of work sheet used is the one provided by TSA and the information listed is easy to follow and matches </w:t>
+      </w:r>
+      <w:r>
+        <w:rPr>
+          <w:rFonts w:asciiTheme="majorHAnsi" w:hAnsiTheme="majorHAnsi" w:cs="Times New Roman"/>
+          <w:sz w:val="24"/>
+          <w:szCs w:val="24"/>
+        </w:rPr>
+        <w:t>what is</w:t>
+      </w:r>
+      <w:r>
+        <w:rPr>
+          <w:rFonts w:asciiTheme="majorHAnsi" w:hAnsiTheme="majorHAnsi" w:cs="Times New Roman"/>
+          <w:sz w:val="24"/>
+          <w:szCs w:val="24"/>
+        </w:rPr>
+        <w:t xml:space="preserve"> presented in the game. We anticipate points in the high forty’s, in hopes that we didn’t </w:t>
+      </w:r>
+      <w:r>
+        <w:rPr>
+          <w:rFonts w:asciiTheme="majorHAnsi" w:hAnsiTheme="majorHAnsi" w:cs="Times New Roman"/>
+          <w:sz w:val="24"/>
+          <w:szCs w:val="24"/>
+        </w:rPr>
+        <w:t>misunderstand any of the instructions.</w:t>
+      </w:r>
+    </w:p>
+    <w:p>
+      <w:pPr>
+        <w:pStyle w:val="EndnoteText"/>
+        <w:rPr>
+          <w:rFonts w:asciiTheme="majorHAnsi" w:hAnsiTheme="majorHAnsi" w:cs="Times New Roman"/>
+          <w:sz w:val="24"/>
+          <w:szCs w:val="24"/>
+        </w:rPr>
+      </w:pPr>
+    </w:p>
+    <w:p>
+      <w:pPr>
+        <w:pStyle w:val="EndnoteText"/>
+        <w:rPr>
+          <w:rFonts w:asciiTheme="majorHAnsi" w:hAnsiTheme="majorHAnsi" w:cs="Times New Roman"/>
+          <w:sz w:val="24"/>
+          <w:szCs w:val="24"/>
+        </w:rPr>
+      </w:pPr>
+      <w:r>
+        <w:rPr>
+          <w:rFonts w:asciiTheme="majorHAnsi" w:hAnsiTheme="majorHAnsi" w:cs="Times New Roman"/>
+          <w:b/>
+          <w:sz w:val="24"/>
+          <w:szCs w:val="24"/>
+        </w:rPr>
+        <w:t>Game Design</w:t>
+      </w:r>
+      <w:r>
+        <w:rPr>
+          <w:rFonts w:asciiTheme="majorHAnsi" w:hAnsiTheme="majorHAnsi" w:cs="Times New Roman"/>
+          <w:sz w:val="24"/>
+          <w:szCs w:val="24"/>
+        </w:rPr>
+        <w:t xml:space="preserve">  The game is easy to pick up and play, with minimal controls. Its artwork is well designed and fun to look at, and the levels and game mechanics are innovative, allowing variation between levels. The story is simplistic yet original, and presented in an engaging way. The gameplay itself </w:t>
+      </w:r>
+      <w:r>
+        <w:rPr>
+          <w:rFonts w:asciiTheme="majorHAnsi" w:hAnsiTheme="majorHAnsi" w:cs="Times New Roman"/>
+          <w:sz w:val="24"/>
+          <w:szCs w:val="24"/>
+        </w:rPr>
+        <w:t xml:space="preserve">provides a unique experience </w:t>
+      </w:r>
+      <w:r>
+        <w:rPr>
+          <w:rFonts w:asciiTheme="majorHAnsi" w:hAnsiTheme="majorHAnsi" w:cs="Times New Roman"/>
+          <w:sz w:val="24"/>
+          <w:szCs w:val="24"/>
+        </w:rPr>
+        <w:t xml:space="preserve">and allows player </w:t>
+      </w:r>
+      <w:r>
+        <w:rPr>
+          <w:rFonts w:asciiTheme="majorHAnsi" w:hAnsiTheme="majorHAnsi" w:cs="Times New Roman"/>
+          <w:sz w:val="24"/>
+          <w:szCs w:val="24"/>
+        </w:rPr>
+        <w:t>creativity</w:t>
+      </w:r>
+      <w:r>
+        <w:rPr>
+          <w:rFonts w:asciiTheme="majorHAnsi" w:hAnsiTheme="majorHAnsi" w:cs="Times New Roman"/>
+          <w:sz w:val="24"/>
+          <w:szCs w:val="24"/>
+        </w:rPr>
+        <w:t xml:space="preserve"> and the enemy’s erratic behavior keeps the player engaged. All of these result in a unique experience, and we anticipate at least forty-five points in this category with definite tens in Technical Skill and Creativity.</w:t>
+      </w:r>
+    </w:p>
+    <w:p>
+      <w:pPr>
+        <w:pStyle w:val="EndnoteText"/>
+        <w:rPr>
+          <w:rFonts w:asciiTheme="majorHAnsi" w:hAnsiTheme="majorHAnsi" w:cs="Times New Roman"/>
+          <w:sz w:val="24"/>
+          <w:szCs w:val="24"/>
+        </w:rPr>
+      </w:pPr>
+    </w:p>
+    <w:p>
+      <w:pPr>
+        <w:pStyle w:val="EndnoteText"/>
+        <w:rPr>
+          <w:rFonts w:asciiTheme="majorHAnsi" w:hAnsiTheme="majorHAnsi" w:cs="Times New Roman"/>
+          <w:sz w:val="24"/>
+          <w:szCs w:val="24"/>
+        </w:rPr>
+      </w:pPr>
+      <w:r>
+        <w:rPr>
+          <w:rFonts w:asciiTheme="majorHAnsi" w:hAnsiTheme="majorHAnsi" w:cs="Times New Roman"/>
+          <w:b/>
+          <w:sz w:val="24"/>
+          <w:szCs w:val="24"/>
+        </w:rPr>
+        <w:t>Bonus</w:t>
+      </w:r>
+      <w:r>
+        <w:rPr>
+          <w:rFonts w:asciiTheme="majorHAnsi" w:hAnsiTheme="majorHAnsi" w:cs="Times New Roman"/>
+          <w:sz w:val="24"/>
+          <w:szCs w:val="24"/>
+        </w:rPr>
+        <w:t xml:space="preserve">  We are in hopes that our “exceptional game features” net us ten points.</w:t>
+      </w:r>
+    </w:p>
+    <w:p>
+      <w:pPr>
+        <w:pStyle w:val="EndnoteText"/>
+        <w:rPr>
+          <w:rFonts w:asciiTheme="majorHAnsi" w:hAnsiTheme="majorHAnsi" w:cs="Times New Roman"/>
+          <w:sz w:val="24"/>
+          <w:szCs w:val="24"/>
+        </w:rPr>
+      </w:pPr>
+    </w:p>
+    <w:p>
+      <w:pPr>
+        <w:pStyle w:val="EndnoteText"/>
+        <w:rPr>
+          <w:rFonts w:asciiTheme="majorHAnsi" w:hAnsiTheme="majorHAnsi" w:cs="Times New Roman"/>
+          <w:sz w:val="24"/>
+          <w:szCs w:val="24"/>
+        </w:rPr>
+      </w:pPr>
+      <w:r>
+        <w:rPr>
+          <w:rFonts w:asciiTheme="majorHAnsi" w:hAnsiTheme="majorHAnsi" w:cs="Times New Roman"/>
+          <w:b/>
+          <w:sz w:val="24"/>
+          <w:szCs w:val="24"/>
+        </w:rPr>
+        <w:t>Semifinalist Interview</w:t>
+      </w:r>
+      <w:r>
+        <w:rPr>
+          <w:rFonts w:asciiTheme="majorHAnsi" w:hAnsiTheme="majorHAnsi" w:cs="Times New Roman"/>
+          <w:sz w:val="24"/>
+          <w:szCs w:val="24"/>
+        </w:rPr>
+        <w:t xml:space="preserve">  We’re anticipating a good interview, but you’ll have to wait and see.</w:t>
+      </w:r>
+    </w:p>
+    <w:p>
+      <w:pPr>
+        <w:pStyle w:val="EndnoteText"/>
+        <w:rPr>
+          <w:rFonts w:asciiTheme="majorHAnsi" w:hAnsiTheme="majorHAnsi" w:cs="Times New Roman"/>
+          <w:sz w:val="24"/>
+          <w:szCs w:val="24"/>
+        </w:rPr>
+      </w:pPr>
+    </w:p>
+    <w:p>
+      <w:pPr>
+        <w:pStyle w:val="EndnoteText"/>
+        <w:rPr>
+          <w:rFonts w:asciiTheme="majorHAnsi" w:hAnsiTheme="majorHAnsi" w:cs="Times New Roman"/>
+          <w:b/>
+          <w:sz w:val="24"/>
+          <w:szCs w:val="24"/>
+        </w:rPr>
+      </w:pPr>
+      <w:r>
+        <w:rPr>
+          <w:rFonts w:asciiTheme="majorHAnsi" w:hAnsiTheme="majorHAnsi" w:cs="Times New Roman"/>
+          <w:b/>
+          <w:sz w:val="28"/>
+          <w:szCs w:val="28"/>
+        </w:rPr>
+        <w:t>3.2  I</w:t>
+      </w:r>
+      <w:r>
+        <w:rPr>
+          <w:rFonts w:asciiTheme="majorHAnsi" w:hAnsiTheme="majorHAnsi" w:cs="Times New Roman"/>
+          <w:b/>
+          <w:sz w:val="24"/>
+          <w:szCs w:val="24"/>
+        </w:rPr>
+        <w:t>NDIVIDUAL</w:t>
+      </w:r>
+      <w:r>
+        <w:rPr>
+          <w:rFonts w:asciiTheme="majorHAnsi" w:hAnsiTheme="majorHAnsi" w:cs="Times New Roman"/>
+          <w:b/>
+          <w:sz w:val="28"/>
+          <w:szCs w:val="28"/>
+        </w:rPr>
+        <w:t xml:space="preserve"> R</w:t>
+      </w:r>
+      <w:r>
+        <w:rPr>
+          <w:rFonts w:asciiTheme="majorHAnsi" w:hAnsiTheme="majorHAnsi" w:cs="Times New Roman"/>
+          <w:b/>
+          <w:sz w:val="24"/>
+          <w:szCs w:val="24"/>
+        </w:rPr>
+        <w:t>EFLECTIONS</w:t>
+      </w:r>
+    </w:p>
+    <w:p>
+      <w:pPr>
+        <w:pStyle w:val="EndnoteText"/>
+        <w:rPr>
+          <w:rFonts w:asciiTheme="majorHAnsi" w:hAnsiTheme="majorHAnsi" w:cs="Times New Roman"/>
+          <w:b/>
+          <w:sz w:val="24"/>
+          <w:szCs w:val="24"/>
+        </w:rPr>
+      </w:pPr>
+    </w:p>
+    <w:p>
+      <w:pPr>
+        <w:pStyle w:val="EndnoteText"/>
+        <w:rPr>
+          <w:rFonts w:asciiTheme="majorHAnsi" w:hAnsiTheme="majorHAnsi" w:cs="Times New Roman"/>
+          <w:b/>
+          <w:sz w:val="24"/>
+          <w:szCs w:val="24"/>
+        </w:rPr>
+      </w:pPr>
+      <w:r>
+        <w:rPr>
+          <w:rFonts w:asciiTheme="majorHAnsi" w:hAnsiTheme="majorHAnsi" w:cs="Times New Roman"/>
+          <w:b/>
+          <w:sz w:val="24"/>
+          <w:szCs w:val="24"/>
+        </w:rPr>
+        <w:t xml:space="preserve">Programmer  </w:t>
+      </w:r>
+    </w:p>
+    <w:p>
+      <w:pPr>
+        <w:pStyle w:val="EndnoteText"/>
+        <w:rPr>
+          <w:rFonts w:asciiTheme="majorHAnsi" w:hAnsiTheme="majorHAnsi" w:cs="Times New Roman"/>
+          <w:b/>
+          <w:sz w:val="24"/>
+          <w:szCs w:val="24"/>
+        </w:rPr>
+      </w:pPr>
+    </w:p>
+    <w:p>
+      <w:pPr>
+        <w:pStyle w:val="EndnoteText"/>
+        <w:rPr>
+          <w:rFonts w:asciiTheme="majorHAnsi" w:hAnsiTheme="majorHAnsi" w:cs="Times New Roman"/>
+          <w:b/>
+          <w:sz w:val="24"/>
+          <w:szCs w:val="24"/>
+        </w:rPr>
+      </w:pPr>
+      <w:r>
+        <w:rPr>
+          <w:rFonts w:asciiTheme="majorHAnsi" w:hAnsiTheme="majorHAnsi" w:cs="Times New Roman"/>
+          <w:b/>
+          <w:sz w:val="24"/>
+          <w:szCs w:val="24"/>
+        </w:rPr>
+        <w:t xml:space="preserve">Artist, Designer &amp; Producer  </w:t>
+      </w:r>
+      <w:r>
+        <w:rPr>
+          <w:rFonts w:asciiTheme="majorHAnsi" w:hAnsiTheme="majorHAnsi" w:cs="Times New Roman"/>
+          <w:sz w:val="24"/>
+          <w:szCs w:val="24"/>
+        </w:rPr>
+        <w:t>Coordinating this project was no easy task. As my first video game, this project offered a lot of experience and required me to put in everything I’ve got. I am proud of our result, and we triumphed as a team. Communications skills are essential and I feel that mine have evolved over the course of the last few months, and the same goes for my knowledge in design.</w:t>
+      </w:r>
+    </w:p>
+    <w:p>
+      <w:pPr>
+        <w:pStyle w:val="EndnoteText"/>
+        <w:rPr>
+          <w:rFonts w:asciiTheme="majorHAnsi" w:hAnsiTheme="majorHAnsi" w:cs="Times New Roman"/>
+          <w:b/>
+          <w:sz w:val="24"/>
+          <w:szCs w:val="24"/>
+        </w:rPr>
+      </w:pPr>
+    </w:p>
+    <w:p>
+      <w:pPr>
+        <w:pStyle w:val="EndnoteText"/>
+        <w:rPr>
+          <w:rFonts w:asciiTheme="majorHAnsi" w:hAnsiTheme="majorHAnsi" w:cs="Times New Roman"/>
+          <w:sz w:val="24"/>
+          <w:szCs w:val="24"/>
+        </w:rPr>
+      </w:pPr>
+      <w:r>
+        <w:rPr>
+          <w:rFonts w:asciiTheme="majorHAnsi" w:hAnsiTheme="majorHAnsi" w:cs="Times New Roman"/>
+          <w:b/>
+          <w:sz w:val="24"/>
+          <w:szCs w:val="24"/>
+        </w:rPr>
+        <w:t xml:space="preserve">Sound Designer &amp; Composer  </w:t>
+      </w:r>
+      <w:r>
+        <w:rPr>
+          <w:rFonts w:asciiTheme="majorHAnsi" w:hAnsiTheme="majorHAnsi" w:cs="Times New Roman"/>
+          <w:sz w:val="24"/>
+          <w:szCs w:val="24"/>
+        </w:rPr>
+        <w:t xml:space="preserve">My experience with the production of this game was an interesting one, if not intimidating. I was brought out into a new frontier for my skills. Though there are some things that I would definitely improve on, I’m proud of my work and even more of the entire game. </w:t>
+      </w:r>
+    </w:p>
+    <w:p>
+      <w:pPr>
+        <w:pStyle w:val="EndnoteText"/>
+        <w:rPr>
+          <w:rFonts w:asciiTheme="majorHAnsi" w:hAnsiTheme="majorHAnsi" w:cs="Times New Roman"/>
+          <w:b/>
+          <w:sz w:val="24"/>
+          <w:szCs w:val="24"/>
+        </w:rPr>
+      </w:pPr>
+    </w:p>
+    <w:p>
+      <w:pPr>
+        <w:pStyle w:val="EndnoteText"/>
+        <w:rPr>
+          <w:rFonts w:asciiTheme="majorHAnsi" w:hAnsiTheme="majorHAnsi" w:cs="Times New Roman"/>
+          <w:b/>
+          <w:sz w:val="24"/>
+          <w:szCs w:val="24"/>
+        </w:rPr>
+      </w:pPr>
+      <w:r>
+        <w:rPr>
+          <w:rFonts w:asciiTheme="majorHAnsi" w:hAnsiTheme="majorHAnsi" w:cs="Times New Roman"/>
+          <w:b/>
+          <w:sz w:val="24"/>
+          <w:szCs w:val="24"/>
+        </w:rPr>
+        <w:t xml:space="preserve">Quality Assurance  </w:t>
+      </w:r>
+      <w:r>
+        <w:rPr>
+          <w:rFonts w:asciiTheme="majorHAnsi" w:hAnsiTheme="majorHAnsi" w:cs="Times New Roman"/>
+          <w:sz w:val="24"/>
+          <w:szCs w:val="24"/>
+          <w:shd w:val="clear" w:color="auto" w:fill="F7F7F7"/>
+        </w:rPr>
+        <w:t>Working with the crew has been enriching. The video game was a little bit more difficult to produce than we anticipated, but once we got our feet on the ground, we were able to take off with it.</w:t>
+      </w:r>
+    </w:p>
+    <w:p>
+      <w:pPr>
+        <w:rPr>
+          <w:rFonts w:asciiTheme="majorHAnsi" w:hAnsiTheme="majorHAnsi"/>
+        </w:rPr>
+      </w:pPr>
+      <w:r>
+        <w:rPr>
+          <w:rFonts w:asciiTheme="majorHAnsi" w:hAnsiTheme="majorHAnsi"/>
+        </w:rPr>
+        <w:br w:type="page"/>
+      </w:r>
       <w:r>
         <w:rPr>
           <w:rFonts w:asciiTheme="majorHAnsi" w:hAnsiTheme="majorHAnsi"/>
@@ -1358,23 +2998,52 @@
     </w:p>
     <w:p>
       <w:pPr>
-        <w:pStyle w:val="EndnoteText"/>
+        <w:rPr>
+          <w:rFonts w:asciiTheme="majorHAnsi" w:hAnsiTheme="majorHAnsi"/>
+        </w:rPr>
+      </w:pPr>
+      <w:r>
+        <w:rPr>
+          <w:rFonts w:asciiTheme="majorHAnsi" w:hAnsiTheme="majorHAnsi"/>
+        </w:rPr>
+        <w:lastRenderedPageBreak/>
+        <w:br w:type="page"/>
+      </w:r>
+    </w:p>
+    <w:p>
+      <w:pPr>
+        <w:rPr>
+          <w:rFonts w:asciiTheme="majorHAnsi" w:hAnsiTheme="majorHAnsi"/>
+        </w:rPr>
+      </w:pPr>
+      <w:r>
+        <w:rPr>
+          <w:rFonts w:asciiTheme="majorHAnsi" w:hAnsiTheme="majorHAnsi"/>
+        </w:rPr>
+        <w:lastRenderedPageBreak/>
+        <w:br w:type="page"/>
+      </w:r>
+    </w:p>
+    <w:p>
+      <w:pPr>
+        <w:pStyle w:val="EndnoteText"/>
+        <w:rPr>
+          <w:rFonts w:asciiTheme="majorHAnsi" w:hAnsiTheme="majorHAnsi" w:cs="Times New Roman"/>
+          <w:b/>
+          <w:sz w:val="28"/>
+          <w:szCs w:val="28"/>
+        </w:rPr>
+      </w:pPr>
+      <w:proofErr w:type="gramStart"/>
+      <w:r>
         <w:rPr>
           <w:rFonts w:asciiTheme="majorHAnsi" w:hAnsiTheme="majorHAnsi" w:cs="Times New Roman"/>
           <w:b/>
           <w:sz w:val="32"/>
           <w:szCs w:val="32"/>
         </w:rPr>
-      </w:pPr>
-      <w:r>
-        <w:rPr>
-          <w:rFonts w:asciiTheme="majorHAnsi" w:hAnsiTheme="majorHAnsi" w:cs="Times New Roman"/>
-          <w:b/>
-          <w:sz w:val="32"/>
-          <w:szCs w:val="32"/>
-        </w:rPr>
         <w:lastRenderedPageBreak/>
-        <w:t>2  H</w:t>
+        <w:t>5  H</w:t>
       </w:r>
       <w:r>
         <w:rPr>
@@ -1383,1502 +3052,9 @@
           <w:sz w:val="28"/>
           <w:szCs w:val="28"/>
         </w:rPr>
-        <w:t>OW</w:t>
-      </w:r>
-      <w:r>
-        <w:rPr>
-          <w:rFonts w:asciiTheme="majorHAnsi" w:hAnsiTheme="majorHAnsi" w:cs="Times New Roman"/>
-          <w:b/>
-          <w:sz w:val="32"/>
-          <w:szCs w:val="32"/>
-        </w:rPr>
-        <w:t xml:space="preserve"> T</w:t>
-      </w:r>
-      <w:r>
-        <w:rPr>
-          <w:rFonts w:asciiTheme="majorHAnsi" w:hAnsiTheme="majorHAnsi" w:cs="Times New Roman"/>
-          <w:b/>
-          <w:sz w:val="28"/>
-          <w:szCs w:val="28"/>
-        </w:rPr>
-        <w:t>O</w:t>
-      </w:r>
-      <w:r>
-        <w:rPr>
-          <w:rFonts w:asciiTheme="majorHAnsi" w:hAnsiTheme="majorHAnsi" w:cs="Times New Roman"/>
-          <w:b/>
-          <w:sz w:val="32"/>
-          <w:szCs w:val="32"/>
-        </w:rPr>
-        <w:t xml:space="preserve"> P</w:t>
-      </w:r>
-      <w:r>
-        <w:rPr>
-          <w:rFonts w:asciiTheme="majorHAnsi" w:hAnsiTheme="majorHAnsi" w:cs="Times New Roman"/>
-          <w:b/>
-          <w:sz w:val="28"/>
-          <w:szCs w:val="28"/>
-        </w:rPr>
-        <w:t>LAY</w:t>
-      </w:r>
-    </w:p>
-    <w:p>
-      <w:pPr>
-        <w:pStyle w:val="EndnoteText"/>
-        <w:rPr>
-          <w:rFonts w:asciiTheme="majorHAnsi" w:hAnsiTheme="majorHAnsi" w:cs="Times New Roman"/>
-          <w:b/>
-          <w:sz w:val="28"/>
-          <w:szCs w:val="28"/>
-        </w:rPr>
-      </w:pPr>
-    </w:p>
-    <w:p>
-      <w:pPr>
-        <w:pStyle w:val="EndnoteText"/>
-        <w:rPr>
-          <w:rFonts w:asciiTheme="majorHAnsi" w:hAnsiTheme="majorHAnsi" w:cs="Times New Roman"/>
-          <w:b/>
-          <w:sz w:val="22"/>
-          <w:szCs w:val="22"/>
-        </w:rPr>
-      </w:pPr>
-      <w:r>
-        <w:rPr>
-          <w:rFonts w:asciiTheme="majorHAnsi" w:hAnsiTheme="majorHAnsi" w:cs="Times New Roman"/>
-          <w:b/>
-          <w:sz w:val="28"/>
-          <w:szCs w:val="28"/>
-        </w:rPr>
-        <w:t>2.1  C</w:t>
-      </w:r>
-      <w:r>
-        <w:rPr>
-          <w:rFonts w:asciiTheme="majorHAnsi" w:hAnsiTheme="majorHAnsi" w:cs="Times New Roman"/>
-          <w:b/>
-          <w:sz w:val="22"/>
-          <w:szCs w:val="22"/>
-        </w:rPr>
-        <w:t>ONTROLS</w:t>
-      </w:r>
-    </w:p>
-    <w:p>
-      <w:pPr>
-        <w:pStyle w:val="EndnoteText"/>
-        <w:rPr>
-          <w:rFonts w:asciiTheme="majorHAnsi" w:hAnsiTheme="majorHAnsi" w:cs="Times New Roman"/>
-          <w:b/>
-          <w:sz w:val="22"/>
-          <w:szCs w:val="22"/>
-        </w:rPr>
-      </w:pPr>
-    </w:p>
-    <w:p>
-      <w:pPr>
-        <w:pStyle w:val="EndnoteText"/>
-        <w:rPr>
-          <w:rFonts w:asciiTheme="majorHAnsi" w:hAnsiTheme="majorHAnsi" w:cs="Times New Roman"/>
-          <w:sz w:val="22"/>
-          <w:szCs w:val="22"/>
-        </w:rPr>
-      </w:pPr>
-      <w:r>
-        <w:rPr>
-          <w:rFonts w:asciiTheme="majorHAnsi" w:hAnsiTheme="majorHAnsi" w:cs="Times New Roman"/>
-          <w:sz w:val="22"/>
-          <w:szCs w:val="22"/>
-        </w:rPr>
-        <w:t>&lt;</w:t>
-      </w:r>
-      <w:r>
-        <w:rPr>
-          <w:rFonts w:asciiTheme="majorHAnsi" w:hAnsiTheme="majorHAnsi" w:cs="Times New Roman"/>
-          <w:sz w:val="24"/>
-          <w:szCs w:val="24"/>
-        </w:rPr>
-        <w:t>L</w:t>
-      </w:r>
-      <w:r>
-        <w:rPr>
-          <w:rFonts w:asciiTheme="majorHAnsi" w:hAnsiTheme="majorHAnsi" w:cs="Times New Roman"/>
-        </w:rPr>
-        <w:t>EFT</w:t>
-      </w:r>
-      <w:r>
-        <w:rPr>
-          <w:rFonts w:asciiTheme="majorHAnsi" w:hAnsiTheme="majorHAnsi" w:cs="Times New Roman"/>
-          <w:sz w:val="22"/>
-          <w:szCs w:val="22"/>
-        </w:rPr>
-        <w:t xml:space="preserve"> </w:t>
-      </w:r>
-      <w:r>
-        <w:rPr>
-          <w:rFonts w:asciiTheme="majorHAnsi" w:hAnsiTheme="majorHAnsi" w:cs="Times New Roman"/>
-          <w:sz w:val="24"/>
-          <w:szCs w:val="24"/>
-        </w:rPr>
-        <w:t>M</w:t>
-      </w:r>
-      <w:r>
-        <w:rPr>
-          <w:rFonts w:asciiTheme="majorHAnsi" w:hAnsiTheme="majorHAnsi" w:cs="Times New Roman"/>
-        </w:rPr>
-        <w:t>OUSE</w:t>
-      </w:r>
-      <w:r>
-        <w:rPr>
-          <w:rFonts w:asciiTheme="majorHAnsi" w:hAnsiTheme="majorHAnsi" w:cs="Times New Roman"/>
-          <w:sz w:val="22"/>
-          <w:szCs w:val="22"/>
-        </w:rPr>
-        <w:t xml:space="preserve"> </w:t>
-      </w:r>
-      <w:r>
-        <w:rPr>
-          <w:rFonts w:asciiTheme="majorHAnsi" w:hAnsiTheme="majorHAnsi" w:cs="Times New Roman"/>
-          <w:sz w:val="24"/>
-          <w:szCs w:val="24"/>
-        </w:rPr>
-        <w:t>B</w:t>
-      </w:r>
-      <w:r>
-        <w:rPr>
-          <w:rFonts w:asciiTheme="majorHAnsi" w:hAnsiTheme="majorHAnsi" w:cs="Times New Roman"/>
-        </w:rPr>
-        <w:t>UTTON</w:t>
-      </w:r>
-      <w:r>
-        <w:rPr>
-          <w:rFonts w:asciiTheme="majorHAnsi" w:hAnsiTheme="majorHAnsi" w:cs="Times New Roman"/>
-          <w:sz w:val="22"/>
-          <w:szCs w:val="22"/>
-        </w:rPr>
-        <w:t>&gt;</w:t>
-      </w:r>
-    </w:p>
-    <w:p>
-      <w:pPr>
-        <w:pStyle w:val="EndnoteText"/>
-        <w:rPr>
-          <w:rFonts w:asciiTheme="majorHAnsi" w:hAnsiTheme="majorHAnsi" w:cs="Times New Roman"/>
-          <w:sz w:val="24"/>
-          <w:szCs w:val="24"/>
-        </w:rPr>
-      </w:pPr>
-      <w:r>
-        <w:rPr>
-          <w:rFonts w:asciiTheme="majorHAnsi" w:hAnsiTheme="majorHAnsi" w:cs="Times New Roman"/>
-          <w:sz w:val="22"/>
-          <w:szCs w:val="22"/>
-        </w:rPr>
-        <w:t xml:space="preserve">        </w:t>
-      </w:r>
-      <w:r>
-        <w:rPr>
-          <w:rFonts w:asciiTheme="majorHAnsi" w:hAnsiTheme="majorHAnsi" w:cs="Times New Roman"/>
-          <w:sz w:val="24"/>
-          <w:szCs w:val="24"/>
-        </w:rPr>
-        <w:t>I</w:t>
-      </w:r>
-      <w:r>
-        <w:rPr>
-          <w:rFonts w:asciiTheme="majorHAnsi" w:hAnsiTheme="majorHAnsi" w:cs="Times New Roman"/>
-        </w:rPr>
-        <w:t>N</w:t>
-      </w:r>
-      <w:r>
-        <w:rPr>
-          <w:rFonts w:asciiTheme="majorHAnsi" w:hAnsiTheme="majorHAnsi" w:cs="Times New Roman"/>
-          <w:sz w:val="24"/>
-          <w:szCs w:val="24"/>
-        </w:rPr>
-        <w:t>-G</w:t>
-      </w:r>
-      <w:r>
-        <w:rPr>
-          <w:rFonts w:asciiTheme="majorHAnsi" w:hAnsiTheme="majorHAnsi" w:cs="Times New Roman"/>
-        </w:rPr>
-        <w:t>AME</w:t>
-      </w:r>
-      <w:r>
-        <w:rPr>
-          <w:rFonts w:asciiTheme="majorHAnsi" w:hAnsiTheme="majorHAnsi" w:cs="Times New Roman"/>
-          <w:sz w:val="24"/>
-          <w:szCs w:val="24"/>
-        </w:rPr>
-        <w:t>:</w:t>
-      </w:r>
-    </w:p>
-    <w:p>
-      <w:pPr>
-        <w:pStyle w:val="EndnoteText"/>
-        <w:rPr>
-          <w:rFonts w:asciiTheme="majorHAnsi" w:hAnsiTheme="majorHAnsi" w:cs="Times New Roman"/>
-          <w:sz w:val="24"/>
-          <w:szCs w:val="24"/>
-        </w:rPr>
-      </w:pPr>
-      <w:r>
-        <w:rPr>
-          <w:rFonts w:asciiTheme="majorHAnsi" w:hAnsiTheme="majorHAnsi" w:cs="Times New Roman"/>
-          <w:sz w:val="24"/>
-          <w:szCs w:val="24"/>
-        </w:rPr>
-        <w:t xml:space="preserve">                Picks up the object the cursor is over (hold)</w:t>
-      </w:r>
-    </w:p>
-    <w:p>
-      <w:pPr>
-        <w:pStyle w:val="EndnoteText"/>
-        <w:rPr>
-          <w:rFonts w:asciiTheme="majorHAnsi" w:hAnsiTheme="majorHAnsi" w:cs="Times New Roman"/>
-          <w:sz w:val="24"/>
-          <w:szCs w:val="24"/>
-        </w:rPr>
-      </w:pPr>
-      <w:r>
-        <w:rPr>
-          <w:rFonts w:asciiTheme="majorHAnsi" w:hAnsiTheme="majorHAnsi" w:cs="Times New Roman"/>
-          <w:sz w:val="24"/>
-          <w:szCs w:val="24"/>
-        </w:rPr>
-        <w:tab/>
-        <w:t xml:space="preserve">    Carries the held object (drag)</w:t>
-      </w:r>
-    </w:p>
-    <w:p>
-      <w:pPr>
-        <w:pStyle w:val="EndnoteText"/>
-        <w:rPr>
-          <w:rFonts w:asciiTheme="majorHAnsi" w:hAnsiTheme="majorHAnsi" w:cs="Times New Roman"/>
-          <w:sz w:val="24"/>
-          <w:szCs w:val="24"/>
-        </w:rPr>
-      </w:pPr>
-      <w:r>
-        <w:rPr>
-          <w:rFonts w:asciiTheme="majorHAnsi" w:hAnsiTheme="majorHAnsi" w:cs="Times New Roman"/>
-          <w:sz w:val="24"/>
-          <w:szCs w:val="24"/>
-        </w:rPr>
-        <w:tab/>
-        <w:t xml:space="preserve">    Throws the held object (release)</w:t>
-      </w:r>
-    </w:p>
-    <w:p>
-      <w:pPr>
-        <w:pStyle w:val="EndnoteText"/>
-        <w:rPr>
-          <w:rFonts w:asciiTheme="majorHAnsi" w:hAnsiTheme="majorHAnsi" w:cs="Times New Roman"/>
-          <w:sz w:val="24"/>
-          <w:szCs w:val="24"/>
-        </w:rPr>
-      </w:pPr>
-      <w:r>
-        <w:rPr>
-          <w:rFonts w:asciiTheme="majorHAnsi" w:hAnsiTheme="majorHAnsi" w:cs="Times New Roman"/>
-          <w:sz w:val="24"/>
-          <w:szCs w:val="24"/>
-        </w:rPr>
-        <w:t xml:space="preserve">       </w:t>
-      </w:r>
-    </w:p>
-    <w:p>
-      <w:pPr>
-        <w:pStyle w:val="EndnoteText"/>
-        <w:rPr>
-          <w:rFonts w:asciiTheme="majorHAnsi" w:hAnsiTheme="majorHAnsi" w:cs="Times New Roman"/>
-          <w:sz w:val="24"/>
-          <w:szCs w:val="24"/>
-        </w:rPr>
-      </w:pPr>
-      <w:r>
-        <w:rPr>
-          <w:rFonts w:asciiTheme="majorHAnsi" w:hAnsiTheme="majorHAnsi" w:cs="Times New Roman"/>
-          <w:sz w:val="24"/>
-          <w:szCs w:val="24"/>
-        </w:rPr>
-        <w:t xml:space="preserve">       M</w:t>
-      </w:r>
-      <w:r>
-        <w:rPr>
-          <w:rFonts w:asciiTheme="majorHAnsi" w:hAnsiTheme="majorHAnsi" w:cs="Times New Roman"/>
-        </w:rPr>
-        <w:t>ENU</w:t>
-      </w:r>
-      <w:r>
-        <w:rPr>
-          <w:rFonts w:asciiTheme="majorHAnsi" w:hAnsiTheme="majorHAnsi" w:cs="Times New Roman"/>
-          <w:sz w:val="24"/>
-          <w:szCs w:val="24"/>
-        </w:rPr>
-        <w:t>:</w:t>
-      </w:r>
-    </w:p>
-    <w:p>
-      <w:pPr>
-        <w:pStyle w:val="EndnoteText"/>
-        <w:rPr>
-          <w:rFonts w:asciiTheme="majorHAnsi" w:hAnsiTheme="majorHAnsi" w:cs="Times New Roman"/>
-          <w:sz w:val="24"/>
-          <w:szCs w:val="24"/>
-        </w:rPr>
-      </w:pPr>
-      <w:r>
-        <w:rPr>
-          <w:rFonts w:asciiTheme="majorHAnsi" w:hAnsiTheme="majorHAnsi" w:cs="Times New Roman"/>
-          <w:sz w:val="24"/>
-          <w:szCs w:val="24"/>
-        </w:rPr>
-        <w:t xml:space="preserve">                Activates the button the cursor is over</w:t>
-      </w:r>
-    </w:p>
-    <w:p>
-      <w:pPr>
-        <w:pStyle w:val="EndnoteText"/>
-        <w:rPr>
-          <w:rFonts w:asciiTheme="majorHAnsi" w:hAnsiTheme="majorHAnsi" w:cs="Times New Roman"/>
-          <w:sz w:val="24"/>
-          <w:szCs w:val="24"/>
-        </w:rPr>
-      </w:pPr>
-      <w:r>
-        <w:rPr>
-          <w:rFonts w:asciiTheme="majorHAnsi" w:hAnsiTheme="majorHAnsi" w:cs="Times New Roman"/>
-          <w:sz w:val="24"/>
-          <w:szCs w:val="24"/>
-        </w:rPr>
-        <w:tab/>
-        <w:t xml:space="preserve">    </w:t>
-      </w:r>
-    </w:p>
-    <w:p>
-      <w:pPr>
-        <w:pStyle w:val="EndnoteText"/>
-        <w:rPr>
-          <w:rFonts w:asciiTheme="majorHAnsi" w:hAnsiTheme="majorHAnsi" w:cs="Times New Roman"/>
-          <w:sz w:val="24"/>
-          <w:szCs w:val="24"/>
-        </w:rPr>
-      </w:pPr>
-    </w:p>
-    <w:p>
-      <w:pPr>
-        <w:pStyle w:val="EndnoteText"/>
-        <w:rPr>
-          <w:rFonts w:asciiTheme="majorHAnsi" w:hAnsiTheme="majorHAnsi" w:cs="Times New Roman"/>
-          <w:sz w:val="24"/>
-          <w:szCs w:val="24"/>
-        </w:rPr>
-      </w:pPr>
-      <w:r>
-        <w:rPr>
-          <w:rFonts w:asciiTheme="majorHAnsi" w:hAnsiTheme="majorHAnsi" w:cs="Times New Roman"/>
-          <w:sz w:val="24"/>
-          <w:szCs w:val="24"/>
-        </w:rPr>
-        <w:t>&lt;E</w:t>
-      </w:r>
-      <w:r>
-        <w:rPr>
-          <w:rFonts w:asciiTheme="majorHAnsi" w:hAnsiTheme="majorHAnsi" w:cs="Times New Roman"/>
-        </w:rPr>
-        <w:t>SCAPE</w:t>
-      </w:r>
-      <w:r>
-        <w:rPr>
-          <w:rFonts w:asciiTheme="majorHAnsi" w:hAnsiTheme="majorHAnsi" w:cs="Times New Roman"/>
-          <w:sz w:val="24"/>
-          <w:szCs w:val="24"/>
-        </w:rPr>
-        <w:t>&gt;</w:t>
-      </w:r>
-    </w:p>
-    <w:p>
-      <w:pPr>
-        <w:pStyle w:val="EndnoteText"/>
-        <w:rPr>
-          <w:rFonts w:asciiTheme="majorHAnsi" w:hAnsiTheme="majorHAnsi" w:cs="Times New Roman"/>
-          <w:sz w:val="24"/>
-          <w:szCs w:val="24"/>
-        </w:rPr>
-      </w:pPr>
-      <w:r>
-        <w:rPr>
-          <w:rFonts w:asciiTheme="majorHAnsi" w:hAnsiTheme="majorHAnsi" w:cs="Times New Roman"/>
-          <w:sz w:val="24"/>
-          <w:szCs w:val="24"/>
-        </w:rPr>
-        <w:t xml:space="preserve">        I</w:t>
-      </w:r>
-      <w:r>
-        <w:rPr>
-          <w:rFonts w:asciiTheme="majorHAnsi" w:hAnsiTheme="majorHAnsi" w:cs="Times New Roman"/>
-        </w:rPr>
-        <w:t>N</w:t>
-      </w:r>
-      <w:r>
-        <w:rPr>
-          <w:rFonts w:asciiTheme="majorHAnsi" w:hAnsiTheme="majorHAnsi" w:cs="Times New Roman"/>
-          <w:sz w:val="24"/>
-          <w:szCs w:val="24"/>
-        </w:rPr>
-        <w:t>-G</w:t>
-      </w:r>
-      <w:r>
-        <w:rPr>
-          <w:rFonts w:asciiTheme="majorHAnsi" w:hAnsiTheme="majorHAnsi" w:cs="Times New Roman"/>
-        </w:rPr>
-        <w:t>AME</w:t>
-      </w:r>
-      <w:r>
-        <w:rPr>
-          <w:rFonts w:asciiTheme="majorHAnsi" w:hAnsiTheme="majorHAnsi" w:cs="Times New Roman"/>
-          <w:sz w:val="24"/>
-          <w:szCs w:val="24"/>
-        </w:rPr>
-        <w:t>:</w:t>
-      </w:r>
-    </w:p>
-    <w:p>
-      <w:pPr>
-        <w:pStyle w:val="EndnoteText"/>
-        <w:rPr>
-          <w:rFonts w:asciiTheme="majorHAnsi" w:hAnsiTheme="majorHAnsi" w:cs="Times New Roman"/>
-          <w:sz w:val="24"/>
-          <w:szCs w:val="24"/>
-        </w:rPr>
-      </w:pPr>
-      <w:r>
-        <w:rPr>
-          <w:rFonts w:asciiTheme="majorHAnsi" w:hAnsiTheme="majorHAnsi" w:cs="Times New Roman"/>
-          <w:sz w:val="24"/>
-          <w:szCs w:val="24"/>
-        </w:rPr>
-        <w:t xml:space="preserve">                Opens the menu</w:t>
-      </w:r>
-    </w:p>
-    <w:p>
-      <w:pPr>
-        <w:pStyle w:val="EndnoteText"/>
-        <w:rPr>
-          <w:rFonts w:asciiTheme="majorHAnsi" w:hAnsiTheme="majorHAnsi" w:cs="Times New Roman"/>
-          <w:sz w:val="24"/>
-          <w:szCs w:val="24"/>
-        </w:rPr>
-      </w:pPr>
-    </w:p>
-    <w:p>
-      <w:pPr>
-        <w:pStyle w:val="EndnoteText"/>
-        <w:rPr>
-          <w:rFonts w:asciiTheme="majorHAnsi" w:hAnsiTheme="majorHAnsi" w:cs="Times New Roman"/>
-          <w:sz w:val="24"/>
-          <w:szCs w:val="24"/>
-        </w:rPr>
-      </w:pPr>
-      <w:r>
-        <w:rPr>
-          <w:rFonts w:asciiTheme="majorHAnsi" w:hAnsiTheme="majorHAnsi" w:cs="Times New Roman"/>
-          <w:sz w:val="24"/>
-          <w:szCs w:val="24"/>
-        </w:rPr>
-        <w:t xml:space="preserve">        M</w:t>
-      </w:r>
-      <w:r>
-        <w:rPr>
-          <w:rFonts w:asciiTheme="majorHAnsi" w:hAnsiTheme="majorHAnsi" w:cs="Times New Roman"/>
-        </w:rPr>
-        <w:t>ENU</w:t>
-      </w:r>
-      <w:r>
-        <w:rPr>
-          <w:rFonts w:asciiTheme="majorHAnsi" w:hAnsiTheme="majorHAnsi" w:cs="Times New Roman"/>
-          <w:sz w:val="24"/>
-          <w:szCs w:val="24"/>
-        </w:rPr>
-        <w:t>:</w:t>
-      </w:r>
-    </w:p>
-    <w:p>
-      <w:pPr>
-        <w:pStyle w:val="EndnoteText"/>
-        <w:rPr>
-          <w:rFonts w:asciiTheme="majorHAnsi" w:hAnsiTheme="majorHAnsi" w:cs="Times New Roman"/>
-          <w:sz w:val="24"/>
-          <w:szCs w:val="24"/>
-        </w:rPr>
-      </w:pPr>
-      <w:r>
-        <w:rPr>
-          <w:rFonts w:asciiTheme="majorHAnsi" w:hAnsiTheme="majorHAnsi" w:cs="Times New Roman"/>
-          <w:sz w:val="24"/>
-          <w:szCs w:val="24"/>
-        </w:rPr>
-        <w:tab/>
-        <w:t xml:space="preserve">    Resumes the game</w:t>
-      </w:r>
-    </w:p>
-    <w:p>
-      <w:pPr>
-        <w:pStyle w:val="EndnoteText"/>
-        <w:rPr>
-          <w:rFonts w:asciiTheme="majorHAnsi" w:hAnsiTheme="majorHAnsi" w:cs="Times New Roman"/>
-          <w:sz w:val="24"/>
-          <w:szCs w:val="24"/>
-        </w:rPr>
-      </w:pPr>
-    </w:p>
-    <w:p>
-      <w:pPr>
-        <w:pStyle w:val="EndnoteText"/>
-        <w:rPr>
-          <w:rFonts w:asciiTheme="majorHAnsi" w:hAnsiTheme="majorHAnsi" w:cs="Times New Roman"/>
-          <w:b/>
-          <w:sz w:val="22"/>
-          <w:szCs w:val="22"/>
-        </w:rPr>
-      </w:pPr>
-      <w:r>
-        <w:rPr>
-          <w:rFonts w:asciiTheme="majorHAnsi" w:hAnsiTheme="majorHAnsi" w:cs="Times New Roman"/>
-          <w:b/>
-          <w:sz w:val="28"/>
-          <w:szCs w:val="28"/>
-        </w:rPr>
-        <w:t>2.2  E</w:t>
-      </w:r>
-      <w:r>
-        <w:rPr>
-          <w:rFonts w:asciiTheme="majorHAnsi" w:hAnsiTheme="majorHAnsi" w:cs="Times New Roman"/>
-          <w:b/>
-          <w:sz w:val="22"/>
-          <w:szCs w:val="22"/>
-        </w:rPr>
-        <w:t xml:space="preserve">LEMENTS  AND  </w:t>
-      </w:r>
-      <w:r>
-        <w:rPr>
-          <w:rFonts w:asciiTheme="majorHAnsi" w:hAnsiTheme="majorHAnsi" w:cs="Times New Roman"/>
-          <w:b/>
-          <w:sz w:val="28"/>
-          <w:szCs w:val="28"/>
-        </w:rPr>
-        <w:t>M</w:t>
-      </w:r>
-      <w:r>
-        <w:rPr>
-          <w:rFonts w:asciiTheme="majorHAnsi" w:hAnsiTheme="majorHAnsi" w:cs="Times New Roman"/>
-          <w:b/>
-          <w:sz w:val="22"/>
-          <w:szCs w:val="22"/>
-        </w:rPr>
-        <w:t>ECHANICS</w:t>
-      </w:r>
-    </w:p>
-    <w:p>
-      <w:pPr>
-        <w:pStyle w:val="EndnoteText"/>
-        <w:rPr>
-          <w:rFonts w:asciiTheme="majorHAnsi" w:hAnsiTheme="majorHAnsi" w:cs="Times New Roman"/>
-          <w:b/>
-          <w:sz w:val="22"/>
-          <w:szCs w:val="22"/>
-        </w:rPr>
-      </w:pPr>
-    </w:p>
-    <w:p>
-      <w:pPr>
-        <w:pStyle w:val="EndnoteText"/>
-        <w:rPr>
-          <w:rFonts w:asciiTheme="majorHAnsi" w:hAnsiTheme="majorHAnsi" w:cs="Times New Roman"/>
-          <w:sz w:val="24"/>
-          <w:szCs w:val="24"/>
-        </w:rPr>
-      </w:pPr>
-      <w:r>
-        <w:rPr>
-          <w:rFonts w:asciiTheme="majorHAnsi" w:hAnsiTheme="majorHAnsi" w:cs="Times New Roman"/>
-          <w:sz w:val="24"/>
-          <w:szCs w:val="24"/>
-        </w:rPr>
-        <w:t>The game is designed to have a natural progression in difficulty with action based gameplay imbedded with int</w:t>
-      </w:r>
-      <w:r>
-        <w:rPr>
-          <w:rFonts w:asciiTheme="majorHAnsi" w:hAnsiTheme="majorHAnsi" w:cs="Times New Roman"/>
-          <w:sz w:val="24"/>
-          <w:szCs w:val="24"/>
-        </w:rPr>
-        <w:t>uitive problem solving elements and lab safety rules.</w:t>
-      </w:r>
-    </w:p>
-    <w:p>
-      <w:pPr>
-        <w:pStyle w:val="EndnoteText"/>
-        <w:rPr>
-          <w:rFonts w:asciiTheme="majorHAnsi" w:hAnsiTheme="majorHAnsi" w:cs="Times New Roman"/>
-          <w:sz w:val="24"/>
-          <w:szCs w:val="24"/>
-        </w:rPr>
-      </w:pPr>
-    </w:p>
-    <w:p>
-      <w:pPr>
-        <w:pStyle w:val="EndnoteText"/>
-        <w:rPr>
-          <w:rFonts w:asciiTheme="majorHAnsi" w:hAnsiTheme="majorHAnsi" w:cs="Times New Roman"/>
-          <w:sz w:val="24"/>
-          <w:szCs w:val="24"/>
-        </w:rPr>
-      </w:pPr>
-      <w:r>
-        <w:rPr>
-          <w:rFonts w:asciiTheme="majorHAnsi" w:hAnsiTheme="majorHAnsi" w:cs="Times New Roman"/>
-          <w:b/>
-          <w:sz w:val="24"/>
-          <w:szCs w:val="24"/>
-        </w:rPr>
-        <w:t xml:space="preserve">Walls  </w:t>
-      </w:r>
-      <w:r>
-        <w:rPr>
-          <w:rFonts w:asciiTheme="majorHAnsi" w:hAnsiTheme="majorHAnsi" w:cs="Times New Roman"/>
-          <w:sz w:val="24"/>
-          <w:szCs w:val="24"/>
-        </w:rPr>
-        <w:t xml:space="preserve">Invisible surfaces which confine the levels, preventing objects and enemies from exiting the player’s field of view through unwanted areas. </w:t>
-      </w:r>
-    </w:p>
-    <w:p>
-      <w:pPr>
-        <w:pStyle w:val="EndnoteText"/>
-        <w:rPr>
-          <w:rFonts w:asciiTheme="majorHAnsi" w:hAnsiTheme="majorHAnsi" w:cs="Times New Roman"/>
-          <w:sz w:val="24"/>
-          <w:szCs w:val="24"/>
-        </w:rPr>
-      </w:pPr>
-    </w:p>
-    <w:p>
-      <w:pPr>
-        <w:pStyle w:val="EndnoteText"/>
-        <w:rPr>
-          <w:rFonts w:asciiTheme="majorHAnsi" w:hAnsiTheme="majorHAnsi" w:cs="Times New Roman"/>
-          <w:sz w:val="24"/>
-          <w:szCs w:val="24"/>
-        </w:rPr>
-      </w:pPr>
-      <w:r>
-        <w:rPr>
-          <w:rFonts w:asciiTheme="majorHAnsi" w:hAnsiTheme="majorHAnsi" w:cs="Times New Roman"/>
-          <w:b/>
-          <w:sz w:val="24"/>
-          <w:szCs w:val="24"/>
-        </w:rPr>
-        <w:t xml:space="preserve">Basic Objects  </w:t>
-      </w:r>
-      <w:r>
-        <w:rPr>
-          <w:rFonts w:asciiTheme="majorHAnsi" w:hAnsiTheme="majorHAnsi" w:cs="Times New Roman"/>
-          <w:sz w:val="24"/>
-          <w:szCs w:val="24"/>
-        </w:rPr>
-        <w:t xml:space="preserve">Items that deal damage to enemies through blunt force. These deal varying amounts of damage depending on how hard they’re thrown and the size of said object. The size of the object also affects the player’s ability to lift it, making it considerably more difficult to throw a sofa than it is to toss a potato. Many of these objects will also fade out, or break canonically speaking, if they’re thrown hard enough. </w:t>
-      </w:r>
-    </w:p>
-    <w:p>
-      <w:pPr>
-        <w:pStyle w:val="EndnoteText"/>
-        <w:rPr>
-          <w:rFonts w:asciiTheme="majorHAnsi" w:hAnsiTheme="majorHAnsi" w:cs="Times New Roman"/>
-          <w:sz w:val="24"/>
-          <w:szCs w:val="24"/>
-        </w:rPr>
-      </w:pPr>
-    </w:p>
-    <w:p>
-      <w:pPr>
-        <w:pStyle w:val="EndnoteText"/>
-        <w:rPr>
-          <w:rFonts w:asciiTheme="majorHAnsi" w:hAnsiTheme="majorHAnsi" w:cs="Times New Roman"/>
-          <w:sz w:val="24"/>
-          <w:szCs w:val="24"/>
-        </w:rPr>
-      </w:pPr>
-      <w:r>
-        <w:rPr>
-          <w:rFonts w:asciiTheme="majorHAnsi" w:hAnsiTheme="majorHAnsi" w:cs="Times New Roman"/>
-          <w:b/>
-          <w:sz w:val="24"/>
-          <w:szCs w:val="24"/>
-        </w:rPr>
-        <w:t xml:space="preserve">Special Objects  </w:t>
-      </w:r>
-      <w:r>
-        <w:rPr>
-          <w:rFonts w:asciiTheme="majorHAnsi" w:hAnsiTheme="majorHAnsi" w:cs="Times New Roman"/>
-          <w:sz w:val="24"/>
-          <w:szCs w:val="24"/>
-        </w:rPr>
-        <w:t>Unique objects which eliminate enemies in ways other than blunt force. These include beakers which break upon impact and deal acidic damage to unarmored enemies, and the black hole which turns all enemies into noodles.</w:t>
-      </w:r>
-    </w:p>
-    <w:p>
-      <w:pPr>
-        <w:pStyle w:val="EndnoteText"/>
-        <w:rPr>
-          <w:rFonts w:asciiTheme="majorHAnsi" w:hAnsiTheme="majorHAnsi" w:cs="Times New Roman"/>
-          <w:sz w:val="24"/>
-          <w:szCs w:val="24"/>
-        </w:rPr>
-      </w:pPr>
-    </w:p>
-    <w:p>
-      <w:pPr>
-        <w:pStyle w:val="EndnoteText"/>
-        <w:rPr>
-          <w:rFonts w:asciiTheme="majorHAnsi" w:hAnsiTheme="majorHAnsi" w:cs="Times New Roman"/>
-          <w:sz w:val="24"/>
-          <w:szCs w:val="24"/>
-        </w:rPr>
-      </w:pPr>
-      <w:r>
-        <w:rPr>
-          <w:rFonts w:asciiTheme="majorHAnsi" w:hAnsiTheme="majorHAnsi" w:cs="Times New Roman"/>
-          <w:b/>
-          <w:sz w:val="24"/>
-          <w:szCs w:val="24"/>
-        </w:rPr>
-        <w:t xml:space="preserve">Enemies  </w:t>
-      </w:r>
-      <w:r>
-        <w:rPr>
-          <w:rFonts w:asciiTheme="majorHAnsi" w:hAnsiTheme="majorHAnsi" w:cs="Times New Roman"/>
-          <w:sz w:val="24"/>
-          <w:szCs w:val="24"/>
-        </w:rPr>
-        <w:t xml:space="preserve">Come in the form of scientists and SWAT teams. Their goal is to capture the bunny and the player’s goal is to prevent them from doing so. The player wins when all enemies are eliminated and looses when they make contact with the bunny. Different enemies have different abilities, such as the hazmat scientist’s immunity to acids until their mask is broken. </w:t>
-      </w:r>
-    </w:p>
-    <w:p>
-      <w:pPr>
-        <w:rPr>
-          <w:rFonts w:asciiTheme="majorHAnsi" w:hAnsiTheme="majorHAnsi"/>
-        </w:rPr>
-      </w:pPr>
-      <w:r>
-        <w:rPr>
-          <w:rFonts w:asciiTheme="majorHAnsi" w:hAnsiTheme="majorHAnsi"/>
-        </w:rPr>
-        <w:br w:type="page"/>
-      </w:r>
-    </w:p>
-    <w:p>
-      <w:pPr>
-        <w:pStyle w:val="EndnoteText"/>
-        <w:rPr>
-          <w:rFonts w:asciiTheme="majorHAnsi" w:hAnsiTheme="majorHAnsi" w:cs="Times New Roman"/>
-          <w:b/>
-          <w:sz w:val="24"/>
-          <w:szCs w:val="24"/>
-        </w:rPr>
-      </w:pPr>
-      <w:r>
-        <w:rPr>
-          <w:rFonts w:asciiTheme="majorHAnsi" w:hAnsiTheme="majorHAnsi" w:cs="Times New Roman"/>
-          <w:b/>
-          <w:sz w:val="28"/>
-          <w:szCs w:val="28"/>
-        </w:rPr>
-        <w:lastRenderedPageBreak/>
-        <w:t>2.3  G</w:t>
-      </w:r>
-      <w:r>
-        <w:rPr>
-          <w:rFonts w:asciiTheme="majorHAnsi" w:hAnsiTheme="majorHAnsi" w:cs="Times New Roman"/>
-          <w:b/>
-          <w:sz w:val="24"/>
-          <w:szCs w:val="24"/>
-        </w:rPr>
-        <w:t>AMEPLAY</w:t>
-      </w:r>
-    </w:p>
-    <w:p>
-      <w:pPr>
-        <w:pStyle w:val="EndnoteText"/>
-        <w:rPr>
-          <w:rFonts w:asciiTheme="majorHAnsi" w:hAnsiTheme="majorHAnsi" w:cs="Times New Roman"/>
-          <w:b/>
-          <w:sz w:val="24"/>
-          <w:szCs w:val="24"/>
-        </w:rPr>
-      </w:pPr>
-    </w:p>
-    <w:p>
-      <w:pPr>
-        <w:pStyle w:val="EndnoteText"/>
-        <w:rPr>
-          <w:rFonts w:asciiTheme="majorHAnsi" w:hAnsiTheme="majorHAnsi" w:cs="Times New Roman"/>
-          <w:sz w:val="24"/>
-          <w:szCs w:val="24"/>
-        </w:rPr>
-      </w:pPr>
-      <w:r>
-        <w:rPr>
-          <w:rFonts w:asciiTheme="majorHAnsi" w:hAnsiTheme="majorHAnsi" w:cs="Times New Roman"/>
-          <w:sz w:val="24"/>
-          <w:szCs w:val="24"/>
-        </w:rPr>
-        <w:t xml:space="preserve">The primary goal of the game is to eliminate all of the enemies and proceed to the next level. This is done by throwing onscreen objects at the enemies. The player’s strength increases from level to level, allowing them to pick up larger objects more efficiently throughout. The player’s interaction with the game is click and drag based, making it highly accessible. Brute force works most of the time, although the enemies are smart and will </w:t>
-      </w:r>
-      <w:r>
-        <w:rPr>
-          <w:rFonts w:asciiTheme="majorHAnsi" w:hAnsiTheme="majorHAnsi" w:cs="Times New Roman"/>
-          <w:sz w:val="24"/>
-          <w:szCs w:val="24"/>
-        </w:rPr>
-        <w:t>many times surprise the player, causing them to rethink their strategy.</w:t>
-      </w:r>
-    </w:p>
-    <w:p>
-      <w:pPr>
-        <w:rPr>
-          <w:rFonts w:asciiTheme="majorHAnsi" w:hAnsiTheme="majorHAnsi"/>
-        </w:rPr>
-      </w:pPr>
-      <w:r>
-        <w:rPr>
-          <w:rFonts w:asciiTheme="majorHAnsi" w:hAnsiTheme="majorHAnsi"/>
-        </w:rPr>
-        <w:br w:type="page"/>
-      </w:r>
-    </w:p>
-    <w:p>
-      <w:pPr>
-        <w:pStyle w:val="EndnoteText"/>
-        <w:rPr>
-          <w:rFonts w:asciiTheme="majorHAnsi" w:hAnsiTheme="majorHAnsi"/>
-          <w:sz w:val="28"/>
-          <w:szCs w:val="28"/>
-        </w:rPr>
-      </w:pPr>
-      <w:r>
-        <w:rPr>
-          <w:rFonts w:asciiTheme="majorHAnsi" w:hAnsiTheme="majorHAnsi" w:cs="Times New Roman"/>
-          <w:b/>
-          <w:sz w:val="32"/>
-          <w:szCs w:val="32"/>
-        </w:rPr>
-        <w:lastRenderedPageBreak/>
-        <w:t>3</w:t>
-      </w:r>
-      <w:r>
-        <w:rPr>
-          <w:rFonts w:asciiTheme="majorHAnsi" w:hAnsiTheme="majorHAnsi" w:cs="Times New Roman"/>
-          <w:b/>
-          <w:sz w:val="28"/>
-          <w:szCs w:val="28"/>
-        </w:rPr>
-        <w:t xml:space="preserve">  </w:t>
-      </w:r>
-      <w:r>
-        <w:rPr>
-          <w:rFonts w:asciiTheme="majorHAnsi" w:hAnsiTheme="majorHAnsi" w:cs="Times New Roman"/>
-          <w:b/>
-          <w:sz w:val="32"/>
-          <w:szCs w:val="32"/>
-        </w:rPr>
-        <w:t>S</w:t>
-      </w:r>
-      <w:r>
-        <w:rPr>
-          <w:rFonts w:asciiTheme="majorHAnsi" w:hAnsiTheme="majorHAnsi" w:cs="Times New Roman"/>
-          <w:b/>
-          <w:sz w:val="28"/>
-          <w:szCs w:val="28"/>
-        </w:rPr>
-        <w:t>ELF</w:t>
-      </w:r>
-      <w:r>
-        <w:rPr>
-          <w:rFonts w:asciiTheme="majorHAnsi" w:hAnsiTheme="majorHAnsi" w:cs="Times New Roman"/>
-          <w:b/>
-          <w:sz w:val="32"/>
-          <w:szCs w:val="32"/>
-        </w:rPr>
-        <w:t>-E</w:t>
-      </w:r>
-      <w:r>
-        <w:rPr>
-          <w:rFonts w:asciiTheme="majorHAnsi" w:hAnsiTheme="majorHAnsi" w:cs="Times New Roman"/>
-          <w:b/>
-          <w:sz w:val="28"/>
-          <w:szCs w:val="28"/>
-        </w:rPr>
-        <w:t>VALUATION</w:t>
-      </w:r>
-      <w:r>
-        <w:rPr>
-          <w:rFonts w:asciiTheme="majorHAnsi" w:hAnsiTheme="majorHAnsi" w:cs="Times New Roman"/>
-          <w:b/>
-          <w:sz w:val="24"/>
-          <w:szCs w:val="24"/>
-        </w:rPr>
-        <w:t xml:space="preserve"> </w:t>
-      </w:r>
-    </w:p>
-    <w:p>
-      <w:pPr>
-        <w:pStyle w:val="EndnoteText"/>
-        <w:rPr>
-          <w:rFonts w:asciiTheme="majorHAnsi" w:hAnsiTheme="majorHAnsi" w:cs="Times New Roman"/>
-          <w:b/>
-          <w:sz w:val="24"/>
-          <w:szCs w:val="24"/>
-        </w:rPr>
-      </w:pPr>
-    </w:p>
-    <w:p>
-      <w:pPr>
-        <w:pStyle w:val="EndnoteText"/>
-        <w:rPr>
-          <w:rFonts w:asciiTheme="majorHAnsi" w:hAnsiTheme="majorHAnsi" w:cs="Times New Roman"/>
-          <w:b/>
-          <w:sz w:val="24"/>
-          <w:szCs w:val="24"/>
-        </w:rPr>
-      </w:pPr>
-      <w:r>
-        <w:rPr>
-          <w:rFonts w:asciiTheme="majorHAnsi" w:hAnsiTheme="majorHAnsi" w:cs="Times New Roman"/>
-          <w:b/>
-          <w:sz w:val="28"/>
-          <w:szCs w:val="28"/>
-        </w:rPr>
-        <w:t>3.1  E</w:t>
-      </w:r>
-      <w:r>
-        <w:rPr>
-          <w:rFonts w:asciiTheme="majorHAnsi" w:hAnsiTheme="majorHAnsi" w:cs="Times New Roman"/>
-          <w:b/>
-          <w:sz w:val="24"/>
-          <w:szCs w:val="24"/>
-        </w:rPr>
-        <w:t>VALUATION</w:t>
-      </w:r>
-      <w:r>
-        <w:rPr>
-          <w:rFonts w:asciiTheme="majorHAnsi" w:hAnsiTheme="majorHAnsi" w:cs="Times New Roman"/>
-          <w:b/>
-          <w:sz w:val="32"/>
-          <w:szCs w:val="32"/>
-        </w:rPr>
-        <w:t>-</w:t>
-      </w:r>
-      <w:r>
-        <w:rPr>
-          <w:rFonts w:asciiTheme="majorHAnsi" w:hAnsiTheme="majorHAnsi" w:cs="Times New Roman"/>
-          <w:b/>
-          <w:sz w:val="28"/>
-          <w:szCs w:val="28"/>
-        </w:rPr>
-        <w:t>C</w:t>
-      </w:r>
-      <w:r>
-        <w:rPr>
-          <w:rFonts w:asciiTheme="majorHAnsi" w:hAnsiTheme="majorHAnsi" w:cs="Times New Roman"/>
-          <w:b/>
-          <w:sz w:val="24"/>
-          <w:szCs w:val="24"/>
-        </w:rPr>
-        <w:t>RITERIA</w:t>
-      </w:r>
-      <w:r>
-        <w:rPr>
-          <w:rFonts w:asciiTheme="majorHAnsi" w:hAnsiTheme="majorHAnsi" w:cs="Times New Roman"/>
-          <w:b/>
-          <w:sz w:val="32"/>
-          <w:szCs w:val="32"/>
-        </w:rPr>
-        <w:t>-</w:t>
-      </w:r>
-      <w:r>
-        <w:rPr>
-          <w:rFonts w:asciiTheme="majorHAnsi" w:hAnsiTheme="majorHAnsi" w:cs="Times New Roman"/>
-          <w:b/>
-          <w:sz w:val="28"/>
-          <w:szCs w:val="28"/>
-        </w:rPr>
-        <w:t>B</w:t>
-      </w:r>
-      <w:r>
-        <w:rPr>
-          <w:rFonts w:asciiTheme="majorHAnsi" w:hAnsiTheme="majorHAnsi" w:cs="Times New Roman"/>
-          <w:b/>
-          <w:sz w:val="24"/>
-          <w:szCs w:val="24"/>
-        </w:rPr>
-        <w:t xml:space="preserve">ASED  </w:t>
-      </w:r>
-      <w:r>
-        <w:rPr>
-          <w:rFonts w:asciiTheme="majorHAnsi" w:hAnsiTheme="majorHAnsi" w:cs="Times New Roman"/>
-          <w:b/>
-          <w:sz w:val="28"/>
-          <w:szCs w:val="28"/>
-        </w:rPr>
-        <w:t>R</w:t>
-      </w:r>
-      <w:r>
-        <w:rPr>
-          <w:rFonts w:asciiTheme="majorHAnsi" w:hAnsiTheme="majorHAnsi" w:cs="Times New Roman"/>
-          <w:b/>
-          <w:sz w:val="24"/>
-          <w:szCs w:val="24"/>
-        </w:rPr>
-        <w:t>EFLECTION</w:t>
-      </w:r>
-    </w:p>
-    <w:p>
-      <w:pPr>
-        <w:pStyle w:val="EndnoteText"/>
-        <w:rPr>
-          <w:rFonts w:asciiTheme="majorHAnsi" w:hAnsiTheme="majorHAnsi" w:cs="Times New Roman"/>
-          <w:b/>
-          <w:sz w:val="24"/>
-          <w:szCs w:val="24"/>
-        </w:rPr>
-      </w:pPr>
-    </w:p>
-    <w:p>
-      <w:pPr>
-        <w:pStyle w:val="EndnoteText"/>
-        <w:rPr>
-          <w:rFonts w:asciiTheme="majorHAnsi" w:hAnsiTheme="majorHAnsi" w:cs="Times New Roman"/>
-          <w:sz w:val="24"/>
-          <w:szCs w:val="24"/>
-        </w:rPr>
-      </w:pPr>
-      <w:r>
-        <w:rPr>
-          <w:rFonts w:asciiTheme="majorHAnsi" w:hAnsiTheme="majorHAnsi" w:cs="Times New Roman"/>
-          <w:b/>
-          <w:sz w:val="24"/>
-          <w:szCs w:val="24"/>
-        </w:rPr>
-        <w:t xml:space="preserve">Documentation  </w:t>
-      </w:r>
-      <w:r>
-        <w:rPr>
-          <w:rFonts w:asciiTheme="majorHAnsi" w:hAnsiTheme="majorHAnsi" w:cs="Times New Roman"/>
-          <w:sz w:val="24"/>
-          <w:szCs w:val="24"/>
-        </w:rPr>
-        <w:t>The documentation follows the given criteria down to the finest detail. The plan of work sheet used is the one provided by TSA and the information listed is easy to follow and matches that presented in the game. We anticipate points in the high forty’s, in hopes that we didn’t forget to list anything.</w:t>
-      </w:r>
-    </w:p>
-    <w:p>
-      <w:pPr>
-        <w:pStyle w:val="EndnoteText"/>
-        <w:rPr>
-          <w:rFonts w:asciiTheme="majorHAnsi" w:hAnsiTheme="majorHAnsi" w:cs="Times New Roman"/>
-          <w:sz w:val="24"/>
-          <w:szCs w:val="24"/>
-        </w:rPr>
-      </w:pPr>
-    </w:p>
-    <w:p>
-      <w:pPr>
-        <w:pStyle w:val="EndnoteText"/>
-        <w:rPr>
-          <w:rFonts w:asciiTheme="majorHAnsi" w:hAnsiTheme="majorHAnsi" w:cs="Times New Roman"/>
-          <w:sz w:val="24"/>
-          <w:szCs w:val="24"/>
-        </w:rPr>
-      </w:pPr>
-      <w:r>
-        <w:rPr>
-          <w:rFonts w:asciiTheme="majorHAnsi" w:hAnsiTheme="majorHAnsi" w:cs="Times New Roman"/>
-          <w:b/>
-          <w:sz w:val="24"/>
-          <w:szCs w:val="24"/>
-        </w:rPr>
-        <w:t>Game Design</w:t>
-      </w:r>
-      <w:r>
-        <w:rPr>
-          <w:rFonts w:asciiTheme="majorHAnsi" w:hAnsiTheme="majorHAnsi" w:cs="Times New Roman"/>
-          <w:sz w:val="24"/>
-          <w:szCs w:val="24"/>
-        </w:rPr>
-        <w:t xml:space="preserve">  The game is easy to pick up and play, with minimal controls. Its artwork is well designed and fun to look at, and the levels and game mechanics are innovative, allowing variation between levels. The story is simplistic yet original, and presented in an engaging way. The gameplay itself is fun and allows player innovation and the enemy’s erratic behavior keeps the player engaged. All of these result in a unique experience, and we anticipate at least forty-five points in this category with definite tens in Technical Skill and Creativity.</w:t>
-      </w:r>
-    </w:p>
-    <w:p>
-      <w:pPr>
-        <w:pStyle w:val="EndnoteText"/>
-        <w:rPr>
-          <w:rFonts w:asciiTheme="majorHAnsi" w:hAnsiTheme="majorHAnsi" w:cs="Times New Roman"/>
-          <w:sz w:val="24"/>
-          <w:szCs w:val="24"/>
-        </w:rPr>
-      </w:pPr>
-    </w:p>
-    <w:p>
-      <w:pPr>
-        <w:pStyle w:val="EndnoteText"/>
-        <w:rPr>
-          <w:rFonts w:asciiTheme="majorHAnsi" w:hAnsiTheme="majorHAnsi" w:cs="Times New Roman"/>
-          <w:sz w:val="24"/>
-          <w:szCs w:val="24"/>
-        </w:rPr>
-      </w:pPr>
-      <w:r>
-        <w:rPr>
-          <w:rFonts w:asciiTheme="majorHAnsi" w:hAnsiTheme="majorHAnsi" w:cs="Times New Roman"/>
-          <w:b/>
-          <w:sz w:val="24"/>
-          <w:szCs w:val="24"/>
-        </w:rPr>
-        <w:t>Bonus</w:t>
-      </w:r>
-      <w:r>
-        <w:rPr>
-          <w:rFonts w:asciiTheme="majorHAnsi" w:hAnsiTheme="majorHAnsi" w:cs="Times New Roman"/>
-          <w:sz w:val="24"/>
-          <w:szCs w:val="24"/>
-        </w:rPr>
-        <w:t xml:space="preserve">  We are in hopes that our “exceptional game features” net us ten points.</w:t>
-      </w:r>
-    </w:p>
-    <w:p>
-      <w:pPr>
-        <w:pStyle w:val="EndnoteText"/>
-        <w:rPr>
-          <w:rFonts w:asciiTheme="majorHAnsi" w:hAnsiTheme="majorHAnsi" w:cs="Times New Roman"/>
-          <w:sz w:val="24"/>
-          <w:szCs w:val="24"/>
-        </w:rPr>
-      </w:pPr>
-    </w:p>
-    <w:p>
-      <w:pPr>
-        <w:pStyle w:val="EndnoteText"/>
-        <w:rPr>
-          <w:rFonts w:asciiTheme="majorHAnsi" w:hAnsiTheme="majorHAnsi" w:cs="Times New Roman"/>
-          <w:sz w:val="24"/>
-          <w:szCs w:val="24"/>
-        </w:rPr>
-      </w:pPr>
-      <w:r>
-        <w:rPr>
-          <w:rFonts w:asciiTheme="majorHAnsi" w:hAnsiTheme="majorHAnsi" w:cs="Times New Roman"/>
-          <w:b/>
-          <w:sz w:val="24"/>
-          <w:szCs w:val="24"/>
-        </w:rPr>
-        <w:t>Semifinalist Interview</w:t>
-      </w:r>
-      <w:r>
-        <w:rPr>
-          <w:rFonts w:asciiTheme="majorHAnsi" w:hAnsiTheme="majorHAnsi" w:cs="Times New Roman"/>
-          <w:sz w:val="24"/>
-          <w:szCs w:val="24"/>
-        </w:rPr>
-        <w:t xml:space="preserve">  We’re anticipating a good interview, but you’ll have to wait and see.</w:t>
-      </w:r>
-    </w:p>
-    <w:p>
-      <w:pPr>
-        <w:pStyle w:val="EndnoteText"/>
-        <w:rPr>
-          <w:rFonts w:asciiTheme="majorHAnsi" w:hAnsiTheme="majorHAnsi" w:cs="Times New Roman"/>
-          <w:sz w:val="24"/>
-          <w:szCs w:val="24"/>
-        </w:rPr>
-      </w:pPr>
-    </w:p>
-    <w:p>
-      <w:pPr>
-        <w:pStyle w:val="EndnoteText"/>
-        <w:rPr>
-          <w:rFonts w:asciiTheme="majorHAnsi" w:hAnsiTheme="majorHAnsi" w:cs="Times New Roman"/>
-          <w:b/>
-          <w:sz w:val="24"/>
-          <w:szCs w:val="24"/>
-        </w:rPr>
-      </w:pPr>
-      <w:r>
-        <w:rPr>
-          <w:rFonts w:asciiTheme="majorHAnsi" w:hAnsiTheme="majorHAnsi" w:cs="Times New Roman"/>
-          <w:b/>
-          <w:sz w:val="28"/>
-          <w:szCs w:val="28"/>
-        </w:rPr>
-        <w:t>3.2  I</w:t>
-      </w:r>
-      <w:r>
-        <w:rPr>
-          <w:rFonts w:asciiTheme="majorHAnsi" w:hAnsiTheme="majorHAnsi" w:cs="Times New Roman"/>
-          <w:b/>
-          <w:sz w:val="24"/>
-          <w:szCs w:val="24"/>
-        </w:rPr>
-        <w:t>NDIVIDUAL</w:t>
-      </w:r>
-      <w:r>
-        <w:rPr>
-          <w:rFonts w:asciiTheme="majorHAnsi" w:hAnsiTheme="majorHAnsi" w:cs="Times New Roman"/>
-          <w:b/>
-          <w:sz w:val="28"/>
-          <w:szCs w:val="28"/>
-        </w:rPr>
-        <w:t xml:space="preserve"> R</w:t>
-      </w:r>
-      <w:r>
-        <w:rPr>
-          <w:rFonts w:asciiTheme="majorHAnsi" w:hAnsiTheme="majorHAnsi" w:cs="Times New Roman"/>
-          <w:b/>
-          <w:sz w:val="24"/>
-          <w:szCs w:val="24"/>
-        </w:rPr>
-        <w:t>EFLECTIONS</w:t>
-      </w:r>
-    </w:p>
-    <w:p>
-      <w:pPr>
-        <w:pStyle w:val="EndnoteText"/>
-        <w:rPr>
-          <w:rFonts w:asciiTheme="majorHAnsi" w:hAnsiTheme="majorHAnsi" w:cs="Times New Roman"/>
-          <w:b/>
-          <w:sz w:val="24"/>
-          <w:szCs w:val="24"/>
-        </w:rPr>
-      </w:pPr>
-    </w:p>
-    <w:p>
-      <w:pPr>
-        <w:pStyle w:val="EndnoteText"/>
-        <w:rPr>
-          <w:rFonts w:asciiTheme="majorHAnsi" w:hAnsiTheme="majorHAnsi" w:cs="Times New Roman"/>
-          <w:b/>
-          <w:sz w:val="24"/>
-          <w:szCs w:val="24"/>
-        </w:rPr>
-      </w:pPr>
-      <w:r>
-        <w:rPr>
-          <w:rFonts w:asciiTheme="majorHAnsi" w:hAnsiTheme="majorHAnsi" w:cs="Times New Roman"/>
-          <w:b/>
-          <w:sz w:val="24"/>
-          <w:szCs w:val="24"/>
-        </w:rPr>
-        <w:t xml:space="preserve">Programmer  </w:t>
-      </w:r>
-    </w:p>
-    <w:p>
-      <w:pPr>
-        <w:pStyle w:val="EndnoteText"/>
-        <w:rPr>
-          <w:rFonts w:asciiTheme="majorHAnsi" w:hAnsiTheme="majorHAnsi" w:cs="Times New Roman"/>
-          <w:b/>
-          <w:sz w:val="24"/>
-          <w:szCs w:val="24"/>
-        </w:rPr>
-      </w:pPr>
-    </w:p>
-    <w:p>
-      <w:pPr>
-        <w:pStyle w:val="EndnoteText"/>
-        <w:rPr>
-          <w:rFonts w:asciiTheme="majorHAnsi" w:hAnsiTheme="majorHAnsi" w:cs="Times New Roman"/>
-          <w:b/>
-          <w:sz w:val="24"/>
-          <w:szCs w:val="24"/>
-        </w:rPr>
-      </w:pPr>
-      <w:r>
-        <w:rPr>
-          <w:rFonts w:asciiTheme="majorHAnsi" w:hAnsiTheme="majorHAnsi" w:cs="Times New Roman"/>
-          <w:b/>
-          <w:sz w:val="24"/>
-          <w:szCs w:val="24"/>
-        </w:rPr>
-        <w:t xml:space="preserve">Artist, Designer &amp; Producer  </w:t>
-      </w:r>
-      <w:r>
-        <w:rPr>
-          <w:rFonts w:asciiTheme="majorHAnsi" w:hAnsiTheme="majorHAnsi" w:cs="Times New Roman"/>
-          <w:sz w:val="24"/>
-          <w:szCs w:val="24"/>
-        </w:rPr>
-        <w:t>Coordinating this project was no easy task. As my first video game, this project offered a lot of experience and required me to put in everything I’ve got. I am proud of our result, and we triumphed as a team. Communications skills are essential and I feel that mine have evolved over the course of the last few months, and the same goes for my knowledge in design.</w:t>
-      </w:r>
-    </w:p>
-    <w:p>
-      <w:pPr>
-        <w:pStyle w:val="EndnoteText"/>
-        <w:rPr>
-          <w:rFonts w:asciiTheme="majorHAnsi" w:hAnsiTheme="majorHAnsi" w:cs="Times New Roman"/>
-          <w:b/>
-          <w:sz w:val="24"/>
-          <w:szCs w:val="24"/>
-        </w:rPr>
-      </w:pPr>
-    </w:p>
-    <w:p>
-      <w:pPr>
-        <w:pStyle w:val="EndnoteText"/>
-        <w:rPr>
-          <w:rFonts w:asciiTheme="majorHAnsi" w:hAnsiTheme="majorHAnsi" w:cs="Times New Roman"/>
-          <w:sz w:val="24"/>
-          <w:szCs w:val="24"/>
-        </w:rPr>
-      </w:pPr>
-      <w:r>
-        <w:rPr>
-          <w:rFonts w:asciiTheme="majorHAnsi" w:hAnsiTheme="majorHAnsi" w:cs="Times New Roman"/>
-          <w:b/>
-          <w:sz w:val="24"/>
-          <w:szCs w:val="24"/>
-        </w:rPr>
-        <w:t xml:space="preserve">Sound Designer &amp; Composer  </w:t>
-      </w:r>
-      <w:r>
-        <w:rPr>
-          <w:rFonts w:asciiTheme="majorHAnsi" w:hAnsiTheme="majorHAnsi" w:cs="Times New Roman"/>
-          <w:sz w:val="24"/>
-          <w:szCs w:val="24"/>
-        </w:rPr>
-        <w:t xml:space="preserve">My experience with the production of this game was an interesting one, if not intimidating. I was brought out into a new frontier for my skills. Though there are some things that I would definitely improve on, I’m proud of my work and even more of the entire game. </w:t>
-      </w:r>
-    </w:p>
-    <w:p>
-      <w:pPr>
-        <w:pStyle w:val="EndnoteText"/>
-        <w:rPr>
-          <w:rFonts w:asciiTheme="majorHAnsi" w:hAnsiTheme="majorHAnsi" w:cs="Times New Roman"/>
-          <w:b/>
-          <w:sz w:val="24"/>
-          <w:szCs w:val="24"/>
-        </w:rPr>
-      </w:pPr>
-    </w:p>
-    <w:p>
-      <w:pPr>
-        <w:pStyle w:val="EndnoteText"/>
-        <w:rPr>
-          <w:rFonts w:asciiTheme="majorHAnsi" w:hAnsiTheme="majorHAnsi" w:cs="Times New Roman"/>
-          <w:b/>
-          <w:sz w:val="24"/>
-          <w:szCs w:val="24"/>
-        </w:rPr>
-      </w:pPr>
-      <w:r>
-        <w:rPr>
-          <w:rFonts w:asciiTheme="majorHAnsi" w:hAnsiTheme="majorHAnsi" w:cs="Times New Roman"/>
-          <w:b/>
-          <w:sz w:val="24"/>
-          <w:szCs w:val="24"/>
-        </w:rPr>
-        <w:t xml:space="preserve">Quality Assurance  </w:t>
-      </w:r>
-      <w:r>
-        <w:rPr>
-          <w:rFonts w:asciiTheme="majorHAnsi" w:hAnsiTheme="majorHAnsi" w:cs="Times New Roman"/>
-          <w:sz w:val="24"/>
-          <w:szCs w:val="24"/>
-          <w:shd w:val="clear" w:color="auto" w:fill="F7F7F7"/>
-        </w:rPr>
-        <w:t>Working with the crew has been enriching. The video game was a little bit more difficult to produce than we anticipated, but once we got our feet on the ground, we were able to take off with it.</w:t>
-      </w:r>
-    </w:p>
-    <w:p>
-      <w:pPr>
-        <w:rPr>
-          <w:rFonts w:asciiTheme="majorHAnsi" w:hAnsiTheme="majorHAnsi"/>
-        </w:rPr>
-      </w:pPr>
-      <w:r>
-        <w:rPr>
-          <w:rFonts w:asciiTheme="majorHAnsi" w:hAnsiTheme="majorHAnsi"/>
-        </w:rPr>
-        <w:br w:type="page"/>
-      </w:r>
-      <w:r>
-        <w:rPr>
-          <w:rFonts w:asciiTheme="majorHAnsi" w:hAnsiTheme="majorHAnsi"/>
-        </w:rPr>
-        <w:lastRenderedPageBreak/>
-        <w:br w:type="page"/>
-      </w:r>
-    </w:p>
-    <w:p>
-      <w:pPr>
-        <w:rPr>
-          <w:rFonts w:asciiTheme="majorHAnsi" w:hAnsiTheme="majorHAnsi"/>
-        </w:rPr>
-      </w:pPr>
-      <w:r>
-        <w:rPr>
-          <w:rFonts w:asciiTheme="majorHAnsi" w:hAnsiTheme="majorHAnsi"/>
-        </w:rPr>
-        <w:lastRenderedPageBreak/>
-        <w:br w:type="page"/>
-      </w:r>
-    </w:p>
-    <w:p>
-      <w:pPr>
-        <w:rPr>
-          <w:rFonts w:asciiTheme="majorHAnsi" w:hAnsiTheme="majorHAnsi"/>
-        </w:rPr>
-      </w:pPr>
-      <w:r>
-        <w:rPr>
-          <w:rFonts w:asciiTheme="majorHAnsi" w:hAnsiTheme="majorHAnsi"/>
-        </w:rPr>
-        <w:lastRenderedPageBreak/>
-        <w:br w:type="page"/>
-      </w:r>
-    </w:p>
-    <w:p>
-      <w:pPr>
-        <w:rPr>
-          <w:rFonts w:asciiTheme="majorHAnsi" w:hAnsiTheme="majorHAnsi"/>
-        </w:rPr>
-      </w:pPr>
-    </w:p>
-    <w:p>
-      <w:pPr>
-        <w:pStyle w:val="EndnoteText"/>
-        <w:rPr>
-          <w:rFonts w:asciiTheme="majorHAnsi" w:hAnsiTheme="majorHAnsi" w:cs="Times New Roman"/>
-          <w:b/>
-          <w:sz w:val="28"/>
-          <w:szCs w:val="28"/>
-        </w:rPr>
-      </w:pPr>
-      <w:r>
-        <w:rPr>
-          <w:rFonts w:asciiTheme="majorHAnsi" w:hAnsiTheme="majorHAnsi" w:cs="Times New Roman"/>
-          <w:b/>
-          <w:sz w:val="32"/>
-          <w:szCs w:val="32"/>
-        </w:rPr>
-        <w:t>5  H</w:t>
-      </w:r>
-      <w:r>
-        <w:rPr>
-          <w:rFonts w:asciiTheme="majorHAnsi" w:hAnsiTheme="majorHAnsi" w:cs="Times New Roman"/>
-          <w:b/>
-          <w:sz w:val="28"/>
-          <w:szCs w:val="28"/>
-        </w:rPr>
         <w:t>ARDWARE</w:t>
       </w:r>
+      <w:proofErr w:type="gramEnd"/>
       <w:r>
         <w:rPr>
           <w:rFonts w:asciiTheme="majorHAnsi" w:hAnsiTheme="majorHAnsi" w:cs="Times New Roman"/>
@@ -2987,7 +3163,23 @@
           <w:sz w:val="24"/>
           <w:szCs w:val="24"/>
         </w:rPr>
-        <w:t>AMD FX-8350 Eight-Core based desktop</w:t>
+        <w:t>AMD FX</w:t>
+      </w:r>
+      <w:r>
+        <w:rPr>
+          <w:rFonts w:asciiTheme="majorHAnsi" w:hAnsiTheme="majorHAnsi" w:cs="Times New Roman"/>
+          <w:sz w:val="24"/>
+          <w:szCs w:val="24"/>
+        </w:rPr>
+        <w:t>™</w:t>
+      </w:r>
+      <w:r>
+        <w:rPr>
+          <w:rFonts w:asciiTheme="majorHAnsi" w:hAnsiTheme="majorHAnsi" w:cs="Times New Roman"/>
+          <w:sz w:val="24"/>
+          <w:szCs w:val="24"/>
+        </w:rPr>
+        <w:t>-8350 Eight-Core based desktop</w:t>
       </w:r>
     </w:p>
     <w:p>
@@ -3010,7 +3202,31 @@
           <w:sz w:val="24"/>
           <w:szCs w:val="24"/>
         </w:rPr>
-        <w:t>Intel Core i7-4700MQ based laptop</w:t>
+        <w:t>Intel</w:t>
+      </w:r>
+      <w:r>
+        <w:rPr>
+          <w:rFonts w:asciiTheme="majorHAnsi" w:hAnsiTheme="majorHAnsi" w:cs="Times New Roman"/>
+          <w:sz w:val="24"/>
+          <w:szCs w:val="24"/>
+        </w:rPr>
+        <w:t>®</w:t>
+      </w:r>
+      <w:r>
+        <w:rPr>
+          <w:rFonts w:asciiTheme="majorHAnsi" w:hAnsiTheme="majorHAnsi" w:cs="Times New Roman"/>
+          <w:sz w:val="24"/>
+          <w:szCs w:val="24"/>
+        </w:rPr>
+        <w:t xml:space="preserve"> Core i7 </w:t>
+      </w:r>
+      <w:r>
+        <w:rPr>
+          <w:rFonts w:asciiTheme="majorHAnsi" w:hAnsiTheme="majorHAnsi" w:cs="Times New Roman"/>
+          <w:sz w:val="24"/>
+          <w:szCs w:val="24"/>
+        </w:rPr>
+        <w:t>4700MQ based laptop</w:t>
       </w:r>
     </w:p>
     <w:p>
@@ -3033,7 +3249,23 @@
           <w:sz w:val="24"/>
           <w:szCs w:val="24"/>
         </w:rPr>
-        <w:t>Intel Core i7 3630QM based laptop</w:t>
+        <w:t>Intel</w:t>
+      </w:r>
+      <w:r>
+        <w:rPr>
+          <w:rFonts w:asciiTheme="majorHAnsi" w:hAnsiTheme="majorHAnsi" w:cs="Times New Roman"/>
+          <w:sz w:val="24"/>
+          <w:szCs w:val="24"/>
+        </w:rPr>
+        <w:t>®</w:t>
+      </w:r>
+      <w:r>
+        <w:rPr>
+          <w:rFonts w:asciiTheme="majorHAnsi" w:hAnsiTheme="majorHAnsi" w:cs="Times New Roman"/>
+          <w:sz w:val="24"/>
+          <w:szCs w:val="24"/>
+        </w:rPr>
+        <w:t xml:space="preserve"> Core i7 3630QM based laptop</w:t>
       </w:r>
     </w:p>
     <w:p>
@@ -3050,64 +3282,29 @@
           <w:szCs w:val="24"/>
         </w:rPr>
       </w:pPr>
-      <w:proofErr w:type="spellStart"/>
-      <w:r>
-        <w:rPr>
-          <w:rFonts w:asciiTheme="majorHAnsi" w:hAnsiTheme="majorHAnsi" w:cs="Times New Roman"/>
-          <w:sz w:val="24"/>
-          <w:szCs w:val="24"/>
-        </w:rPr>
-        <w:t>Wacom</w:t>
-      </w:r>
-      <w:proofErr w:type="spellEnd"/>
-      <w:r>
-        <w:rPr>
-          <w:rFonts w:asciiTheme="majorHAnsi" w:hAnsiTheme="majorHAnsi" w:cs="Times New Roman"/>
-          <w:sz w:val="24"/>
-          <w:szCs w:val="24"/>
-        </w:rPr>
-        <w:t xml:space="preserve"> Bamboo One CTF-430</w:t>
-      </w:r>
-    </w:p>
-    <w:p>
-      <w:pPr>
-        <w:pStyle w:val="EndnoteText"/>
-        <w:spacing w:line="360" w:lineRule="auto"/>
-        <w:rPr>
-          <w:rFonts w:asciiTheme="majorHAnsi" w:hAnsiTheme="majorHAnsi" w:cs="Times New Roman"/>
-          <w:sz w:val="24"/>
-          <w:szCs w:val="24"/>
-        </w:rPr>
-      </w:pPr>
-    </w:p>
-    <w:p>
-      <w:pPr>
-        <w:pStyle w:val="EndnoteText"/>
-        <w:spacing w:line="360" w:lineRule="auto"/>
-        <w:rPr>
-          <w:rFonts w:asciiTheme="majorHAnsi" w:hAnsiTheme="majorHAnsi" w:cs="Times New Roman"/>
-          <w:b/>
-          <w:sz w:val="24"/>
-          <w:szCs w:val="24"/>
-        </w:rPr>
-      </w:pPr>
-      <w:r>
-        <w:rPr>
-          <w:rFonts w:asciiTheme="majorHAnsi" w:hAnsiTheme="majorHAnsi" w:cs="Times New Roman"/>
-          <w:b/>
-          <w:sz w:val="28"/>
-          <w:szCs w:val="28"/>
-        </w:rPr>
-        <w:t>5.2  S</w:t>
-      </w:r>
-      <w:r>
-        <w:rPr>
-          <w:rFonts w:asciiTheme="majorHAnsi" w:hAnsiTheme="majorHAnsi" w:cs="Times New Roman"/>
-          <w:b/>
-          <w:sz w:val="24"/>
-          <w:szCs w:val="24"/>
-        </w:rPr>
-        <w:t>OFTWARE</w:t>
+      <w:r>
+        <w:rPr>
+          <w:rFonts w:asciiTheme="majorHAnsi" w:hAnsiTheme="majorHAnsi" w:cs="Times New Roman"/>
+          <w:sz w:val="24"/>
+          <w:szCs w:val="24"/>
+        </w:rPr>
+        <w:t>Intel</w:t>
+      </w:r>
+      <w:r>
+        <w:rPr>
+          <w:rFonts w:asciiTheme="majorHAnsi" w:hAnsiTheme="majorHAnsi" w:cs="Times New Roman"/>
+          <w:sz w:val="24"/>
+          <w:szCs w:val="24"/>
+        </w:rPr>
+        <w:t>®</w:t>
+      </w:r>
+      <w:r>
+        <w:rPr>
+          <w:rFonts w:asciiTheme="majorHAnsi" w:hAnsiTheme="majorHAnsi" w:cs="Times New Roman"/>
+          <w:sz w:val="24"/>
+          <w:szCs w:val="24"/>
+        </w:rPr>
+        <w:t xml:space="preserve"> Core i5 4200U based laptop</w:t>
       </w:r>
     </w:p>
     <w:p>
@@ -3130,6 +3327,111 @@
           <w:sz w:val="24"/>
           <w:szCs w:val="24"/>
         </w:rPr>
+        <w:t>Intel® Pentium M</w:t>
+      </w:r>
+    </w:p>
+    <w:p>
+      <w:pPr>
+        <w:pStyle w:val="EndnoteText"/>
+        <w:numPr>
+          <w:ilvl w:val="0"/>
+          <w:numId w:val="1"/>
+        </w:numPr>
+        <w:spacing w:line="360" w:lineRule="auto"/>
+        <w:rPr>
+          <w:rFonts w:asciiTheme="majorHAnsi" w:hAnsiTheme="majorHAnsi" w:cs="Times New Roman"/>
+          <w:sz w:val="24"/>
+          <w:szCs w:val="24"/>
+        </w:rPr>
+      </w:pPr>
+      <w:proofErr w:type="spellStart"/>
+      <w:r>
+        <w:rPr>
+          <w:rFonts w:asciiTheme="majorHAnsi" w:hAnsiTheme="majorHAnsi" w:cs="Times New Roman"/>
+          <w:sz w:val="24"/>
+          <w:szCs w:val="24"/>
+        </w:rPr>
+        <w:t>Wacom</w:t>
+      </w:r>
+      <w:proofErr w:type="spellEnd"/>
+      <w:r>
+        <w:rPr>
+          <w:rFonts w:asciiTheme="majorHAnsi" w:hAnsiTheme="majorHAnsi" w:cs="Times New Roman"/>
+          <w:sz w:val="24"/>
+          <w:szCs w:val="24"/>
+        </w:rPr>
+        <w:t xml:space="preserve"> Bamboo One CTF </w:t>
+      </w:r>
+      <w:r>
+        <w:rPr>
+          <w:rFonts w:asciiTheme="majorHAnsi" w:hAnsiTheme="majorHAnsi" w:cs="Times New Roman"/>
+          <w:sz w:val="24"/>
+          <w:szCs w:val="24"/>
+        </w:rPr>
+        <w:t>430</w:t>
+      </w:r>
+    </w:p>
+    <w:p>
+      <w:pPr>
+        <w:pStyle w:val="EndnoteText"/>
+        <w:spacing w:line="360" w:lineRule="auto"/>
+        <w:rPr>
+          <w:rFonts w:asciiTheme="majorHAnsi" w:hAnsiTheme="majorHAnsi" w:cs="Times New Roman"/>
+          <w:sz w:val="24"/>
+          <w:szCs w:val="24"/>
+        </w:rPr>
+      </w:pPr>
+    </w:p>
+    <w:p>
+      <w:pPr>
+        <w:pStyle w:val="EndnoteText"/>
+        <w:spacing w:line="360" w:lineRule="auto"/>
+        <w:rPr>
+          <w:rFonts w:asciiTheme="majorHAnsi" w:hAnsiTheme="majorHAnsi" w:cs="Times New Roman"/>
+          <w:b/>
+          <w:sz w:val="24"/>
+          <w:szCs w:val="24"/>
+        </w:rPr>
+      </w:pPr>
+      <w:r>
+        <w:rPr>
+          <w:rFonts w:asciiTheme="majorHAnsi" w:hAnsiTheme="majorHAnsi" w:cs="Times New Roman"/>
+          <w:b/>
+          <w:sz w:val="28"/>
+          <w:szCs w:val="28"/>
+        </w:rPr>
+        <w:t>5.2  S</w:t>
+      </w:r>
+      <w:r>
+        <w:rPr>
+          <w:rFonts w:asciiTheme="majorHAnsi" w:hAnsiTheme="majorHAnsi" w:cs="Times New Roman"/>
+          <w:b/>
+          <w:sz w:val="24"/>
+          <w:szCs w:val="24"/>
+        </w:rPr>
+        <w:t>OFTWARE</w:t>
+      </w:r>
+    </w:p>
+    <w:p>
+      <w:pPr>
+        <w:pStyle w:val="EndnoteText"/>
+        <w:numPr>
+          <w:ilvl w:val="0"/>
+          <w:numId w:val="1"/>
+        </w:numPr>
+        <w:spacing w:line="360" w:lineRule="auto"/>
+        <w:rPr>
+          <w:rFonts w:asciiTheme="majorHAnsi" w:hAnsiTheme="majorHAnsi" w:cs="Times New Roman"/>
+          <w:sz w:val="24"/>
+          <w:szCs w:val="24"/>
+        </w:rPr>
+      </w:pPr>
+      <w:r>
+        <w:rPr>
+          <w:rFonts w:asciiTheme="majorHAnsi" w:hAnsiTheme="majorHAnsi" w:cs="Times New Roman"/>
+          <w:sz w:val="24"/>
+          <w:szCs w:val="24"/>
+        </w:rPr>
         <w:t>Operating Systems:</w:t>
       </w:r>
     </w:p>
@@ -3183,7 +3485,7 @@
       <w:pPr>
         <w:pStyle w:val="EndnoteText"/>
         <w:numPr>
-          <w:ilvl w:val="0"/>
+          <w:ilvl w:val="1"/>
           <w:numId w:val="1"/>
         </w:numPr>
         <w:spacing w:line="360" w:lineRule="auto"/>
@@ -3193,13 +3495,23 @@
           <w:szCs w:val="24"/>
         </w:rPr>
       </w:pPr>
-      <w:r>
-        <w:rPr>
-          <w:rFonts w:asciiTheme="majorHAnsi" w:hAnsiTheme="majorHAnsi" w:cs="Times New Roman"/>
-          <w:sz w:val="24"/>
-          <w:szCs w:val="24"/>
-        </w:rPr>
-        <w:t>Paint.NET 3.5</w:t>
+      <w:proofErr w:type="spellStart"/>
+      <w:r>
+        <w:rPr>
+          <w:rFonts w:asciiTheme="majorHAnsi" w:hAnsiTheme="majorHAnsi" w:cs="Times New Roman"/>
+          <w:sz w:val="24"/>
+          <w:szCs w:val="24"/>
+        </w:rPr>
+        <w:t>Ubuntu</w:t>
+      </w:r>
+      <w:proofErr w:type="spellEnd"/>
+      <w:r>
+        <w:rPr>
+          <w:rFonts w:asciiTheme="majorHAnsi" w:hAnsiTheme="majorHAnsi" w:cs="Times New Roman"/>
+          <w:sz w:val="24"/>
+          <w:szCs w:val="24"/>
+        </w:rPr>
+        <w:t xml:space="preserve"> 13.10 (32bit)</w:t>
       </w:r>
     </w:p>
     <w:p>
@@ -3222,7 +3534,7 @@
           <w:sz w:val="24"/>
           <w:szCs w:val="24"/>
         </w:rPr>
-        <w:t>Sublime Text 3</w:t>
+        <w:t>Paint.NET 3.5</w:t>
       </w:r>
     </w:p>
     <w:p>
@@ -3245,7 +3557,7 @@
           <w:sz w:val="24"/>
           <w:szCs w:val="24"/>
         </w:rPr>
-        <w:t>Adobe Illustrator CS6 (64bit)</w:t>
+        <w:t>Sublime Text 3</w:t>
       </w:r>
     </w:p>
     <w:p>
@@ -3268,7 +3580,7 @@
           <w:sz w:val="24"/>
           <w:szCs w:val="24"/>
         </w:rPr>
-        <w:t>Notepad</w:t>
+        <w:t>Adobe Illustrator CS6 (64bit)</w:t>
       </w:r>
     </w:p>
     <w:p>
@@ -3291,7 +3603,7 @@
           <w:sz w:val="24"/>
           <w:szCs w:val="24"/>
         </w:rPr>
-        <w:t>FL Studio Fruity Edition 10.0.9</w:t>
+        <w:t>Notepad</w:t>
       </w:r>
     </w:p>
     <w:p>
@@ -3314,7 +3626,7 @@
           <w:sz w:val="24"/>
           <w:szCs w:val="24"/>
         </w:rPr>
-        <w:t>Audacity 2.0.5</w:t>
+        <w:t>FL Studio Fruity Edition 10.0.9</w:t>
       </w:r>
     </w:p>
     <w:p>
@@ -3331,23 +3643,13 @@
           <w:szCs w:val="24"/>
         </w:rPr>
       </w:pPr>
-      <w:proofErr w:type="spellStart"/>
-      <w:r>
-        <w:rPr>
-          <w:rFonts w:asciiTheme="majorHAnsi" w:hAnsiTheme="majorHAnsi" w:cs="Times New Roman"/>
-          <w:sz w:val="24"/>
-          <w:szCs w:val="24"/>
-        </w:rPr>
-        <w:t>Freemake</w:t>
-      </w:r>
-      <w:proofErr w:type="spellEnd"/>
-      <w:r>
-        <w:rPr>
-          <w:rFonts w:asciiTheme="majorHAnsi" w:hAnsiTheme="majorHAnsi" w:cs="Times New Roman"/>
-          <w:sz w:val="24"/>
-          <w:szCs w:val="24"/>
-        </w:rPr>
-        <w:t xml:space="preserve"> Video Converter 4.1.00</w:t>
+      <w:r>
+        <w:rPr>
+          <w:rFonts w:asciiTheme="majorHAnsi" w:hAnsiTheme="majorHAnsi" w:cs="Times New Roman"/>
+          <w:sz w:val="24"/>
+          <w:szCs w:val="24"/>
+        </w:rPr>
+        <w:t>Audacity 2.0.5</w:t>
       </w:r>
     </w:p>
     <w:p>
@@ -3364,13 +3666,23 @@
           <w:szCs w:val="24"/>
         </w:rPr>
       </w:pPr>
-      <w:r>
-        <w:rPr>
-          <w:rFonts w:asciiTheme="majorHAnsi" w:hAnsiTheme="majorHAnsi" w:cs="Times New Roman"/>
-          <w:sz w:val="24"/>
-          <w:szCs w:val="24"/>
-        </w:rPr>
-        <w:t>Microsoft Office Word 2007</w:t>
+      <w:proofErr w:type="spellStart"/>
+      <w:r>
+        <w:rPr>
+          <w:rFonts w:asciiTheme="majorHAnsi" w:hAnsiTheme="majorHAnsi" w:cs="Times New Roman"/>
+          <w:sz w:val="24"/>
+          <w:szCs w:val="24"/>
+        </w:rPr>
+        <w:t>Freemake</w:t>
+      </w:r>
+      <w:proofErr w:type="spellEnd"/>
+      <w:r>
+        <w:rPr>
+          <w:rFonts w:asciiTheme="majorHAnsi" w:hAnsiTheme="majorHAnsi" w:cs="Times New Roman"/>
+          <w:sz w:val="24"/>
+          <w:szCs w:val="24"/>
+        </w:rPr>
+        <w:t xml:space="preserve"> Video Converter 4.1.00</w:t>
       </w:r>
     </w:p>
     <w:p>
@@ -3393,7 +3705,7 @@
           <w:sz w:val="24"/>
           <w:szCs w:val="24"/>
         </w:rPr>
-        <w:t>Adobe Reader XI</w:t>
+        <w:t>Microsoft Office Word 2007</w:t>
       </w:r>
     </w:p>
     <w:p>
@@ -3416,6 +3728,29 @@
           <w:sz w:val="24"/>
           <w:szCs w:val="24"/>
         </w:rPr>
+        <w:t>Adobe Reader XI</w:t>
+      </w:r>
+    </w:p>
+    <w:p>
+      <w:pPr>
+        <w:pStyle w:val="EndnoteText"/>
+        <w:numPr>
+          <w:ilvl w:val="0"/>
+          <w:numId w:val="1"/>
+        </w:numPr>
+        <w:spacing w:line="360" w:lineRule="auto"/>
+        <w:rPr>
+          <w:rFonts w:asciiTheme="majorHAnsi" w:hAnsiTheme="majorHAnsi" w:cs="Times New Roman"/>
+          <w:sz w:val="24"/>
+          <w:szCs w:val="24"/>
+        </w:rPr>
+      </w:pPr>
+      <w:r>
+        <w:rPr>
+          <w:rFonts w:asciiTheme="majorHAnsi" w:hAnsiTheme="majorHAnsi" w:cs="Times New Roman"/>
+          <w:sz w:val="24"/>
+          <w:szCs w:val="24"/>
+        </w:rPr>
         <w:t>Collaborative Tools:</w:t>
       </w:r>
     </w:p>
@@ -3516,23 +3851,40 @@
         <w:rPr>
           <w:rFonts w:asciiTheme="majorHAnsi" w:hAnsiTheme="majorHAnsi" w:cs="Times New Roman"/>
           <w:b/>
+          <w:sz w:val="24"/>
+          <w:szCs w:val="24"/>
+        </w:rPr>
+      </w:pPr>
+      <w:proofErr w:type="gramStart"/>
+      <w:r>
+        <w:rPr>
+          <w:rFonts w:asciiTheme="majorHAnsi" w:hAnsiTheme="majorHAnsi" w:cs="Times New Roman"/>
+          <w:b/>
           <w:sz w:val="28"/>
           <w:szCs w:val="28"/>
         </w:rPr>
-      </w:pPr>
-    </w:p>
-    <w:p>
-      <w:pPr>
-        <w:pStyle w:val="EndnoteText"/>
-        <w:spacing w:line="360" w:lineRule="auto"/>
-        <w:rPr>
-          <w:rFonts w:asciiTheme="majorHAnsi" w:hAnsiTheme="majorHAnsi" w:cs="Times New Roman"/>
-          <w:b/>
-          <w:sz w:val="24"/>
-          <w:szCs w:val="24"/>
-        </w:rPr>
-      </w:pPr>
-      <w:proofErr w:type="gramStart"/>
+        <w:lastRenderedPageBreak/>
+        <w:t>5.3  C</w:t>
+      </w:r>
+      <w:r>
+        <w:rPr>
+          <w:rFonts w:asciiTheme="majorHAnsi" w:hAnsiTheme="majorHAnsi" w:cs="Times New Roman"/>
+          <w:b/>
+          <w:sz w:val="24"/>
+          <w:szCs w:val="24"/>
+        </w:rPr>
+        <w:t>OST</w:t>
+      </w:r>
+      <w:proofErr w:type="gramEnd"/>
+      <w:r>
+        <w:rPr>
+          <w:rFonts w:asciiTheme="majorHAnsi" w:hAnsiTheme="majorHAnsi" w:cs="Times New Roman"/>
+          <w:b/>
+          <w:sz w:val="24"/>
+          <w:szCs w:val="24"/>
+        </w:rPr>
+        <w:t xml:space="preserve"> OF </w:t>
+      </w:r>
       <w:r>
         <w:rPr>
           <w:rFonts w:asciiTheme="majorHAnsi" w:hAnsiTheme="majorHAnsi" w:cs="Times New Roman"/>
@@ -3540,94 +3892,229 @@
           <w:sz w:val="28"/>
           <w:szCs w:val="28"/>
         </w:rPr>
-        <w:lastRenderedPageBreak/>
-        <w:t>5.3  C</w:t>
-      </w:r>
-      <w:r>
-        <w:rPr>
-          <w:rFonts w:asciiTheme="majorHAnsi" w:hAnsiTheme="majorHAnsi" w:cs="Times New Roman"/>
-          <w:b/>
-          <w:sz w:val="24"/>
-          <w:szCs w:val="24"/>
-        </w:rPr>
-        <w:t>OST</w:t>
-      </w:r>
-      <w:proofErr w:type="gramEnd"/>
-      <w:r>
-        <w:rPr>
-          <w:rFonts w:asciiTheme="majorHAnsi" w:hAnsiTheme="majorHAnsi" w:cs="Times New Roman"/>
-          <w:b/>
-          <w:sz w:val="24"/>
-          <w:szCs w:val="24"/>
-        </w:rPr>
-        <w:t xml:space="preserve"> OF </w:t>
-      </w:r>
-      <w:r>
+        <w:t>D</w:t>
+      </w:r>
+      <w:r>
+        <w:rPr>
+          <w:rFonts w:asciiTheme="majorHAnsi" w:hAnsiTheme="majorHAnsi" w:cs="Times New Roman"/>
+          <w:b/>
+          <w:sz w:val="24"/>
+          <w:szCs w:val="24"/>
+        </w:rPr>
+        <w:t>EVEL</w:t>
+      </w:r>
+      <w:r>
+        <w:rPr>
+          <w:rFonts w:asciiTheme="majorHAnsi" w:hAnsiTheme="majorHAnsi" w:cs="Times New Roman"/>
+          <w:b/>
+          <w:sz w:val="24"/>
+          <w:szCs w:val="24"/>
+        </w:rPr>
+        <w:t>O</w:t>
+      </w:r>
+      <w:r>
+        <w:rPr>
+          <w:rFonts w:asciiTheme="majorHAnsi" w:hAnsiTheme="majorHAnsi" w:cs="Times New Roman"/>
+          <w:b/>
+          <w:sz w:val="24"/>
+          <w:szCs w:val="24"/>
+        </w:rPr>
+        <w:t>PMENT</w:t>
+      </w:r>
+    </w:p>
+    <w:p>
+      <w:pPr>
+        <w:pStyle w:val="EndnoteText"/>
+        <w:spacing w:line="360" w:lineRule="auto"/>
+        <w:rPr>
+          <w:rFonts w:asciiTheme="majorHAnsi" w:hAnsiTheme="majorHAnsi" w:cs="Times New Roman"/>
+          <w:sz w:val="24"/>
+          <w:szCs w:val="24"/>
+        </w:rPr>
+      </w:pPr>
+      <w:r>
+        <w:rPr>
+          <w:rFonts w:asciiTheme="majorHAnsi" w:hAnsiTheme="majorHAnsi" w:cs="Times New Roman"/>
+          <w:sz w:val="24"/>
+          <w:szCs w:val="24"/>
+        </w:rPr>
+        <w:t xml:space="preserve">All hardware and software used was purchased prior to starting the project or was free of cost. The cost of development </w:t>
+      </w:r>
+      <w:r>
+        <w:rPr>
+          <w:rFonts w:asciiTheme="majorHAnsi" w:hAnsiTheme="majorHAnsi" w:cs="Times New Roman"/>
+          <w:sz w:val="24"/>
+          <w:szCs w:val="24"/>
+        </w:rPr>
+        <w:t>was</w:t>
+      </w:r>
+      <w:r>
+        <w:rPr>
+          <w:rFonts w:asciiTheme="majorHAnsi" w:hAnsiTheme="majorHAnsi" w:cs="Times New Roman"/>
+          <w:sz w:val="24"/>
+          <w:szCs w:val="24"/>
+        </w:rPr>
+        <w:t xml:space="preserve"> only the cost of electricity and this documentation (a binder, DVD, ink, and a few sheets of paper). This cost is insignificant. However, it did cost $250 to hand you this documentation.</w:t>
+      </w:r>
+    </w:p>
+    <w:p>
+      <w:pPr>
+        <w:pStyle w:val="EndnoteText"/>
+        <w:spacing w:line="360" w:lineRule="auto"/>
         <w:rPr>
           <w:rFonts w:asciiTheme="majorHAnsi" w:hAnsiTheme="majorHAnsi" w:cs="Times New Roman"/>
           <w:b/>
           <w:sz w:val="28"/>
           <w:szCs w:val="28"/>
         </w:rPr>
-        <w:t>D</w:t>
-      </w:r>
-      <w:r>
-        <w:rPr>
-          <w:rFonts w:asciiTheme="majorHAnsi" w:hAnsiTheme="majorHAnsi" w:cs="Times New Roman"/>
-          <w:b/>
-          <w:sz w:val="24"/>
-          <w:szCs w:val="24"/>
-        </w:rPr>
-        <w:t>EVEL</w:t>
-      </w:r>
-      <w:r>
-        <w:rPr>
-          <w:rFonts w:asciiTheme="majorHAnsi" w:hAnsiTheme="majorHAnsi" w:cs="Times New Roman"/>
-          <w:b/>
-          <w:sz w:val="24"/>
-          <w:szCs w:val="24"/>
-        </w:rPr>
-        <w:t>O</w:t>
-      </w:r>
-      <w:r>
-        <w:rPr>
-          <w:rFonts w:asciiTheme="majorHAnsi" w:hAnsiTheme="majorHAnsi" w:cs="Times New Roman"/>
-          <w:b/>
-          <w:sz w:val="24"/>
-          <w:szCs w:val="24"/>
-        </w:rPr>
-        <w:t>PMENT</w:t>
-      </w:r>
-    </w:p>
-    <w:p>
-      <w:pPr>
-        <w:pStyle w:val="EndnoteText"/>
-        <w:spacing w:line="360" w:lineRule="auto"/>
-        <w:rPr>
-          <w:rFonts w:asciiTheme="majorHAnsi" w:hAnsiTheme="majorHAnsi" w:cs="Times New Roman"/>
-          <w:sz w:val="24"/>
-          <w:szCs w:val="24"/>
-        </w:rPr>
-      </w:pPr>
-      <w:r>
-        <w:rPr>
-          <w:rFonts w:asciiTheme="majorHAnsi" w:hAnsiTheme="majorHAnsi" w:cs="Times New Roman"/>
-          <w:sz w:val="24"/>
-          <w:szCs w:val="24"/>
-        </w:rPr>
-        <w:t>All hardware and software used was purchased prior to starting the project or was free of cost. The cost of development is only the cost of electricity and this documentation (a binder, DVD, ink, and a few sheets of paper). This cost is insignificant. However, it did cost $250 to hand you this documentation.</w:t>
-      </w:r>
-    </w:p>
-    <w:p>
-      <w:pPr>
-        <w:pStyle w:val="EndnoteText"/>
-        <w:spacing w:line="360" w:lineRule="auto"/>
+      </w:pPr>
+      <w:r>
+        <w:rPr>
+          <w:rFonts w:asciiTheme="majorHAnsi" w:hAnsiTheme="majorHAnsi"/>
+        </w:rPr>
+        <w:br w:type="page"/>
+      </w:r>
+      <w:proofErr w:type="gramStart"/>
+      <w:r>
+        <w:rPr>
+          <w:rFonts w:asciiTheme="majorHAnsi" w:hAnsiTheme="majorHAnsi" w:cs="Times New Roman"/>
+          <w:b/>
+          <w:sz w:val="32"/>
+          <w:szCs w:val="32"/>
+        </w:rPr>
+        <w:lastRenderedPageBreak/>
+        <w:t>6  R</w:t>
+      </w:r>
+      <w:r>
         <w:rPr>
           <w:rFonts w:asciiTheme="majorHAnsi" w:hAnsiTheme="majorHAnsi" w:cs="Times New Roman"/>
           <w:b/>
           <w:sz w:val="28"/>
           <w:szCs w:val="28"/>
         </w:rPr>
+        <w:t>EFERENCES</w:t>
+      </w:r>
+      <w:proofErr w:type="gramEnd"/>
+    </w:p>
+    <w:p>
+      <w:pPr>
+        <w:pStyle w:val="EndnoteText"/>
+        <w:spacing w:line="360" w:lineRule="auto"/>
+        <w:rPr>
+          <w:rFonts w:asciiTheme="majorHAnsi" w:hAnsiTheme="majorHAnsi" w:cs="Times New Roman"/>
+          <w:b/>
+          <w:sz w:val="24"/>
+          <w:szCs w:val="24"/>
+        </w:rPr>
+      </w:pPr>
+      <w:r>
+        <w:rPr>
+          <w:rFonts w:asciiTheme="majorHAnsi" w:hAnsiTheme="majorHAnsi" w:cs="Times New Roman"/>
+          <w:b/>
+          <w:sz w:val="24"/>
+          <w:szCs w:val="24"/>
+        </w:rPr>
+        <w:t xml:space="preserve">Love2D </w:t>
+      </w:r>
+      <w:proofErr w:type="gramStart"/>
+      <w:r>
+        <w:rPr>
+          <w:rFonts w:asciiTheme="majorHAnsi" w:hAnsiTheme="majorHAnsi" w:cs="Times New Roman"/>
+          <w:b/>
+          <w:sz w:val="24"/>
+          <w:szCs w:val="24"/>
+        </w:rPr>
+        <w:t xml:space="preserve">0.9  </w:t>
+      </w:r>
+      <w:r>
+        <w:rPr>
+          <w:rFonts w:asciiTheme="majorHAnsi" w:hAnsiTheme="majorHAnsi" w:cs="Times New Roman"/>
+          <w:sz w:val="24"/>
+          <w:szCs w:val="24"/>
+        </w:rPr>
+        <w:t>Created</w:t>
+      </w:r>
+      <w:proofErr w:type="gramEnd"/>
+      <w:r>
+        <w:rPr>
+          <w:rFonts w:asciiTheme="majorHAnsi" w:hAnsiTheme="majorHAnsi" w:cs="Times New Roman"/>
+          <w:sz w:val="24"/>
+          <w:szCs w:val="24"/>
+        </w:rPr>
+        <w:t xml:space="preserve"> by LÖVE Development Team and attainable at love2d.org</w:t>
+      </w:r>
+    </w:p>
+    <w:p>
+      <w:pPr>
+        <w:pStyle w:val="EndnoteText"/>
+        <w:spacing w:line="360" w:lineRule="auto"/>
+        <w:rPr>
+          <w:rFonts w:asciiTheme="majorHAnsi" w:hAnsiTheme="majorHAnsi" w:cs="Times New Roman"/>
+          <w:b/>
+          <w:sz w:val="24"/>
+          <w:szCs w:val="24"/>
+        </w:rPr>
+      </w:pPr>
+      <w:r>
+        <w:rPr>
+          <w:rFonts w:asciiTheme="majorHAnsi" w:hAnsiTheme="majorHAnsi" w:cs="Times New Roman"/>
+          <w:b/>
+          <w:sz w:val="24"/>
+          <w:szCs w:val="24"/>
+        </w:rPr>
+        <w:t xml:space="preserve">Box2D </w:t>
+      </w:r>
+      <w:proofErr w:type="gramStart"/>
+      <w:r>
+        <w:rPr>
+          <w:rFonts w:asciiTheme="majorHAnsi" w:hAnsiTheme="majorHAnsi" w:cs="Times New Roman"/>
+          <w:b/>
+          <w:sz w:val="24"/>
+          <w:szCs w:val="24"/>
+        </w:rPr>
+        <w:t xml:space="preserve">2.3  </w:t>
+      </w:r>
+      <w:r>
+        <w:rPr>
+          <w:rFonts w:asciiTheme="majorHAnsi" w:hAnsiTheme="majorHAnsi" w:cs="Times New Roman"/>
+          <w:sz w:val="24"/>
+          <w:szCs w:val="24"/>
+        </w:rPr>
+        <w:t>Created</w:t>
+      </w:r>
+      <w:proofErr w:type="gramEnd"/>
+      <w:r>
+        <w:rPr>
+          <w:rFonts w:asciiTheme="majorHAnsi" w:hAnsiTheme="majorHAnsi" w:cs="Times New Roman"/>
+          <w:sz w:val="24"/>
+          <w:szCs w:val="24"/>
+        </w:rPr>
+        <w:t xml:space="preserve"> by Erin </w:t>
+      </w:r>
+      <w:proofErr w:type="spellStart"/>
+      <w:r>
+        <w:rPr>
+          <w:rFonts w:asciiTheme="majorHAnsi" w:hAnsiTheme="majorHAnsi" w:cs="Times New Roman"/>
+          <w:sz w:val="24"/>
+          <w:szCs w:val="24"/>
+        </w:rPr>
+        <w:t>Catto</w:t>
+      </w:r>
+      <w:proofErr w:type="spellEnd"/>
+      <w:r>
+        <w:rPr>
+          <w:rFonts w:asciiTheme="majorHAnsi" w:hAnsiTheme="majorHAnsi" w:cs="Times New Roman"/>
+          <w:sz w:val="24"/>
+          <w:szCs w:val="24"/>
+        </w:rPr>
+        <w:t xml:space="preserve"> and attainable at box2d.org</w:t>
+      </w:r>
+    </w:p>
+    <w:p>
+      <w:pPr>
+        <w:rPr>
+          <w:rFonts w:asciiTheme="majorHAnsi" w:hAnsiTheme="majorHAnsi"/>
+        </w:rPr>
       </w:pPr>
       <w:r>
         <w:rPr>
@@ -3635,6 +4122,17 @@
         </w:rPr>
         <w:br w:type="page"/>
       </w:r>
+    </w:p>
+    <w:p>
+      <w:pPr>
+        <w:pStyle w:val="EndnoteText"/>
+        <w:rPr>
+          <w:rFonts w:asciiTheme="majorHAnsi" w:hAnsiTheme="majorHAnsi" w:cs="Times New Roman"/>
+          <w:b/>
+          <w:sz w:val="28"/>
+          <w:szCs w:val="28"/>
+        </w:rPr>
+      </w:pPr>
       <w:proofErr w:type="gramStart"/>
       <w:r>
         <w:rPr>
@@ -3644,7 +4142,7 @@
           <w:szCs w:val="32"/>
         </w:rPr>
         <w:lastRenderedPageBreak/>
-        <w:t>6  R</w:t>
+        <w:t>7  C</w:t>
       </w:r>
       <w:r>
         <w:rPr>
@@ -3653,148 +4151,27 @@
           <w:sz w:val="28"/>
           <w:szCs w:val="28"/>
         </w:rPr>
-        <w:t>EFERENCES</w:t>
+        <w:t>OPYRIGHT</w:t>
       </w:r>
       <w:proofErr w:type="gramEnd"/>
-    </w:p>
-    <w:p>
-      <w:pPr>
-        <w:pStyle w:val="EndnoteText"/>
-        <w:spacing w:line="360" w:lineRule="auto"/>
-        <w:rPr>
-          <w:rFonts w:asciiTheme="majorHAnsi" w:hAnsiTheme="majorHAnsi" w:cs="Times New Roman"/>
-          <w:b/>
-          <w:sz w:val="24"/>
-          <w:szCs w:val="24"/>
-        </w:rPr>
-      </w:pPr>
-      <w:r>
-        <w:rPr>
-          <w:rFonts w:asciiTheme="majorHAnsi" w:hAnsiTheme="majorHAnsi" w:cs="Times New Roman"/>
-          <w:b/>
-          <w:sz w:val="24"/>
-          <w:szCs w:val="24"/>
-        </w:rPr>
-        <w:t xml:space="preserve">Love2D </w:t>
-      </w:r>
-      <w:proofErr w:type="gramStart"/>
-      <w:r>
-        <w:rPr>
-          <w:rFonts w:asciiTheme="majorHAnsi" w:hAnsiTheme="majorHAnsi" w:cs="Times New Roman"/>
-          <w:b/>
-          <w:sz w:val="24"/>
-          <w:szCs w:val="24"/>
-        </w:rPr>
-        <w:t xml:space="preserve">0.9  </w:t>
-      </w:r>
-      <w:r>
-        <w:rPr>
-          <w:rFonts w:asciiTheme="majorHAnsi" w:hAnsiTheme="majorHAnsi" w:cs="Times New Roman"/>
-          <w:sz w:val="24"/>
-          <w:szCs w:val="24"/>
-        </w:rPr>
-        <w:t>Created</w:t>
-      </w:r>
-      <w:proofErr w:type="gramEnd"/>
-      <w:r>
-        <w:rPr>
-          <w:rFonts w:asciiTheme="majorHAnsi" w:hAnsiTheme="majorHAnsi" w:cs="Times New Roman"/>
-          <w:sz w:val="24"/>
-          <w:szCs w:val="24"/>
-        </w:rPr>
-        <w:t xml:space="preserve"> by LÖVE Development Team and attainable at love2d.org</w:t>
-      </w:r>
-    </w:p>
-    <w:p>
-      <w:pPr>
-        <w:pStyle w:val="EndnoteText"/>
-        <w:spacing w:line="360" w:lineRule="auto"/>
-        <w:rPr>
-          <w:rFonts w:asciiTheme="majorHAnsi" w:hAnsiTheme="majorHAnsi" w:cs="Times New Roman"/>
-          <w:b/>
-          <w:sz w:val="24"/>
-          <w:szCs w:val="24"/>
-        </w:rPr>
-      </w:pPr>
-      <w:r>
-        <w:rPr>
-          <w:rFonts w:asciiTheme="majorHAnsi" w:hAnsiTheme="majorHAnsi" w:cs="Times New Roman"/>
-          <w:b/>
-          <w:sz w:val="24"/>
-          <w:szCs w:val="24"/>
-        </w:rPr>
-        <w:t xml:space="preserve">Box2D </w:t>
-      </w:r>
-      <w:proofErr w:type="gramStart"/>
-      <w:r>
-        <w:rPr>
-          <w:rFonts w:asciiTheme="majorHAnsi" w:hAnsiTheme="majorHAnsi" w:cs="Times New Roman"/>
-          <w:b/>
-          <w:sz w:val="24"/>
-          <w:szCs w:val="24"/>
-        </w:rPr>
-        <w:t xml:space="preserve">2.3  </w:t>
-      </w:r>
-      <w:r>
-        <w:rPr>
-          <w:rFonts w:asciiTheme="majorHAnsi" w:hAnsiTheme="majorHAnsi" w:cs="Times New Roman"/>
-          <w:sz w:val="24"/>
-          <w:szCs w:val="24"/>
-        </w:rPr>
-        <w:t>Created</w:t>
-      </w:r>
-      <w:proofErr w:type="gramEnd"/>
-      <w:r>
-        <w:rPr>
-          <w:rFonts w:asciiTheme="majorHAnsi" w:hAnsiTheme="majorHAnsi" w:cs="Times New Roman"/>
-          <w:sz w:val="24"/>
-          <w:szCs w:val="24"/>
-        </w:rPr>
-        <w:t xml:space="preserve"> by Erin </w:t>
-      </w:r>
-      <w:proofErr w:type="spellStart"/>
-      <w:r>
-        <w:rPr>
-          <w:rFonts w:asciiTheme="majorHAnsi" w:hAnsiTheme="majorHAnsi" w:cs="Times New Roman"/>
-          <w:sz w:val="24"/>
-          <w:szCs w:val="24"/>
-        </w:rPr>
-        <w:t>Catto</w:t>
-      </w:r>
-      <w:proofErr w:type="spellEnd"/>
-      <w:r>
-        <w:rPr>
-          <w:rFonts w:asciiTheme="majorHAnsi" w:hAnsiTheme="majorHAnsi" w:cs="Times New Roman"/>
-          <w:sz w:val="24"/>
-          <w:szCs w:val="24"/>
-        </w:rPr>
-        <w:t xml:space="preserve"> and attainable at box2d.org</w:t>
-      </w:r>
-    </w:p>
-    <w:p>
-      <w:pPr>
-        <w:rPr>
-          <w:rFonts w:asciiTheme="majorHAnsi" w:hAnsiTheme="majorHAnsi"/>
-        </w:rPr>
-      </w:pPr>
-      <w:r>
-        <w:rPr>
-          <w:rFonts w:asciiTheme="majorHAnsi" w:hAnsiTheme="majorHAnsi"/>
-        </w:rPr>
-        <w:br w:type="page"/>
-      </w:r>
-    </w:p>
-    <w:p>
-      <w:pPr>
-        <w:pStyle w:val="EndnoteText"/>
+      <w:r>
+        <w:rPr>
+          <w:rFonts w:asciiTheme="majorHAnsi" w:hAnsiTheme="majorHAnsi" w:cs="Times New Roman"/>
+          <w:b/>
+          <w:sz w:val="32"/>
+          <w:szCs w:val="32"/>
+        </w:rPr>
+        <w:t xml:space="preserve"> P</w:t>
+      </w:r>
+      <w:r>
         <w:rPr>
           <w:rFonts w:asciiTheme="majorHAnsi" w:hAnsiTheme="majorHAnsi" w:cs="Times New Roman"/>
           <w:b/>
           <w:sz w:val="28"/>
           <w:szCs w:val="28"/>
         </w:rPr>
-      </w:pPr>
-      <w:proofErr w:type="gramStart"/>
+        <w:t>ERMISSION</w:t>
+      </w:r>
       <w:r>
         <w:rPr>
           <w:rFonts w:asciiTheme="majorHAnsi" w:hAnsiTheme="majorHAnsi" w:cs="Times New Roman"/>
@@ -3802,8 +4179,7 @@
           <w:sz w:val="32"/>
           <w:szCs w:val="32"/>
         </w:rPr>
-        <w:lastRenderedPageBreak/>
-        <w:t>7  C</w:t>
+        <w:t xml:space="preserve"> L</w:t>
       </w:r>
       <w:r>
         <w:rPr>
@@ -3812,9 +4188,371 @@
           <w:sz w:val="28"/>
           <w:szCs w:val="28"/>
         </w:rPr>
-        <w:t>OPYRIGHT</w:t>
-      </w:r>
-      <w:proofErr w:type="gramEnd"/>
+        <w:t>ETTERS</w:t>
+      </w:r>
+    </w:p>
+    <w:p>
+      <w:pPr>
+        <w:pStyle w:val="EndnoteText"/>
+        <w:rPr>
+          <w:rFonts w:asciiTheme="majorHAnsi" w:hAnsiTheme="majorHAnsi" w:cs="Times New Roman"/>
+          <w:b/>
+          <w:sz w:val="28"/>
+          <w:szCs w:val="28"/>
+        </w:rPr>
+      </w:pPr>
+    </w:p>
+    <w:p>
+      <w:pPr>
+        <w:pStyle w:val="EndnoteText"/>
+        <w:rPr>
+          <w:rFonts w:asciiTheme="majorHAnsi" w:hAnsiTheme="majorHAnsi" w:cs="Times New Roman"/>
+          <w:sz w:val="24"/>
+          <w:szCs w:val="24"/>
+        </w:rPr>
+      </w:pPr>
+      <w:r>
+        <w:rPr>
+          <w:rFonts w:asciiTheme="majorHAnsi" w:hAnsiTheme="majorHAnsi" w:cs="Times New Roman"/>
+          <w:sz w:val="24"/>
+          <w:szCs w:val="24"/>
+        </w:rPr>
+        <w:t xml:space="preserve">Both Love 2D and Box2D are under </w:t>
+      </w:r>
+      <w:r>
+        <w:rPr>
+          <w:rFonts w:asciiTheme="majorHAnsi" w:hAnsiTheme="majorHAnsi" w:cs="Times New Roman"/>
+          <w:sz w:val="24"/>
+          <w:szCs w:val="24"/>
+        </w:rPr>
+        <w:t xml:space="preserve">the </w:t>
+      </w:r>
+      <w:proofErr w:type="spellStart"/>
+      <w:r>
+        <w:rPr>
+          <w:rFonts w:asciiTheme="majorHAnsi" w:hAnsiTheme="majorHAnsi" w:cs="Times New Roman"/>
+          <w:sz w:val="24"/>
+          <w:szCs w:val="24"/>
+        </w:rPr>
+        <w:t>zlib</w:t>
+      </w:r>
+      <w:proofErr w:type="spellEnd"/>
+      <w:r>
+        <w:rPr>
+          <w:rFonts w:asciiTheme="majorHAnsi" w:hAnsiTheme="majorHAnsi" w:cs="Times New Roman"/>
+          <w:sz w:val="24"/>
+          <w:szCs w:val="24"/>
+        </w:rPr>
+        <w:t xml:space="preserve"> license, which is </w:t>
+      </w:r>
+      <w:r>
+        <w:rPr>
+          <w:rFonts w:asciiTheme="majorHAnsi" w:hAnsiTheme="majorHAnsi" w:cs="Times New Roman"/>
+          <w:sz w:val="24"/>
+          <w:szCs w:val="24"/>
+        </w:rPr>
+        <w:t>a permissive free software license and therefore do not require per</w:t>
+      </w:r>
+      <w:r>
+        <w:rPr>
+          <w:rFonts w:asciiTheme="majorHAnsi" w:hAnsiTheme="majorHAnsi" w:cs="Times New Roman"/>
+          <w:sz w:val="24"/>
+          <w:szCs w:val="24"/>
+        </w:rPr>
+        <w:t xml:space="preserve">mission to use or redistribute. All music used </w:t>
+      </w:r>
+      <w:r>
+        <w:rPr>
+          <w:rFonts w:asciiTheme="majorHAnsi" w:hAnsiTheme="majorHAnsi" w:cs="Times New Roman"/>
+          <w:sz w:val="24"/>
+          <w:szCs w:val="24"/>
+        </w:rPr>
+        <w:t>is</w:t>
+      </w:r>
+      <w:r>
+        <w:rPr>
+          <w:rFonts w:asciiTheme="majorHAnsi" w:hAnsiTheme="majorHAnsi" w:cs="Times New Roman"/>
+          <w:sz w:val="24"/>
+          <w:szCs w:val="24"/>
+        </w:rPr>
+        <w:t xml:space="preserve"> under </w:t>
+      </w:r>
+      <w:r>
+        <w:rPr>
+          <w:rFonts w:asciiTheme="majorHAnsi" w:hAnsiTheme="majorHAnsi" w:cs="Times New Roman"/>
+          <w:sz w:val="24"/>
+          <w:szCs w:val="24"/>
+        </w:rPr>
+        <w:t xml:space="preserve">a </w:t>
+      </w:r>
+      <w:r>
+        <w:rPr>
+          <w:rFonts w:asciiTheme="majorHAnsi" w:hAnsiTheme="majorHAnsi" w:cs="Times New Roman"/>
+          <w:sz w:val="24"/>
+          <w:szCs w:val="24"/>
+        </w:rPr>
+        <w:t>Creative Commons copyright license, which grant</w:t>
+      </w:r>
+      <w:r>
+        <w:rPr>
+          <w:rFonts w:asciiTheme="majorHAnsi" w:hAnsiTheme="majorHAnsi" w:cs="Times New Roman"/>
+          <w:sz w:val="24"/>
+          <w:szCs w:val="24"/>
+        </w:rPr>
+        <w:t>s</w:t>
+      </w:r>
+      <w:r>
+        <w:rPr>
+          <w:rFonts w:asciiTheme="majorHAnsi" w:hAnsiTheme="majorHAnsi" w:cs="Times New Roman"/>
+          <w:sz w:val="24"/>
+          <w:szCs w:val="24"/>
+        </w:rPr>
+        <w:t xml:space="preserve"> us full use of them, although not for commercial purposes.</w:t>
+      </w:r>
+      <w:r>
+        <w:rPr>
+          <w:rFonts w:asciiTheme="majorHAnsi" w:hAnsiTheme="majorHAnsi" w:cs="Times New Roman"/>
+          <w:sz w:val="24"/>
+          <w:szCs w:val="24"/>
+        </w:rPr>
+        <w:t xml:space="preserve"> To be specific, the song “O Fortuna” is under </w:t>
+      </w:r>
+      <w:r>
+        <w:rPr>
+          <w:rFonts w:asciiTheme="majorHAnsi" w:hAnsiTheme="majorHAnsi" w:cs="Times New Roman"/>
+          <w:sz w:val="24"/>
+          <w:szCs w:val="24"/>
+        </w:rPr>
+        <w:t>an</w:t>
+      </w:r>
+      <w:r>
+        <w:rPr>
+          <w:rFonts w:asciiTheme="majorHAnsi" w:hAnsiTheme="majorHAnsi" w:cs="Times New Roman"/>
+          <w:sz w:val="24"/>
+          <w:szCs w:val="24"/>
+        </w:rPr>
+        <w:t xml:space="preserve"> Attribution-</w:t>
+      </w:r>
+      <w:proofErr w:type="spellStart"/>
+      <w:r>
+        <w:rPr>
+          <w:rFonts w:asciiTheme="majorHAnsi" w:hAnsiTheme="majorHAnsi" w:cs="Times New Roman"/>
+          <w:sz w:val="24"/>
+          <w:szCs w:val="24"/>
+        </w:rPr>
+        <w:t>NonCommercial</w:t>
+      </w:r>
+      <w:proofErr w:type="spellEnd"/>
+      <w:r>
+        <w:rPr>
+          <w:rFonts w:asciiTheme="majorHAnsi" w:hAnsiTheme="majorHAnsi" w:cs="Times New Roman"/>
+          <w:sz w:val="24"/>
+          <w:szCs w:val="24"/>
+        </w:rPr>
+        <w:t>-</w:t>
+      </w:r>
+      <w:proofErr w:type="spellStart"/>
+      <w:r>
+        <w:rPr>
+          <w:rFonts w:asciiTheme="majorHAnsi" w:hAnsiTheme="majorHAnsi" w:cs="Times New Roman"/>
+          <w:sz w:val="24"/>
+          <w:szCs w:val="24"/>
+        </w:rPr>
+        <w:t>NoDerivatives</w:t>
+      </w:r>
+      <w:proofErr w:type="spellEnd"/>
+      <w:r>
+        <w:rPr>
+          <w:rFonts w:asciiTheme="majorHAnsi" w:hAnsiTheme="majorHAnsi" w:cs="Times New Roman"/>
+          <w:sz w:val="24"/>
+          <w:szCs w:val="24"/>
+        </w:rPr>
+        <w:t xml:space="preserve"> International License, which prevents the redistribution of the song through the form of remixes.</w:t>
+      </w:r>
+      <w:r>
+        <w:rPr>
+          <w:rFonts w:asciiTheme="majorHAnsi" w:hAnsiTheme="majorHAnsi" w:cs="Times New Roman"/>
+          <w:sz w:val="24"/>
+          <w:szCs w:val="24"/>
+        </w:rPr>
+        <w:t xml:space="preserve"> In addition, both </w:t>
+      </w:r>
+      <w:r>
+        <w:rPr>
+          <w:rFonts w:asciiTheme="majorHAnsi" w:eastAsia="Times New Roman" w:hAnsiTheme="majorHAnsi" w:cs="Times New Roman"/>
+          <w:iCs/>
+          <w:color w:val="222222"/>
+          <w:kern w:val="36"/>
+          <w:sz w:val="24"/>
+          <w:szCs w:val="24"/>
+        </w:rPr>
+        <w:t>“</w:t>
+      </w:r>
+      <w:proofErr w:type="spellStart"/>
+      <w:r>
+        <w:rPr>
+          <w:rFonts w:asciiTheme="majorHAnsi" w:eastAsia="Times New Roman" w:hAnsiTheme="majorHAnsi" w:cs="Times New Roman"/>
+          <w:iCs/>
+          <w:color w:val="222222"/>
+          <w:kern w:val="36"/>
+          <w:sz w:val="24"/>
+          <w:szCs w:val="24"/>
+        </w:rPr>
+        <w:t>Blasteroids</w:t>
+      </w:r>
+      <w:proofErr w:type="spellEnd"/>
+      <w:r>
+        <w:rPr>
+          <w:rFonts w:asciiTheme="majorHAnsi" w:eastAsia="Times New Roman" w:hAnsiTheme="majorHAnsi" w:cs="Times New Roman"/>
+          <w:iCs/>
+          <w:color w:val="222222"/>
+          <w:kern w:val="36"/>
+          <w:sz w:val="24"/>
+          <w:szCs w:val="24"/>
+        </w:rPr>
+        <w:t xml:space="preserve"> (</w:t>
+      </w:r>
+      <w:proofErr w:type="spellStart"/>
+      <w:r>
+        <w:rPr>
+          <w:rFonts w:asciiTheme="majorHAnsi" w:eastAsia="Times New Roman" w:hAnsiTheme="majorHAnsi" w:cs="Times New Roman"/>
+          <w:iCs/>
+          <w:color w:val="222222"/>
+          <w:kern w:val="36"/>
+          <w:sz w:val="24"/>
+          <w:szCs w:val="24"/>
+        </w:rPr>
+        <w:t>Funkadelik</w:t>
+      </w:r>
+      <w:proofErr w:type="spellEnd"/>
+      <w:r>
+        <w:rPr>
+          <w:rFonts w:asciiTheme="majorHAnsi" w:eastAsia="Times New Roman" w:hAnsiTheme="majorHAnsi" w:cs="Times New Roman"/>
+          <w:iCs/>
+          <w:color w:val="222222"/>
+          <w:kern w:val="36"/>
+          <w:sz w:val="24"/>
+          <w:szCs w:val="24"/>
+        </w:rPr>
+        <w:t xml:space="preserve"> Harmonica 2010)”</w:t>
+      </w:r>
+      <w:r>
+        <w:rPr>
+          <w:rFonts w:asciiTheme="majorHAnsi" w:eastAsia="Times New Roman" w:hAnsiTheme="majorHAnsi" w:cs="Times New Roman"/>
+          <w:iCs/>
+          <w:color w:val="222222"/>
+          <w:kern w:val="36"/>
+          <w:sz w:val="24"/>
+          <w:szCs w:val="24"/>
+        </w:rPr>
+        <w:t xml:space="preserve"> and </w:t>
+      </w:r>
+      <w:r>
+        <w:rPr>
+          <w:rFonts w:asciiTheme="majorHAnsi" w:eastAsia="Times New Roman" w:hAnsiTheme="majorHAnsi" w:cs="Times New Roman"/>
+          <w:iCs/>
+          <w:color w:val="222222"/>
+          <w:kern w:val="36"/>
+          <w:sz w:val="24"/>
+          <w:szCs w:val="24"/>
+        </w:rPr>
+        <w:t xml:space="preserve">“Pandora's </w:t>
+      </w:r>
+      <w:proofErr w:type="spellStart"/>
+      <w:r>
+        <w:rPr>
+          <w:rFonts w:asciiTheme="majorHAnsi" w:eastAsia="Times New Roman" w:hAnsiTheme="majorHAnsi" w:cs="Times New Roman"/>
+          <w:iCs/>
+          <w:color w:val="222222"/>
+          <w:kern w:val="36"/>
+          <w:sz w:val="24"/>
+          <w:szCs w:val="24"/>
+        </w:rPr>
+        <w:t>Ficka</w:t>
+      </w:r>
+      <w:proofErr w:type="spellEnd"/>
+      <w:r>
+        <w:rPr>
+          <w:rFonts w:asciiTheme="majorHAnsi" w:eastAsia="Times New Roman" w:hAnsiTheme="majorHAnsi" w:cs="Times New Roman"/>
+          <w:iCs/>
+          <w:color w:val="222222"/>
+          <w:kern w:val="36"/>
+          <w:sz w:val="24"/>
+          <w:szCs w:val="24"/>
+        </w:rPr>
+        <w:t>”</w:t>
+      </w:r>
+      <w:r>
+        <w:rPr>
+          <w:rFonts w:asciiTheme="majorHAnsi" w:eastAsia="Times New Roman" w:hAnsiTheme="majorHAnsi" w:cs="Times New Roman"/>
+          <w:iCs/>
+          <w:color w:val="222222"/>
+          <w:kern w:val="36"/>
+          <w:sz w:val="24"/>
+          <w:szCs w:val="24"/>
+        </w:rPr>
+        <w:t> </w:t>
+      </w:r>
+      <w:r>
+        <w:rPr>
+          <w:rFonts w:asciiTheme="majorHAnsi" w:eastAsia="Times New Roman" w:hAnsiTheme="majorHAnsi" w:cs="Times New Roman"/>
+          <w:iCs/>
+          <w:color w:val="222222"/>
+          <w:kern w:val="36"/>
+          <w:sz w:val="24"/>
+          <w:szCs w:val="24"/>
+        </w:rPr>
+        <w:t>are under an Attribution-</w:t>
+      </w:r>
+      <w:proofErr w:type="spellStart"/>
+      <w:r>
+        <w:rPr>
+          <w:rFonts w:asciiTheme="majorHAnsi" w:eastAsia="Times New Roman" w:hAnsiTheme="majorHAnsi" w:cs="Times New Roman"/>
+          <w:iCs/>
+          <w:color w:val="222222"/>
+          <w:kern w:val="36"/>
+          <w:sz w:val="24"/>
+          <w:szCs w:val="24"/>
+        </w:rPr>
+        <w:t>NonCommercial</w:t>
+      </w:r>
+      <w:proofErr w:type="spellEnd"/>
+      <w:r>
+        <w:rPr>
+          <w:rFonts w:asciiTheme="majorHAnsi" w:eastAsia="Times New Roman" w:hAnsiTheme="majorHAnsi" w:cs="Times New Roman"/>
+          <w:iCs/>
+          <w:color w:val="222222"/>
+          <w:kern w:val="36"/>
+          <w:sz w:val="24"/>
+          <w:szCs w:val="24"/>
+        </w:rPr>
+        <w:t xml:space="preserve">-Share Alike United States License, which does allow the redistribution of remixes. </w:t>
+      </w:r>
+    </w:p>
+    <w:p>
+      <w:pPr>
+        <w:rPr>
+          <w:rFonts w:asciiTheme="majorHAnsi" w:hAnsiTheme="majorHAnsi"/>
+        </w:rPr>
+      </w:pPr>
+      <w:r>
+        <w:rPr>
+          <w:rFonts w:asciiTheme="majorHAnsi" w:hAnsiTheme="majorHAnsi"/>
+        </w:rPr>
+        <w:br w:type="page"/>
+      </w:r>
+    </w:p>
+    <w:p>
+      <w:pPr>
+        <w:pStyle w:val="EndnoteText"/>
+        <w:rPr>
+          <w:rFonts w:asciiTheme="majorHAnsi" w:hAnsiTheme="majorHAnsi" w:cs="Times New Roman"/>
+          <w:b/>
+          <w:sz w:val="28"/>
+          <w:szCs w:val="28"/>
+        </w:rPr>
+      </w:pPr>
+      <w:proofErr w:type="gramStart"/>
       <w:r>
         <w:rPr>
           <w:rFonts w:asciiTheme="majorHAnsi" w:hAnsiTheme="majorHAnsi" w:cs="Times New Roman"/>
@@ -3822,7 +4560,8 @@
           <w:sz w:val="32"/>
           <w:szCs w:val="32"/>
         </w:rPr>
-        <w:t xml:space="preserve"> P</w:t>
+        <w:lastRenderedPageBreak/>
+        <w:t>8  C</w:t>
       </w:r>
       <w:r>
         <w:rPr>
@@ -3831,8 +4570,9 @@
           <w:sz w:val="28"/>
           <w:szCs w:val="28"/>
         </w:rPr>
-        <w:t>ERMISSION</w:t>
-      </w:r>
+        <w:t>ONTENT</w:t>
+      </w:r>
+      <w:proofErr w:type="gramEnd"/>
       <w:r>
         <w:rPr>
           <w:rFonts w:asciiTheme="majorHAnsi" w:hAnsiTheme="majorHAnsi" w:cs="Times New Roman"/>
@@ -3840,7 +4580,7 @@
           <w:sz w:val="32"/>
           <w:szCs w:val="32"/>
         </w:rPr>
-        <w:t xml:space="preserve"> L</w:t>
+        <w:t xml:space="preserve"> C</w:t>
       </w:r>
       <w:r>
         <w:rPr>
@@ -3849,80 +4589,44 @@
           <w:sz w:val="28"/>
           <w:szCs w:val="28"/>
         </w:rPr>
-        <w:t>ETTERS</w:t>
-      </w:r>
-    </w:p>
-    <w:p>
-      <w:pPr>
-        <w:pStyle w:val="EndnoteText"/>
+        <w:t>REATED</w:t>
+      </w:r>
+      <w:r>
+        <w:rPr>
+          <w:rFonts w:asciiTheme="majorHAnsi" w:hAnsiTheme="majorHAnsi" w:cs="Times New Roman"/>
+          <w:b/>
+          <w:sz w:val="32"/>
+          <w:szCs w:val="32"/>
+        </w:rPr>
+        <w:t xml:space="preserve"> </w:t>
+      </w:r>
+      <w:r>
         <w:rPr>
           <w:rFonts w:asciiTheme="majorHAnsi" w:hAnsiTheme="majorHAnsi" w:cs="Times New Roman"/>
           <w:b/>
           <w:sz w:val="28"/>
           <w:szCs w:val="28"/>
         </w:rPr>
-      </w:pPr>
-    </w:p>
-    <w:p>
-      <w:pPr>
-        <w:pStyle w:val="EndnoteText"/>
-        <w:rPr>
-          <w:rFonts w:asciiTheme="majorHAnsi" w:hAnsiTheme="majorHAnsi" w:cs="Times New Roman"/>
-          <w:sz w:val="24"/>
-          <w:szCs w:val="24"/>
-        </w:rPr>
-      </w:pPr>
-      <w:r>
-        <w:rPr>
-          <w:rFonts w:asciiTheme="majorHAnsi" w:hAnsiTheme="majorHAnsi" w:cs="Times New Roman"/>
-          <w:sz w:val="24"/>
-          <w:szCs w:val="24"/>
-        </w:rPr>
-        <w:t xml:space="preserve">Both Love 2D and Box2D are under a permissive free software license and therefore do not require permission to use or redistribute. </w:t>
-      </w:r>
-    </w:p>
-    <w:p>
-      <w:pPr>
-        <w:pStyle w:val="EndnoteText"/>
-        <w:rPr>
-          <w:rFonts w:asciiTheme="majorHAnsi" w:hAnsiTheme="majorHAnsi" w:cs="Times New Roman"/>
-          <w:sz w:val="24"/>
-          <w:szCs w:val="24"/>
-        </w:rPr>
-      </w:pPr>
-      <w:r>
-        <w:rPr>
-          <w:rFonts w:asciiTheme="majorHAnsi" w:hAnsiTheme="majorHAnsi" w:cs="Times New Roman"/>
-          <w:sz w:val="24"/>
-          <w:szCs w:val="24"/>
-        </w:rPr>
-        <w:t xml:space="preserve">        </w:t>
-      </w:r>
-    </w:p>
-    <w:p>
-      <w:pPr>
-        <w:rPr>
-          <w:rFonts w:asciiTheme="majorHAnsi" w:hAnsiTheme="majorHAnsi"/>
-        </w:rPr>
-      </w:pPr>
-      <w:r>
-        <w:rPr>
-          <w:rFonts w:asciiTheme="majorHAnsi" w:hAnsiTheme="majorHAnsi"/>
-        </w:rPr>
-        <w:br w:type="page"/>
-      </w:r>
-    </w:p>
-    <w:p>
-      <w:pPr>
-        <w:pStyle w:val="EndnoteText"/>
+        <w:t>BY</w:t>
+      </w:r>
+      <w:r>
+        <w:rPr>
+          <w:rFonts w:asciiTheme="majorHAnsi" w:hAnsiTheme="majorHAnsi" w:cs="Times New Roman"/>
+          <w:b/>
+          <w:sz w:val="32"/>
+          <w:szCs w:val="32"/>
+        </w:rPr>
+        <w:t xml:space="preserve"> N</w:t>
+      </w:r>
+      <w:r>
         <w:rPr>
           <w:rFonts w:asciiTheme="majorHAnsi" w:hAnsiTheme="majorHAnsi" w:cs="Times New Roman"/>
           <w:b/>
           <w:sz w:val="28"/>
           <w:szCs w:val="28"/>
         </w:rPr>
-      </w:pPr>
-      <w:proofErr w:type="gramStart"/>
+        <w:t>ON</w:t>
+      </w:r>
       <w:r>
         <w:rPr>
           <w:rFonts w:asciiTheme="majorHAnsi" w:hAnsiTheme="majorHAnsi" w:cs="Times New Roman"/>
@@ -3930,8 +4634,7 @@
           <w:sz w:val="32"/>
           <w:szCs w:val="32"/>
         </w:rPr>
-        <w:lastRenderedPageBreak/>
-        <w:t>8  C</w:t>
+        <w:t>-T</w:t>
       </w:r>
       <w:r>
         <w:rPr>
@@ -3940,9 +4643,8 @@
           <w:sz w:val="28"/>
           <w:szCs w:val="28"/>
         </w:rPr>
-        <w:t>ONTENT</w:t>
-      </w:r>
-      <w:proofErr w:type="gramEnd"/>
+        <w:t>EAM</w:t>
+      </w:r>
       <w:r>
         <w:rPr>
           <w:rFonts w:asciiTheme="majorHAnsi" w:hAnsiTheme="majorHAnsi" w:cs="Times New Roman"/>
@@ -3950,7 +4652,7 @@
           <w:sz w:val="32"/>
           <w:szCs w:val="32"/>
         </w:rPr>
-        <w:t xml:space="preserve"> C</w:t>
+        <w:t>-M</w:t>
       </w:r>
       <w:r>
         <w:rPr>
@@ -3959,258 +4661,399 @@
           <w:sz w:val="28"/>
           <w:szCs w:val="28"/>
         </w:rPr>
-        <w:t>REATED</w:t>
-      </w:r>
-      <w:r>
-        <w:rPr>
-          <w:rFonts w:asciiTheme="majorHAnsi" w:hAnsiTheme="majorHAnsi" w:cs="Times New Roman"/>
-          <w:b/>
-          <w:sz w:val="32"/>
-          <w:szCs w:val="32"/>
-        </w:rPr>
-        <w:t xml:space="preserve"> </w:t>
-      </w:r>
-      <w:r>
+        <w:t>EMBERS</w:t>
+      </w:r>
+    </w:p>
+    <w:p>
+      <w:pPr>
+        <w:pStyle w:val="EndnoteText"/>
         <w:rPr>
           <w:rFonts w:asciiTheme="majorHAnsi" w:hAnsiTheme="majorHAnsi" w:cs="Times New Roman"/>
           <w:b/>
           <w:sz w:val="28"/>
           <w:szCs w:val="28"/>
         </w:rPr>
-        <w:t>BY</w:t>
-      </w:r>
-      <w:r>
-        <w:rPr>
-          <w:rFonts w:asciiTheme="majorHAnsi" w:hAnsiTheme="majorHAnsi" w:cs="Times New Roman"/>
-          <w:b/>
-          <w:sz w:val="32"/>
-          <w:szCs w:val="32"/>
-        </w:rPr>
-        <w:t xml:space="preserve"> N</w:t>
-      </w:r>
-      <w:r>
-        <w:rPr>
-          <w:rFonts w:asciiTheme="majorHAnsi" w:hAnsiTheme="majorHAnsi" w:cs="Times New Roman"/>
-          <w:b/>
-          <w:sz w:val="28"/>
-          <w:szCs w:val="28"/>
-        </w:rPr>
-        <w:t>ON</w:t>
-      </w:r>
-      <w:r>
-        <w:rPr>
-          <w:rFonts w:asciiTheme="majorHAnsi" w:hAnsiTheme="majorHAnsi" w:cs="Times New Roman"/>
-          <w:b/>
-          <w:sz w:val="32"/>
-          <w:szCs w:val="32"/>
-        </w:rPr>
-        <w:t>-T</w:t>
-      </w:r>
-      <w:r>
-        <w:rPr>
-          <w:rFonts w:asciiTheme="majorHAnsi" w:hAnsiTheme="majorHAnsi" w:cs="Times New Roman"/>
-          <w:b/>
-          <w:sz w:val="28"/>
-          <w:szCs w:val="28"/>
-        </w:rPr>
-        <w:t>EAM</w:t>
-      </w:r>
-      <w:r>
-        <w:rPr>
-          <w:rFonts w:asciiTheme="majorHAnsi" w:hAnsiTheme="majorHAnsi" w:cs="Times New Roman"/>
-          <w:b/>
-          <w:sz w:val="32"/>
-          <w:szCs w:val="32"/>
-        </w:rPr>
-        <w:t>-M</w:t>
-      </w:r>
-      <w:r>
-        <w:rPr>
-          <w:rFonts w:asciiTheme="majorHAnsi" w:hAnsiTheme="majorHAnsi" w:cs="Times New Roman"/>
-          <w:b/>
-          <w:sz w:val="28"/>
-          <w:szCs w:val="28"/>
-        </w:rPr>
-        <w:t>EMBERS</w:t>
-      </w:r>
-    </w:p>
-    <w:p>
-      <w:pPr>
-        <w:pStyle w:val="EndnoteText"/>
-        <w:rPr>
-          <w:rFonts w:asciiTheme="majorHAnsi" w:hAnsiTheme="majorHAnsi" w:cs="Times New Roman"/>
-          <w:b/>
-          <w:sz w:val="28"/>
-          <w:szCs w:val="28"/>
-        </w:rPr>
-      </w:pPr>
-    </w:p>
-    <w:p>
-      <w:pPr>
-        <w:pStyle w:val="EndnoteText"/>
-        <w:spacing w:line="360" w:lineRule="auto"/>
-        <w:rPr>
-          <w:rFonts w:asciiTheme="majorHAnsi" w:hAnsiTheme="majorHAnsi" w:cs="Times New Roman"/>
-          <w:b/>
-          <w:sz w:val="24"/>
-          <w:szCs w:val="24"/>
-        </w:rPr>
-      </w:pPr>
-      <w:r>
-        <w:rPr>
-          <w:rFonts w:asciiTheme="majorHAnsi" w:hAnsiTheme="majorHAnsi" w:cs="Times New Roman"/>
-          <w:b/>
-          <w:sz w:val="24"/>
-          <w:szCs w:val="24"/>
-        </w:rPr>
-        <w:t xml:space="preserve">Love2D </w:t>
-      </w:r>
-      <w:proofErr w:type="gramStart"/>
-      <w:r>
-        <w:rPr>
-          <w:rFonts w:asciiTheme="majorHAnsi" w:hAnsiTheme="majorHAnsi" w:cs="Times New Roman"/>
-          <w:b/>
-          <w:sz w:val="24"/>
-          <w:szCs w:val="24"/>
-        </w:rPr>
-        <w:t xml:space="preserve">0.9  </w:t>
-      </w:r>
-      <w:r>
-        <w:rPr>
-          <w:rFonts w:asciiTheme="majorHAnsi" w:hAnsiTheme="majorHAnsi" w:cs="Times New Roman"/>
-          <w:sz w:val="24"/>
-          <w:szCs w:val="24"/>
-        </w:rPr>
-        <w:t>Created</w:t>
-      </w:r>
-      <w:proofErr w:type="gramEnd"/>
-      <w:r>
-        <w:rPr>
-          <w:rFonts w:asciiTheme="majorHAnsi" w:hAnsiTheme="majorHAnsi" w:cs="Times New Roman"/>
-          <w:sz w:val="24"/>
-          <w:szCs w:val="24"/>
-        </w:rPr>
-        <w:t xml:space="preserve"> by LÖVE Development Team under </w:t>
+      </w:pPr>
+    </w:p>
+    <w:p>
+      <w:pPr>
+        <w:shd w:val="clear" w:color="auto" w:fill="FFFFFF"/>
+        <w:spacing w:after="0" w:line="530" w:lineRule="atLeast"/>
+        <w:outlineLvl w:val="0"/>
+        <w:rPr>
+          <w:rFonts w:asciiTheme="majorHAnsi" w:eastAsia="Times New Roman" w:hAnsiTheme="majorHAnsi" w:cs="Times New Roman"/>
+          <w:iCs/>
+          <w:color w:val="222222"/>
+          <w:kern w:val="36"/>
+          <w:sz w:val="24"/>
+          <w:szCs w:val="24"/>
+        </w:rPr>
+      </w:pPr>
+      <w:r>
+        <w:rPr>
+          <w:rFonts w:asciiTheme="majorHAnsi" w:eastAsia="Times New Roman" w:hAnsiTheme="majorHAnsi" w:cs="Times New Roman"/>
+          <w:b/>
+          <w:iCs/>
+          <w:color w:val="222222"/>
+          <w:kern w:val="36"/>
+          <w:sz w:val="24"/>
+          <w:szCs w:val="24"/>
+        </w:rPr>
+        <w:t>“O Fortuna”</w:t>
+      </w:r>
+      <w:r>
+        <w:rPr>
+          <w:rFonts w:asciiTheme="majorHAnsi" w:eastAsia="Times New Roman" w:hAnsiTheme="majorHAnsi" w:cs="Times New Roman"/>
+          <w:b/>
+          <w:iCs/>
+          <w:color w:val="222222"/>
+          <w:kern w:val="36"/>
+          <w:sz w:val="24"/>
+          <w:szCs w:val="24"/>
+        </w:rPr>
+        <w:t> </w:t>
+      </w:r>
+      <w:r>
+        <w:rPr>
+          <w:rFonts w:asciiTheme="majorHAnsi" w:eastAsia="Times New Roman" w:hAnsiTheme="majorHAnsi" w:cs="Times New Roman"/>
+          <w:iCs/>
+          <w:color w:val="222222"/>
+          <w:kern w:val="36"/>
+          <w:sz w:val="24"/>
+          <w:szCs w:val="24"/>
+        </w:rPr>
+        <w:t>(by </w:t>
+      </w:r>
+      <w:hyperlink r:id="rId8" w:history="1">
+        <w:r>
+          <w:rPr>
+            <w:rFonts w:asciiTheme="majorHAnsi" w:eastAsia="Times New Roman" w:hAnsiTheme="majorHAnsi" w:cs="Times New Roman"/>
+            <w:iCs/>
+            <w:color w:val="222222"/>
+            <w:kern w:val="36"/>
+            <w:sz w:val="24"/>
+            <w:szCs w:val="24"/>
+          </w:rPr>
+          <w:t xml:space="preserve">Dr. </w:t>
+        </w:r>
+        <w:proofErr w:type="spellStart"/>
+        <w:r>
+          <w:rPr>
+            <w:rFonts w:asciiTheme="majorHAnsi" w:eastAsia="Times New Roman" w:hAnsiTheme="majorHAnsi" w:cs="Times New Roman"/>
+            <w:iCs/>
+            <w:color w:val="222222"/>
+            <w:kern w:val="36"/>
+            <w:sz w:val="24"/>
+            <w:szCs w:val="24"/>
+          </w:rPr>
+          <w:t>Phibes</w:t>
+        </w:r>
+        <w:proofErr w:type="spellEnd"/>
+        <w:r>
+          <w:rPr>
+            <w:rFonts w:asciiTheme="majorHAnsi" w:eastAsia="Times New Roman" w:hAnsiTheme="majorHAnsi" w:cs="Times New Roman"/>
+            <w:iCs/>
+            <w:color w:val="222222"/>
+            <w:kern w:val="36"/>
+            <w:sz w:val="24"/>
+            <w:szCs w:val="24"/>
+          </w:rPr>
+          <w:t xml:space="preserve"> and </w:t>
+        </w:r>
+        <w:proofErr w:type="gramStart"/>
+        <w:r>
+          <w:rPr>
+            <w:rFonts w:asciiTheme="majorHAnsi" w:eastAsia="Times New Roman" w:hAnsiTheme="majorHAnsi" w:cs="Times New Roman"/>
+            <w:iCs/>
+            <w:color w:val="222222"/>
+            <w:kern w:val="36"/>
+            <w:sz w:val="24"/>
+            <w:szCs w:val="24"/>
+          </w:rPr>
+          <w:t>The</w:t>
+        </w:r>
+        <w:proofErr w:type="gramEnd"/>
+        <w:r>
+          <w:rPr>
+            <w:rFonts w:asciiTheme="majorHAnsi" w:eastAsia="Times New Roman" w:hAnsiTheme="majorHAnsi" w:cs="Times New Roman"/>
+            <w:iCs/>
+            <w:color w:val="222222"/>
+            <w:kern w:val="36"/>
+            <w:sz w:val="24"/>
+            <w:szCs w:val="24"/>
+          </w:rPr>
+          <w:t xml:space="preserve"> Ten Plagues of Egypt</w:t>
+        </w:r>
+      </w:hyperlink>
+      <w:r>
+        <w:rPr>
+          <w:rFonts w:asciiTheme="majorHAnsi" w:eastAsia="Times New Roman" w:hAnsiTheme="majorHAnsi" w:cs="Times New Roman"/>
+          <w:iCs/>
+          <w:color w:val="222222"/>
+          <w:kern w:val="36"/>
+          <w:sz w:val="24"/>
+          <w:szCs w:val="24"/>
+        </w:rPr>
+        <w:t>)</w:t>
+      </w:r>
+    </w:p>
+    <w:p>
+      <w:pPr>
+        <w:shd w:val="clear" w:color="auto" w:fill="FFFFFF"/>
+        <w:spacing w:after="0" w:line="530" w:lineRule="atLeast"/>
+        <w:outlineLvl w:val="0"/>
+        <w:rPr>
+          <w:rFonts w:asciiTheme="majorHAnsi" w:eastAsia="Times New Roman" w:hAnsiTheme="majorHAnsi" w:cs="Times New Roman"/>
+          <w:iCs/>
+          <w:color w:val="222222"/>
+          <w:kern w:val="36"/>
+          <w:sz w:val="24"/>
+          <w:szCs w:val="24"/>
+        </w:rPr>
+      </w:pPr>
+      <w:r>
+        <w:rPr>
+          <w:rFonts w:asciiTheme="majorHAnsi" w:eastAsia="Times New Roman" w:hAnsiTheme="majorHAnsi" w:cs="Times New Roman"/>
+          <w:b/>
+          <w:iCs/>
+          <w:color w:val="222222"/>
+          <w:kern w:val="36"/>
+          <w:sz w:val="24"/>
+          <w:szCs w:val="24"/>
+        </w:rPr>
+        <w:t>“</w:t>
       </w:r>
       <w:proofErr w:type="spellStart"/>
       <w:r>
         <w:rPr>
-          <w:rFonts w:asciiTheme="majorHAnsi" w:hAnsiTheme="majorHAnsi" w:cs="Times New Roman"/>
-          <w:sz w:val="24"/>
-          <w:szCs w:val="24"/>
-        </w:rPr>
-        <w:t>zlib</w:t>
+          <w:rFonts w:asciiTheme="majorHAnsi" w:eastAsia="Times New Roman" w:hAnsiTheme="majorHAnsi" w:cs="Times New Roman"/>
+          <w:b/>
+          <w:iCs/>
+          <w:color w:val="222222"/>
+          <w:kern w:val="36"/>
+          <w:sz w:val="24"/>
+          <w:szCs w:val="24"/>
+        </w:rPr>
+        <w:t>Blasteroids</w:t>
       </w:r>
       <w:proofErr w:type="spellEnd"/>
       <w:r>
         <w:rPr>
-          <w:rFonts w:asciiTheme="majorHAnsi" w:hAnsiTheme="majorHAnsi" w:cs="Times New Roman"/>
-          <w:sz w:val="24"/>
-          <w:szCs w:val="24"/>
-        </w:rPr>
-        <w:t xml:space="preserve"> license and attainable at love2d.org</w:t>
-      </w:r>
-    </w:p>
-    <w:p>
-      <w:pPr>
-        <w:pStyle w:val="EndnoteText"/>
-        <w:spacing w:line="360" w:lineRule="auto"/>
-        <w:rPr>
-          <w:rFonts w:asciiTheme="majorHAnsi" w:hAnsiTheme="majorHAnsi" w:cs="Times New Roman"/>
-          <w:b/>
-          <w:sz w:val="24"/>
-          <w:szCs w:val="24"/>
-        </w:rPr>
-      </w:pPr>
-      <w:r>
-        <w:rPr>
-          <w:rFonts w:asciiTheme="majorHAnsi" w:hAnsiTheme="majorHAnsi" w:cs="Times New Roman"/>
-          <w:b/>
-          <w:sz w:val="24"/>
-          <w:szCs w:val="24"/>
-        </w:rPr>
-        <w:t xml:space="preserve">Box2D </w:t>
-      </w:r>
-      <w:proofErr w:type="gramStart"/>
-      <w:r>
-        <w:rPr>
-          <w:rFonts w:asciiTheme="majorHAnsi" w:hAnsiTheme="majorHAnsi" w:cs="Times New Roman"/>
-          <w:b/>
-          <w:sz w:val="24"/>
-          <w:szCs w:val="24"/>
-        </w:rPr>
-        <w:t xml:space="preserve">2.3  </w:t>
-      </w:r>
-      <w:r>
-        <w:rPr>
-          <w:rFonts w:asciiTheme="majorHAnsi" w:hAnsiTheme="majorHAnsi" w:cs="Times New Roman"/>
-          <w:sz w:val="24"/>
-          <w:szCs w:val="24"/>
-        </w:rPr>
-        <w:t>Created</w:t>
-      </w:r>
-      <w:proofErr w:type="gramEnd"/>
-      <w:r>
-        <w:rPr>
-          <w:rFonts w:asciiTheme="majorHAnsi" w:hAnsiTheme="majorHAnsi" w:cs="Times New Roman"/>
-          <w:sz w:val="24"/>
-          <w:szCs w:val="24"/>
-        </w:rPr>
-        <w:t xml:space="preserve"> by Erin </w:t>
+          <w:rFonts w:asciiTheme="majorHAnsi" w:eastAsia="Times New Roman" w:hAnsiTheme="majorHAnsi" w:cs="Times New Roman"/>
+          <w:b/>
+          <w:iCs/>
+          <w:color w:val="222222"/>
+          <w:kern w:val="36"/>
+          <w:sz w:val="24"/>
+          <w:szCs w:val="24"/>
+        </w:rPr>
+        <w:t xml:space="preserve"> (</w:t>
       </w:r>
       <w:proofErr w:type="spellStart"/>
       <w:r>
         <w:rPr>
-          <w:rFonts w:asciiTheme="majorHAnsi" w:hAnsiTheme="majorHAnsi" w:cs="Times New Roman"/>
-          <w:sz w:val="24"/>
-          <w:szCs w:val="24"/>
-        </w:rPr>
-        <w:t>Catto</w:t>
+          <w:rFonts w:asciiTheme="majorHAnsi" w:eastAsia="Times New Roman" w:hAnsiTheme="majorHAnsi" w:cs="Times New Roman"/>
+          <w:b/>
+          <w:iCs/>
+          <w:color w:val="222222"/>
+          <w:kern w:val="36"/>
+          <w:sz w:val="24"/>
+          <w:szCs w:val="24"/>
+        </w:rPr>
+        <w:t>Funkadelik</w:t>
       </w:r>
       <w:proofErr w:type="spellEnd"/>
       <w:r>
         <w:rPr>
-          <w:rFonts w:asciiTheme="majorHAnsi" w:hAnsiTheme="majorHAnsi" w:cs="Times New Roman"/>
-          <w:sz w:val="24"/>
-          <w:szCs w:val="24"/>
-        </w:rPr>
-        <w:t xml:space="preserve"> under </w:t>
+          <w:rFonts w:asciiTheme="majorHAnsi" w:eastAsia="Times New Roman" w:hAnsiTheme="majorHAnsi" w:cs="Times New Roman"/>
+          <w:b/>
+          <w:iCs/>
+          <w:color w:val="222222"/>
+          <w:kern w:val="36"/>
+          <w:sz w:val="24"/>
+          <w:szCs w:val="24"/>
+        </w:rPr>
+        <w:t xml:space="preserve"> Harmonica 2010)”</w:t>
+      </w:r>
+      <w:r>
+        <w:rPr>
+          <w:rFonts w:asciiTheme="majorHAnsi" w:eastAsia="Times New Roman" w:hAnsiTheme="majorHAnsi" w:cs="Times New Roman"/>
+          <w:iCs/>
+          <w:color w:val="222222"/>
+          <w:kern w:val="36"/>
+          <w:sz w:val="24"/>
+          <w:szCs w:val="24"/>
+        </w:rPr>
+        <w:t> (by </w:t>
+      </w:r>
+      <w:hyperlink r:id="rId9" w:history="1">
+        <w:proofErr w:type="gramStart"/>
+        <w:r>
+          <w:rPr>
+            <w:rFonts w:asciiTheme="majorHAnsi" w:eastAsia="Times New Roman" w:hAnsiTheme="majorHAnsi" w:cs="Times New Roman"/>
+            <w:iCs/>
+            <w:color w:val="222222"/>
+            <w:kern w:val="36"/>
+            <w:sz w:val="24"/>
+            <w:szCs w:val="24"/>
+          </w:rPr>
+          <w:t>The</w:t>
+        </w:r>
+        <w:proofErr w:type="gramEnd"/>
+        <w:r>
+          <w:rPr>
+            <w:rFonts w:asciiTheme="majorHAnsi" w:eastAsia="Times New Roman" w:hAnsiTheme="majorHAnsi" w:cs="Times New Roman"/>
+            <w:iCs/>
+            <w:color w:val="222222"/>
+            <w:kern w:val="36"/>
+            <w:sz w:val="24"/>
+            <w:szCs w:val="24"/>
+          </w:rPr>
+          <w:t xml:space="preserve"> Subversive Elements</w:t>
+        </w:r>
+      </w:hyperlink>
+      <w:r>
+        <w:rPr>
+          <w:rFonts w:asciiTheme="majorHAnsi" w:eastAsia="Times New Roman" w:hAnsiTheme="majorHAnsi" w:cs="Times New Roman"/>
+          <w:iCs/>
+          <w:color w:val="222222"/>
+          <w:kern w:val="36"/>
+          <w:sz w:val="24"/>
+          <w:szCs w:val="24"/>
+        </w:rPr>
+        <w:t>)</w:t>
+      </w:r>
+    </w:p>
+    <w:p>
+      <w:pPr>
+        <w:shd w:val="clear" w:color="auto" w:fill="FFFFFF"/>
+        <w:spacing w:after="0" w:line="530" w:lineRule="atLeast"/>
+        <w:outlineLvl w:val="0"/>
+        <w:rPr>
+          <w:rFonts w:asciiTheme="majorHAnsi" w:eastAsia="Times New Roman" w:hAnsiTheme="majorHAnsi" w:cs="Times New Roman"/>
+          <w:iCs/>
+          <w:color w:val="222222"/>
+          <w:kern w:val="36"/>
+          <w:sz w:val="24"/>
+          <w:szCs w:val="24"/>
+        </w:rPr>
+      </w:pPr>
+      <w:r>
+        <w:rPr>
+          <w:rFonts w:asciiTheme="majorHAnsi" w:eastAsia="Times New Roman" w:hAnsiTheme="majorHAnsi" w:cs="Times New Roman"/>
+          <w:b/>
+          <w:iCs/>
+          <w:color w:val="222222"/>
+          <w:kern w:val="36"/>
+          <w:sz w:val="24"/>
+          <w:szCs w:val="24"/>
+        </w:rPr>
+        <w:t xml:space="preserve">“Pandora's </w:t>
       </w:r>
       <w:proofErr w:type="spellStart"/>
       <w:r>
         <w:rPr>
-          <w:rFonts w:asciiTheme="majorHAnsi" w:hAnsiTheme="majorHAnsi" w:cs="Times New Roman"/>
-          <w:sz w:val="24"/>
-          <w:szCs w:val="24"/>
-        </w:rPr>
-        <w:t>zlib</w:t>
+          <w:rFonts w:asciiTheme="majorHAnsi" w:eastAsia="Times New Roman" w:hAnsiTheme="majorHAnsi" w:cs="Times New Roman"/>
+          <w:b/>
+          <w:iCs/>
+          <w:color w:val="222222"/>
+          <w:kern w:val="36"/>
+          <w:sz w:val="24"/>
+          <w:szCs w:val="24"/>
+        </w:rPr>
+        <w:t>Ficka</w:t>
       </w:r>
       <w:proofErr w:type="spellEnd"/>
       <w:r>
         <w:rPr>
-          <w:rFonts w:asciiTheme="majorHAnsi" w:hAnsiTheme="majorHAnsi" w:cs="Times New Roman"/>
-          <w:sz w:val="24"/>
-          <w:szCs w:val="24"/>
-        </w:rPr>
-        <w:t xml:space="preserve"> license and attainable at box2d.org</w:t>
-      </w:r>
-    </w:p>
-    <w:p>
-      <w:pPr>
-        <w:pStyle w:val="EndnoteText"/>
-        <w:spacing w:line="360" w:lineRule="auto"/>
-        <w:rPr>
-          <w:rFonts w:asciiTheme="majorHAnsi" w:hAnsiTheme="majorHAnsi" w:cs="Times New Roman"/>
-          <w:b/>
-          <w:sz w:val="24"/>
-          <w:szCs w:val="24"/>
-        </w:rPr>
-      </w:pPr>
-    </w:p>
-    <w:p>
-      <w:pPr>
-        <w:rPr>
-          <w:rFonts w:asciiTheme="majorHAnsi" w:hAnsiTheme="majorHAnsi"/>
+          <w:rFonts w:asciiTheme="majorHAnsi" w:eastAsia="Times New Roman" w:hAnsiTheme="majorHAnsi" w:cs="Times New Roman"/>
+          <w:b/>
+          <w:iCs/>
+          <w:color w:val="222222"/>
+          <w:kern w:val="36"/>
+          <w:sz w:val="24"/>
+          <w:szCs w:val="24"/>
+        </w:rPr>
+        <w:t>”</w:t>
+      </w:r>
+      <w:r>
+        <w:rPr>
+          <w:rFonts w:asciiTheme="majorHAnsi" w:eastAsia="Times New Roman" w:hAnsiTheme="majorHAnsi" w:cs="Times New Roman"/>
+          <w:iCs/>
+          <w:color w:val="222222"/>
+          <w:kern w:val="36"/>
+          <w:sz w:val="24"/>
+          <w:szCs w:val="24"/>
+        </w:rPr>
+        <w:t> (by </w:t>
+      </w:r>
+      <w:hyperlink r:id="rId10" w:history="1">
+        <w:r>
+          <w:rPr>
+            <w:rFonts w:asciiTheme="majorHAnsi" w:eastAsia="Times New Roman" w:hAnsiTheme="majorHAnsi" w:cs="Times New Roman"/>
+            <w:iCs/>
+            <w:color w:val="222222"/>
+            <w:kern w:val="36"/>
+            <w:sz w:val="24"/>
+            <w:szCs w:val="24"/>
+            <w:u w:val="single"/>
+          </w:rPr>
+          <w:t>Rune-</w:t>
+        </w:r>
+        <w:proofErr w:type="spellStart"/>
+        <w:r>
+          <w:rPr>
+            <w:rFonts w:asciiTheme="majorHAnsi" w:eastAsia="Times New Roman" w:hAnsiTheme="majorHAnsi" w:cs="Times New Roman"/>
+            <w:iCs/>
+            <w:color w:val="222222"/>
+            <w:kern w:val="36"/>
+            <w:sz w:val="24"/>
+            <w:szCs w:val="24"/>
+            <w:u w:val="single"/>
+          </w:rPr>
+          <w:t>Bertil's</w:t>
+        </w:r>
+        <w:proofErr w:type="spellEnd"/>
+      </w:hyperlink>
+      <w:r>
+        <w:rPr>
+          <w:rFonts w:asciiTheme="majorHAnsi" w:eastAsia="Times New Roman" w:hAnsiTheme="majorHAnsi" w:cs="Times New Roman"/>
+          <w:iCs/>
+          <w:color w:val="222222"/>
+          <w:kern w:val="36"/>
+          <w:sz w:val="24"/>
+          <w:szCs w:val="24"/>
+        </w:rPr>
+        <w:t>)</w:t>
+      </w:r>
+    </w:p>
+    <w:p>
+      <w:pPr>
+        <w:shd w:val="clear" w:color="auto" w:fill="FFFFFF"/>
+        <w:spacing w:after="0" w:line="530" w:lineRule="atLeast"/>
+        <w:outlineLvl w:val="0"/>
+        <w:rPr>
+          <w:rFonts w:asciiTheme="majorHAnsi" w:eastAsia="Times New Roman" w:hAnsiTheme="majorHAnsi" w:cs="Times New Roman"/>
+          <w:iCs/>
+          <w:color w:val="222222"/>
+          <w:kern w:val="36"/>
+          <w:sz w:val="24"/>
+          <w:szCs w:val="24"/>
+        </w:rPr>
+      </w:pPr>
+    </w:p>
+    <w:p>
+      <w:pPr>
+        <w:shd w:val="clear" w:color="auto" w:fill="FFFFFF"/>
+        <w:spacing w:after="0" w:line="530" w:lineRule="atLeast"/>
+        <w:outlineLvl w:val="0"/>
+        <w:rPr>
+          <w:rFonts w:asciiTheme="majorHAnsi" w:eastAsia="Times New Roman" w:hAnsiTheme="majorHAnsi" w:cs="Times New Roman"/>
+          <w:iCs/>
+          <w:color w:val="222222"/>
+          <w:kern w:val="36"/>
+          <w:sz w:val="24"/>
+          <w:szCs w:val="24"/>
         </w:rPr>
       </w:pPr>
     </w:p>
@@ -4362,7 +5205,7 @@
                     </pic:cNvPicPr>
                   </pic:nvPicPr>
                   <pic:blipFill>
-                    <a:blip r:embed="rId8" cstate="print"/>
+                    <a:blip r:embed="rId11" cstate="print"/>
                     <a:srcRect/>
                     <a:stretch>
                       <a:fillRect/>
@@ -4421,12 +5264,12 @@
       </w:pPr>
     </w:p>
     <w:sectPr>
-      <w:headerReference w:type="even" r:id="rId9"/>
-      <w:headerReference w:type="default" r:id="rId10"/>
-      <w:footerReference w:type="even" r:id="rId11"/>
-      <w:footerReference w:type="default" r:id="rId12"/>
-      <w:headerReference w:type="first" r:id="rId13"/>
-      <w:footerReference w:type="first" r:id="rId14"/>
+      <w:headerReference w:type="even" r:id="rId12"/>
+      <w:headerReference w:type="default" r:id="rId13"/>
+      <w:footerReference w:type="even" r:id="rId14"/>
+      <w:footerReference w:type="default" r:id="rId15"/>
+      <w:headerReference w:type="first" r:id="rId16"/>
+      <w:footerReference w:type="first" r:id="rId17"/>
       <w:pgSz w:w="12240" w:h="15840"/>
       <w:pgMar w:top="1440" w:right="1440" w:bottom="1440" w:left="1440" w:header="720" w:footer="720" w:gutter="0"/>
       <w:pgNumType w:start="1"/>
@@ -4494,7 +5337,7 @@
             <w:rPr>
               <w:noProof/>
             </w:rPr>
-            <w:t>11</w:t>
+            <w:t>3</w:t>
           </w:r>
         </w:fldSimple>
       </w:p>
@@ -4593,6 +5436,33 @@
       </w:r>
       <w:r>
         <w:t>this makes up most of the people that may be interested in our video game.</w:t>
+      </w:r>
+      <w:r>
+        <w:t xml:space="preserve"> </w:t>
+      </w:r>
+    </w:p>
+  </w:footnote>
+  <w:footnote w:id="4">
+    <w:p>
+      <w:pPr>
+        <w:pStyle w:val="FootnoteText"/>
+      </w:pPr>
+      <w:r>
+        <w:rPr>
+          <w:rStyle w:val="FootnoteReference"/>
+        </w:rPr>
+        <w:footnoteRef/>
+      </w:r>
+      <w:r>
+        <w:t xml:space="preserve">Within the menu, you may restart the level you are on, quit the game, change the resolution, and toggle </w:t>
+      </w:r>
+      <w:proofErr w:type="spellStart"/>
+      <w:r>
+        <w:t>fullscreen</w:t>
+      </w:r>
+      <w:proofErr w:type="spellEnd"/>
+      <w:r>
+        <w:t xml:space="preserve"> mode.</w:t>
       </w:r>
     </w:p>
   </w:footnote>
@@ -5201,6 +6071,28 @@
       <w:vertAlign w:val="superscript"/>
     </w:rPr>
   </w:style>
+  <w:style w:type="character" w:customStyle="1" w:styleId="apple-converted-space">
+    <w:name w:val="apple-converted-space"/>
+    <w:basedOn w:val="DefaultParagraphFont"/>
+    <w:rsid w:val="000266C0"/>
+  </w:style>
+  <w:style w:type="character" w:customStyle="1" w:styleId="subh1">
+    <w:name w:val="subh1"/>
+    <w:basedOn w:val="DefaultParagraphFont"/>
+    <w:rsid w:val="000266C0"/>
+  </w:style>
+  <w:style w:type="character" w:styleId="Hyperlink">
+    <w:name w:val="Hyperlink"/>
+    <w:basedOn w:val="DefaultParagraphFont"/>
+    <w:uiPriority w:val="99"/>
+    <w:semiHidden/>
+    <w:unhideWhenUsed/>
+    <w:rsid w:val="000266C0"/>
+    <w:rPr>
+      <w:color w:val="0000FF"/>
+      <w:u w:val="single"/>
+    </w:rPr>
+  </w:style>
 </w:styles>
 </file>
 
@@ -5492,7 +6384,7 @@
 </file>
 
 <file path=customXml/itemProps1.xml><?xml version="1.0" encoding="utf-8"?>
-<ds:datastoreItem xmlns:ds="http://schemas.openxmlformats.org/officeDocument/2006/customXml" ds:itemID="{640332A8-5D78-4175-9FEB-BBDFD6918DDA}">
+<ds:datastoreItem xmlns:ds="http://schemas.openxmlformats.org/officeDocument/2006/customXml" ds:itemID="{CBEE1238-9BF2-482C-884A-8D4F987D1B64}">
   <ds:schemaRefs>
     <ds:schemaRef ds:uri="http://schemas.openxmlformats.org/officeDocument/2006/bibliography"/>
   </ds:schemaRefs>

--- a/Video Game Design.docx
+++ b/Video Game Design.docx
@@ -243,15 +243,58 @@
         <w:spacing w:line="360" w:lineRule="auto"/>
         <w:rPr>
           <w:rFonts w:cs="Times New Roman"/>
+          <w:sz w:val="32"/>
+          <w:szCs w:val="32"/>
         </w:rPr>
       </w:pPr>
       <w:r>
         <w:rPr>
           <w:rFonts w:cs="Times New Roman"/>
           <w:color w:val="auto"/>
+          <w:sz w:val="32"/>
+          <w:szCs w:val="32"/>
         </w:rPr>
         <w:lastRenderedPageBreak/>
-        <w:t>Table of Contents</w:t>
+        <w:t>T</w:t>
+      </w:r>
+      <w:r>
+        <w:rPr>
+          <w:rFonts w:cs="Times New Roman"/>
+          <w:color w:val="auto"/>
+        </w:rPr>
+        <w:t>ABLE</w:t>
+      </w:r>
+      <w:r>
+        <w:rPr>
+          <w:rFonts w:cs="Times New Roman"/>
+          <w:color w:val="auto"/>
+          <w:sz w:val="32"/>
+          <w:szCs w:val="32"/>
+        </w:rPr>
+        <w:t xml:space="preserve"> </w:t>
+      </w:r>
+      <w:r>
+        <w:rPr>
+          <w:rFonts w:cs="Times New Roman"/>
+          <w:color w:val="auto"/>
+        </w:rPr>
+        <w:t>OF</w:t>
+      </w:r>
+      <w:r>
+        <w:rPr>
+          <w:rFonts w:cs="Times New Roman"/>
+          <w:color w:val="auto"/>
+          <w:sz w:val="32"/>
+          <w:szCs w:val="32"/>
+        </w:rPr>
+        <w:t xml:space="preserve"> C</w:t>
+      </w:r>
+      <w:r>
+        <w:rPr>
+          <w:rFonts w:cs="Times New Roman"/>
+          <w:color w:val="auto"/>
+        </w:rPr>
+        <w:t>ONTENTS</w:t>
       </w:r>
     </w:p>
     <w:p>
@@ -785,25 +828,14 @@
           <w:szCs w:val="24"/>
         </w:rPr>
       </w:pPr>
-      <w:proofErr w:type="gramStart"/>
-      <w:r>
-        <w:rPr>
-          <w:rFonts w:asciiTheme="majorHAnsi" w:hAnsiTheme="majorHAnsi" w:cs="Times New Roman"/>
-          <w:b/>
-          <w:sz w:val="24"/>
-          <w:szCs w:val="24"/>
-        </w:rPr>
-        <w:t>6  References</w:t>
-      </w:r>
-      <w:proofErr w:type="gramEnd"/>
-      <w:r>
-        <w:rPr>
-          <w:rFonts w:asciiTheme="majorHAnsi" w:hAnsiTheme="majorHAnsi" w:cs="Times New Roman"/>
-          <w:b/>
-          <w:sz w:val="24"/>
-          <w:szCs w:val="24"/>
-        </w:rPr>
-        <w:t xml:space="preserve">                                                                                             </w:t>
+      <w:r>
+        <w:rPr>
+          <w:rFonts w:asciiTheme="majorHAnsi" w:hAnsiTheme="majorHAnsi" w:cs="Times New Roman"/>
+          <w:b/>
+          <w:sz w:val="24"/>
+          <w:szCs w:val="24"/>
+        </w:rPr>
+        <w:t xml:space="preserve">6  References                                                                                             </w:t>
       </w:r>
       <w:r>
         <w:rPr>
@@ -843,25 +875,14 @@
           <w:szCs w:val="24"/>
         </w:rPr>
       </w:pPr>
-      <w:proofErr w:type="gramStart"/>
-      <w:r>
-        <w:rPr>
-          <w:rFonts w:asciiTheme="majorHAnsi" w:hAnsiTheme="majorHAnsi" w:cs="Times New Roman"/>
-          <w:b/>
-          <w:sz w:val="24"/>
-          <w:szCs w:val="24"/>
-        </w:rPr>
-        <w:t>7  Copyright</w:t>
-      </w:r>
-      <w:proofErr w:type="gramEnd"/>
-      <w:r>
-        <w:rPr>
-          <w:rFonts w:asciiTheme="majorHAnsi" w:hAnsiTheme="majorHAnsi" w:cs="Times New Roman"/>
-          <w:b/>
-          <w:sz w:val="24"/>
-          <w:szCs w:val="24"/>
-        </w:rPr>
-        <w:t xml:space="preserve"> Permission Letters                                                                                             </w:t>
+      <w:r>
+        <w:rPr>
+          <w:rFonts w:asciiTheme="majorHAnsi" w:hAnsiTheme="majorHAnsi" w:cs="Times New Roman"/>
+          <w:b/>
+          <w:sz w:val="24"/>
+          <w:szCs w:val="24"/>
+        </w:rPr>
+        <w:t xml:space="preserve">7  Copyright Permission Letters                                                                                             </w:t>
       </w:r>
       <w:r>
         <w:rPr>
@@ -895,25 +916,14 @@
           <w:szCs w:val="24"/>
         </w:rPr>
       </w:pPr>
-      <w:proofErr w:type="gramStart"/>
-      <w:r>
-        <w:rPr>
-          <w:rFonts w:asciiTheme="majorHAnsi" w:hAnsiTheme="majorHAnsi" w:cs="Times New Roman"/>
-          <w:b/>
-          <w:sz w:val="24"/>
-          <w:szCs w:val="24"/>
-        </w:rPr>
-        <w:t>8  Content</w:t>
-      </w:r>
-      <w:proofErr w:type="gramEnd"/>
-      <w:r>
-        <w:rPr>
-          <w:rFonts w:asciiTheme="majorHAnsi" w:hAnsiTheme="majorHAnsi" w:cs="Times New Roman"/>
-          <w:b/>
-          <w:sz w:val="24"/>
-          <w:szCs w:val="24"/>
-        </w:rPr>
-        <w:t xml:space="preserve"> Created by Non</w:t>
+      <w:r>
+        <w:rPr>
+          <w:rFonts w:asciiTheme="majorHAnsi" w:hAnsiTheme="majorHAnsi" w:cs="Times New Roman"/>
+          <w:b/>
+          <w:sz w:val="24"/>
+          <w:szCs w:val="24"/>
+        </w:rPr>
+        <w:t>8  Content Created by Non</w:t>
       </w:r>
       <w:r>
         <w:rPr>
@@ -971,25 +981,14 @@
           <w:szCs w:val="24"/>
         </w:rPr>
       </w:pPr>
-      <w:proofErr w:type="gramStart"/>
-      <w:r>
-        <w:rPr>
-          <w:rFonts w:asciiTheme="majorHAnsi" w:hAnsiTheme="majorHAnsi" w:cs="Times New Roman"/>
-          <w:b/>
-          <w:sz w:val="24"/>
-          <w:szCs w:val="24"/>
-        </w:rPr>
-        <w:t>9  Evidence</w:t>
-      </w:r>
-      <w:proofErr w:type="gramEnd"/>
-      <w:r>
-        <w:rPr>
-          <w:rFonts w:asciiTheme="majorHAnsi" w:hAnsiTheme="majorHAnsi" w:cs="Times New Roman"/>
-          <w:b/>
-          <w:sz w:val="24"/>
-          <w:szCs w:val="24"/>
-        </w:rPr>
-        <w:t xml:space="preserve"> of Testing                                                                                             </w:t>
+      <w:r>
+        <w:rPr>
+          <w:rFonts w:asciiTheme="majorHAnsi" w:hAnsiTheme="majorHAnsi" w:cs="Times New Roman"/>
+          <w:b/>
+          <w:sz w:val="24"/>
+          <w:szCs w:val="24"/>
+        </w:rPr>
+        <w:t xml:space="preserve">9  Evidence of Testing                                                                                             </w:t>
       </w:r>
       <w:r>
         <w:rPr>
@@ -1035,25 +1034,14 @@
           <w:szCs w:val="24"/>
         </w:rPr>
       </w:pPr>
-      <w:proofErr w:type="gramStart"/>
-      <w:r>
-        <w:rPr>
-          <w:rFonts w:asciiTheme="majorHAnsi" w:hAnsiTheme="majorHAnsi" w:cs="Times New Roman"/>
-          <w:b/>
-          <w:sz w:val="24"/>
-          <w:szCs w:val="24"/>
-        </w:rPr>
-        <w:t>10  Plan</w:t>
-      </w:r>
-      <w:proofErr w:type="gramEnd"/>
-      <w:r>
-        <w:rPr>
-          <w:rFonts w:asciiTheme="majorHAnsi" w:hAnsiTheme="majorHAnsi" w:cs="Times New Roman"/>
-          <w:b/>
-          <w:sz w:val="24"/>
-          <w:szCs w:val="24"/>
-        </w:rPr>
-        <w:t xml:space="preserve"> of Work Log                                                                                             </w:t>
+      <w:r>
+        <w:rPr>
+          <w:rFonts w:asciiTheme="majorHAnsi" w:hAnsiTheme="majorHAnsi" w:cs="Times New Roman"/>
+          <w:b/>
+          <w:sz w:val="24"/>
+          <w:szCs w:val="24"/>
+        </w:rPr>
+        <w:t xml:space="preserve">10  Plan of Work Log                                                                                             </w:t>
       </w:r>
       <w:r>
         <w:rPr>
@@ -1087,7 +1075,6 @@
           <w:szCs w:val="24"/>
         </w:rPr>
       </w:pPr>
-      <w:proofErr w:type="gramStart"/>
       <w:r>
         <w:rPr>
           <w:rFonts w:asciiTheme="majorHAnsi" w:hAnsiTheme="majorHAnsi" w:cs="Times New Roman"/>
@@ -1104,17 +1091,7 @@
           <w:sz w:val="24"/>
           <w:szCs w:val="24"/>
         </w:rPr>
-        <w:t>Student</w:t>
-      </w:r>
-      <w:proofErr w:type="gramEnd"/>
-      <w:r>
-        <w:rPr>
-          <w:rFonts w:asciiTheme="majorHAnsi" w:hAnsiTheme="majorHAnsi" w:cs="Times New Roman"/>
-          <w:b/>
-          <w:sz w:val="24"/>
-          <w:szCs w:val="24"/>
-        </w:rPr>
-        <w:t xml:space="preserve"> Copyright Checklist</w:t>
+        <w:t>Student Copyright Checklist</w:t>
       </w:r>
       <w:r>
         <w:rPr>
@@ -1192,6 +1169,7 @@
     </w:p>
     <w:p>
       <w:pPr>
+        <w:spacing w:line="360" w:lineRule="auto"/>
         <w:rPr>
           <w:rFonts w:asciiTheme="majorHAnsi" w:hAnsiTheme="majorHAnsi" w:cs="Times New Roman"/>
           <w:sz w:val="24"/>
@@ -1243,6 +1221,7 @@
     </w:p>
     <w:p>
       <w:pPr>
+        <w:spacing w:line="360" w:lineRule="auto"/>
         <w:rPr>
           <w:rFonts w:asciiTheme="majorHAnsi" w:hAnsiTheme="majorHAnsi" w:cs="Times New Roman"/>
           <w:sz w:val="24"/>
@@ -1431,7 +1410,6 @@
           <w:szCs w:val="32"/>
         </w:rPr>
       </w:pPr>
-      <w:proofErr w:type="gramStart"/>
       <w:r>
         <w:rPr>
           <w:rFonts w:asciiTheme="majorHAnsi" w:hAnsiTheme="majorHAnsi" w:cs="Times New Roman"/>
@@ -1439,7 +1417,6 @@
           <w:sz w:val="32"/>
           <w:szCs w:val="32"/>
         </w:rPr>
-        <w:lastRenderedPageBreak/>
         <w:t>2  H</w:t>
       </w:r>
       <w:r>
@@ -1451,7 +1428,6 @@
         </w:rPr>
         <w:t>OW</w:t>
       </w:r>
-      <w:proofErr w:type="gramEnd"/>
       <w:r>
         <w:rPr>
           <w:rFonts w:asciiTheme="majorHAnsi" w:hAnsiTheme="majorHAnsi" w:cs="Times New Roman"/>
@@ -2038,7 +2014,6 @@
           <w:szCs w:val="23"/>
         </w:rPr>
       </w:pPr>
-      <w:proofErr w:type="gramStart"/>
       <w:r>
         <w:rPr>
           <w:rFonts w:asciiTheme="majorHAnsi" w:hAnsiTheme="majorHAnsi" w:cs="Times New Roman"/>
@@ -2046,55 +2021,55 @@
           <w:sz w:val="23"/>
           <w:szCs w:val="23"/>
         </w:rPr>
-        <w:t>2.2  ELEMENTS</w:t>
-      </w:r>
-      <w:proofErr w:type="gramEnd"/>
-      <w:r>
+        <w:t>2.2  ELEMENTS  AND  MECHANICS</w:t>
+      </w:r>
+    </w:p>
+    <w:p>
+      <w:pPr>
+        <w:pStyle w:val="EndnoteText"/>
         <w:rPr>
           <w:rFonts w:asciiTheme="majorHAnsi" w:hAnsiTheme="majorHAnsi" w:cs="Times New Roman"/>
           <w:b/>
           <w:sz w:val="23"/>
           <w:szCs w:val="23"/>
         </w:rPr>
-        <w:t xml:space="preserve">  AND  MECHANICS</w:t>
-      </w:r>
-    </w:p>
-    <w:p>
-      <w:pPr>
-        <w:pStyle w:val="EndnoteText"/>
-        <w:rPr>
-          <w:rFonts w:asciiTheme="majorHAnsi" w:hAnsiTheme="majorHAnsi" w:cs="Times New Roman"/>
-          <w:b/>
+      </w:pPr>
+    </w:p>
+    <w:p>
+      <w:pPr>
+        <w:pStyle w:val="EndnoteText"/>
+        <w:rPr>
+          <w:rFonts w:asciiTheme="majorHAnsi" w:hAnsiTheme="majorHAnsi" w:cs="Times New Roman"/>
           <w:sz w:val="23"/>
           <w:szCs w:val="23"/>
         </w:rPr>
       </w:pPr>
-    </w:p>
-    <w:p>
-      <w:pPr>
-        <w:pStyle w:val="EndnoteText"/>
+      <w:r>
         <w:rPr>
           <w:rFonts w:asciiTheme="majorHAnsi" w:hAnsiTheme="majorHAnsi" w:cs="Times New Roman"/>
           <w:sz w:val="23"/>
           <w:szCs w:val="23"/>
         </w:rPr>
-      </w:pPr>
+        <w:t>The game is designed to have a natural progression in difficulty with action based gameplay imbedded with int</w:t>
+      </w:r>
       <w:r>
         <w:rPr>
           <w:rFonts w:asciiTheme="majorHAnsi" w:hAnsiTheme="majorHAnsi" w:cs="Times New Roman"/>
           <w:sz w:val="23"/>
           <w:szCs w:val="23"/>
         </w:rPr>
-        <w:t>The game is designed to have a natural progression in difficulty with action based gameplay imbedded with int</w:t>
-      </w:r>
-      <w:r>
+        <w:t>uitive problem solving elements and lab safety rules.</w:t>
+      </w:r>
+    </w:p>
+    <w:p>
+      <w:pPr>
+        <w:pStyle w:val="EndnoteText"/>
         <w:rPr>
           <w:rFonts w:asciiTheme="majorHAnsi" w:hAnsiTheme="majorHAnsi" w:cs="Times New Roman"/>
           <w:sz w:val="23"/>
           <w:szCs w:val="23"/>
         </w:rPr>
-        <w:t>uitive problem solving elements and lab safety rules.</w:t>
-      </w:r>
+      </w:pPr>
     </w:p>
     <w:p>
       <w:pPr>
@@ -2105,98 +2080,96 @@
           <w:szCs w:val="23"/>
         </w:rPr>
       </w:pPr>
-    </w:p>
-    <w:p>
-      <w:pPr>
-        <w:pStyle w:val="EndnoteText"/>
-        <w:rPr>
-          <w:rFonts w:asciiTheme="majorHAnsi" w:hAnsiTheme="majorHAnsi" w:cs="Times New Roman"/>
+      <w:r>
+        <w:rPr>
+          <w:rFonts w:asciiTheme="majorHAnsi" w:hAnsiTheme="majorHAnsi" w:cs="Times New Roman"/>
+          <w:b/>
           <w:sz w:val="23"/>
           <w:szCs w:val="23"/>
         </w:rPr>
-      </w:pPr>
-      <w:proofErr w:type="gramStart"/>
-      <w:r>
-        <w:rPr>
-          <w:rFonts w:asciiTheme="majorHAnsi" w:hAnsiTheme="majorHAnsi" w:cs="Times New Roman"/>
-          <w:b/>
+        <w:t xml:space="preserve">Walls  </w:t>
+      </w:r>
+      <w:r>
+        <w:rPr>
+          <w:rFonts w:asciiTheme="majorHAnsi" w:hAnsiTheme="majorHAnsi" w:cs="Times New Roman"/>
           <w:sz w:val="23"/>
           <w:szCs w:val="23"/>
         </w:rPr>
-        <w:t xml:space="preserve">Walls  </w:t>
-      </w:r>
-      <w:r>
+        <w:t xml:space="preserve">Invisible surfaces which confine the levels, preventing objects and enemies from exiting the player’s field of view through unwanted areas. </w:t>
+      </w:r>
+    </w:p>
+    <w:p>
+      <w:pPr>
+        <w:pStyle w:val="EndnoteText"/>
         <w:rPr>
           <w:rFonts w:asciiTheme="majorHAnsi" w:hAnsiTheme="majorHAnsi" w:cs="Times New Roman"/>
           <w:sz w:val="23"/>
           <w:szCs w:val="23"/>
         </w:rPr>
-        <w:t>Invisible</w:t>
-      </w:r>
-      <w:proofErr w:type="gramEnd"/>
-      <w:r>
+      </w:pPr>
+    </w:p>
+    <w:p>
+      <w:pPr>
+        <w:pStyle w:val="EndnoteText"/>
         <w:rPr>
           <w:rFonts w:asciiTheme="majorHAnsi" w:hAnsiTheme="majorHAnsi" w:cs="Times New Roman"/>
           <w:sz w:val="23"/>
           <w:szCs w:val="23"/>
         </w:rPr>
-        <w:t xml:space="preserve"> surfaces which confine the levels, preventing objects and enemies from exiting the player’s field of view through unwanted areas. </w:t>
-      </w:r>
-    </w:p>
-    <w:p>
-      <w:pPr>
-        <w:pStyle w:val="EndnoteText"/>
-        <w:rPr>
-          <w:rFonts w:asciiTheme="majorHAnsi" w:hAnsiTheme="majorHAnsi" w:cs="Times New Roman"/>
+      </w:pPr>
+      <w:r>
+        <w:rPr>
+          <w:rFonts w:asciiTheme="majorHAnsi" w:hAnsiTheme="majorHAnsi" w:cs="Times New Roman"/>
+          <w:b/>
           <w:sz w:val="23"/>
           <w:szCs w:val="23"/>
         </w:rPr>
-      </w:pPr>
-    </w:p>
-    <w:p>
-      <w:pPr>
-        <w:pStyle w:val="EndnoteText"/>
+        <w:t xml:space="preserve">Basic Objects  </w:t>
+      </w:r>
+      <w:r>
         <w:rPr>
           <w:rFonts w:asciiTheme="majorHAnsi" w:hAnsiTheme="majorHAnsi" w:cs="Times New Roman"/>
           <w:sz w:val="23"/>
           <w:szCs w:val="23"/>
         </w:rPr>
-      </w:pPr>
-      <w:r>
-        <w:rPr>
-          <w:rFonts w:asciiTheme="majorHAnsi" w:hAnsiTheme="majorHAnsi" w:cs="Times New Roman"/>
-          <w:b/>
+        <w:t xml:space="preserve">Items that deal damage to enemies through blunt force. These deal varying amounts of damage depending on how hard they’re thrown and the size of said object. The size of the object also affects the player’s ability to lift it, making it considerably more difficult to throw a sofa than it is to toss a potato. Many of these objects will also fade out, or break canonically speaking, if they’re thrown hard enough. </w:t>
+      </w:r>
+    </w:p>
+    <w:p>
+      <w:pPr>
+        <w:pStyle w:val="EndnoteText"/>
+        <w:rPr>
+          <w:rFonts w:asciiTheme="majorHAnsi" w:hAnsiTheme="majorHAnsi" w:cs="Times New Roman"/>
           <w:sz w:val="23"/>
           <w:szCs w:val="23"/>
         </w:rPr>
-        <w:t xml:space="preserve">Basic </w:t>
-      </w:r>
-      <w:proofErr w:type="gramStart"/>
-      <w:r>
-        <w:rPr>
-          <w:rFonts w:asciiTheme="majorHAnsi" w:hAnsiTheme="majorHAnsi" w:cs="Times New Roman"/>
-          <w:b/>
+      </w:pPr>
+    </w:p>
+    <w:p>
+      <w:pPr>
+        <w:pStyle w:val="EndnoteText"/>
+        <w:rPr>
+          <w:rFonts w:asciiTheme="majorHAnsi" w:hAnsiTheme="majorHAnsi" w:cs="Times New Roman"/>
           <w:sz w:val="23"/>
           <w:szCs w:val="23"/>
         </w:rPr>
-        <w:t xml:space="preserve">Objects  </w:t>
-      </w:r>
-      <w:r>
-        <w:rPr>
-          <w:rFonts w:asciiTheme="majorHAnsi" w:hAnsiTheme="majorHAnsi" w:cs="Times New Roman"/>
+      </w:pPr>
+      <w:r>
+        <w:rPr>
+          <w:rFonts w:asciiTheme="majorHAnsi" w:hAnsiTheme="majorHAnsi" w:cs="Times New Roman"/>
+          <w:b/>
           <w:sz w:val="23"/>
           <w:szCs w:val="23"/>
         </w:rPr>
-        <w:t>Items</w:t>
-      </w:r>
-      <w:proofErr w:type="gramEnd"/>
+        <w:t xml:space="preserve">Special Objects  </w:t>
+      </w:r>
       <w:r>
         <w:rPr>
           <w:rFonts w:asciiTheme="majorHAnsi" w:hAnsiTheme="majorHAnsi" w:cs="Times New Roman"/>
           <w:sz w:val="23"/>
           <w:szCs w:val="23"/>
         </w:rPr>
-        <w:t xml:space="preserve"> that deal damage to enemies through blunt force. These deal varying amounts of damage depending on how hard they’re thrown and the size of said object. The size of the object also affects the player’s ability to lift it, making it considerably more difficult to throw a sofa than it is to toss a potato. Many of these objects will also fade out, or break canonically speaking, if they’re thrown hard enough. </w:t>
+        <w:t>Unique objects which eliminate enemies in ways other than blunt force. These include beakers which break upon impact and deal acidic damage to unarmored enemies, and the black hole which turns all enemies into noodles.</w:t>
       </w:r>
     </w:p>
     <w:p>
@@ -2225,169 +2198,100 @@
           <w:sz w:val="23"/>
           <w:szCs w:val="23"/>
         </w:rPr>
-        <w:t xml:space="preserve">Special </w:t>
-      </w:r>
-      <w:proofErr w:type="gramStart"/>
-      <w:r>
-        <w:rPr>
-          <w:rFonts w:asciiTheme="majorHAnsi" w:hAnsiTheme="majorHAnsi" w:cs="Times New Roman"/>
-          <w:b/>
+        <w:lastRenderedPageBreak/>
+        <w:t xml:space="preserve">Enemies  </w:t>
+      </w:r>
+      <w:r>
+        <w:rPr>
+          <w:rFonts w:asciiTheme="majorHAnsi" w:hAnsiTheme="majorHAnsi" w:cs="Times New Roman"/>
           <w:sz w:val="23"/>
           <w:szCs w:val="23"/>
         </w:rPr>
-        <w:t xml:space="preserve">Objects  </w:t>
-      </w:r>
-      <w:r>
-        <w:rPr>
-          <w:rFonts w:asciiTheme="majorHAnsi" w:hAnsiTheme="majorHAnsi" w:cs="Times New Roman"/>
-          <w:sz w:val="23"/>
-          <w:szCs w:val="23"/>
-        </w:rPr>
-        <w:t>Unique</w:t>
-      </w:r>
-      <w:proofErr w:type="gramEnd"/>
-      <w:r>
-        <w:rPr>
-          <w:rFonts w:asciiTheme="majorHAnsi" w:hAnsiTheme="majorHAnsi" w:cs="Times New Roman"/>
-          <w:sz w:val="23"/>
-          <w:szCs w:val="23"/>
-        </w:rPr>
-        <w:t xml:space="preserve"> objects which eliminate enemies in ways other than blunt force. These include beakers which break upon impact and deal acidic damage to unarmored enemies, and the black hole which turns all enemies into noodles.</w:t>
-      </w:r>
-    </w:p>
-    <w:p>
-      <w:pPr>
-        <w:pStyle w:val="EndnoteText"/>
-        <w:rPr>
-          <w:rFonts w:asciiTheme="majorHAnsi" w:hAnsiTheme="majorHAnsi" w:cs="Times New Roman"/>
-          <w:sz w:val="23"/>
-          <w:szCs w:val="23"/>
-        </w:rPr>
-      </w:pPr>
-    </w:p>
-    <w:p>
-      <w:pPr>
-        <w:pStyle w:val="EndnoteText"/>
-        <w:rPr>
-          <w:rFonts w:asciiTheme="majorHAnsi" w:hAnsiTheme="majorHAnsi" w:cs="Times New Roman"/>
-          <w:sz w:val="23"/>
-          <w:szCs w:val="23"/>
-        </w:rPr>
-      </w:pPr>
-      <w:proofErr w:type="gramStart"/>
-      <w:r>
-        <w:rPr>
-          <w:rFonts w:asciiTheme="majorHAnsi" w:hAnsiTheme="majorHAnsi" w:cs="Times New Roman"/>
-          <w:b/>
-          <w:sz w:val="23"/>
-          <w:szCs w:val="23"/>
-        </w:rPr>
-        <w:t xml:space="preserve">Enemies  </w:t>
-      </w:r>
-      <w:r>
-        <w:rPr>
-          <w:rFonts w:asciiTheme="majorHAnsi" w:hAnsiTheme="majorHAnsi" w:cs="Times New Roman"/>
-          <w:sz w:val="23"/>
-          <w:szCs w:val="23"/>
-        </w:rPr>
-        <w:t>Come</w:t>
-      </w:r>
-      <w:proofErr w:type="gramEnd"/>
-      <w:r>
-        <w:rPr>
-          <w:rFonts w:asciiTheme="majorHAnsi" w:hAnsiTheme="majorHAnsi" w:cs="Times New Roman"/>
-          <w:sz w:val="23"/>
-          <w:szCs w:val="23"/>
-        </w:rPr>
-        <w:t xml:space="preserve"> in the form of scientists and SWAT teams. Their goal is to capture the bunny and the player’s goal is to prevent them from doing so. The player wins when all enemies are eliminated and looses when they make contact with the bunny. Different enemies have different abilities, such as the hazmat scientist’s immunity to acids until their mask is broken. </w:t>
-      </w:r>
-    </w:p>
-    <w:p>
-      <w:pPr>
-        <w:rPr>
-          <w:rFonts w:asciiTheme="majorHAnsi" w:hAnsiTheme="majorHAnsi"/>
-        </w:rPr>
-      </w:pPr>
-      <w:proofErr w:type="gramStart"/>
-      <w:r>
+        <w:t xml:space="preserve">Come in the form of scientists and SWAT teams. Their goal is to capture the bunny and the player’s goal is to prevent them from doing so. The player wins when all enemies are eliminated and looses when they make contact with the bunny. Different enemies have different abilities, such as the hazmat scientist’s immunity to acids until their mask is broken. </w:t>
+      </w:r>
+    </w:p>
+    <w:p>
+      <w:pPr>
         <w:rPr>
           <w:rFonts w:asciiTheme="majorHAnsi" w:hAnsiTheme="majorHAnsi" w:cs="Times New Roman"/>
           <w:b/>
           <w:sz w:val="28"/>
           <w:szCs w:val="28"/>
         </w:rPr>
-        <w:lastRenderedPageBreak/>
-        <w:t>2.3  G</w:t>
-      </w:r>
-      <w:r>
-        <w:rPr>
-          <w:rFonts w:asciiTheme="majorHAnsi" w:hAnsiTheme="majorHAnsi" w:cs="Times New Roman"/>
-          <w:b/>
-          <w:sz w:val="24"/>
-          <w:szCs w:val="24"/>
-        </w:rPr>
-        <w:t>AMEPLAY</w:t>
-      </w:r>
-      <w:proofErr w:type="gramEnd"/>
-    </w:p>
-    <w:p>
-      <w:pPr>
-        <w:pStyle w:val="EndnoteText"/>
-        <w:rPr>
-          <w:rFonts w:asciiTheme="majorHAnsi" w:hAnsiTheme="majorHAnsi" w:cs="Times New Roman"/>
-          <w:b/>
-          <w:sz w:val="24"/>
-          <w:szCs w:val="24"/>
-        </w:rPr>
-      </w:pPr>
-    </w:p>
-    <w:p>
-      <w:pPr>
-        <w:pStyle w:val="EndnoteText"/>
-        <w:rPr>
-          <w:rFonts w:asciiTheme="majorHAnsi" w:hAnsiTheme="majorHAnsi" w:cs="Times New Roman"/>
-          <w:sz w:val="24"/>
-          <w:szCs w:val="24"/>
-        </w:rPr>
-      </w:pPr>
-      <w:r>
-        <w:rPr>
-          <w:rFonts w:asciiTheme="majorHAnsi" w:hAnsiTheme="majorHAnsi" w:cs="Times New Roman"/>
-          <w:sz w:val="24"/>
-          <w:szCs w:val="24"/>
-        </w:rPr>
-        <w:t xml:space="preserve">The primary goal of the game is to eliminate all of the enemies and proceed to the next level. This is done by throwing onscreen objects at the enemies. The player’s strength increases from level to level, allowing them to pick up larger objects more efficiently throughout. The player’s interaction with the game is click and drag based, making it highly accessible. Brute force works most of the time, although the enemies are smart and will </w:t>
-      </w:r>
-      <w:r>
-        <w:rPr>
-          <w:rFonts w:asciiTheme="majorHAnsi" w:hAnsiTheme="majorHAnsi" w:cs="Times New Roman"/>
-          <w:sz w:val="24"/>
-          <w:szCs w:val="24"/>
-        </w:rPr>
-        <w:t>many times surprise the player, causing them to rethink their strategy.</w:t>
-      </w:r>
-    </w:p>
-    <w:p>
-      <w:pPr>
-        <w:rPr>
-          <w:rFonts w:asciiTheme="majorHAnsi" w:hAnsiTheme="majorHAnsi"/>
-        </w:rPr>
-      </w:pPr>
-      <w:r>
-        <w:rPr>
-          <w:rFonts w:asciiTheme="majorHAnsi" w:hAnsiTheme="majorHAnsi"/>
-        </w:rPr>
-        <w:br w:type="page"/>
-      </w:r>
-    </w:p>
-    <w:p>
-      <w:pPr>
-        <w:pStyle w:val="EndnoteText"/>
-        <w:rPr>
-          <w:rFonts w:asciiTheme="majorHAnsi" w:hAnsiTheme="majorHAnsi"/>
+      </w:pPr>
+    </w:p>
+    <w:p>
+      <w:pPr>
+        <w:rPr>
+          <w:rFonts w:asciiTheme="majorHAnsi" w:hAnsiTheme="majorHAnsi"/>
+        </w:rPr>
+      </w:pPr>
+      <w:r>
+        <w:rPr>
+          <w:rFonts w:asciiTheme="majorHAnsi" w:hAnsiTheme="majorHAnsi" w:cs="Times New Roman"/>
+          <w:b/>
           <w:sz w:val="28"/>
           <w:szCs w:val="28"/>
         </w:rPr>
+        <w:t>2.3  G</w:t>
+      </w:r>
+      <w:r>
+        <w:rPr>
+          <w:rFonts w:asciiTheme="majorHAnsi" w:hAnsiTheme="majorHAnsi" w:cs="Times New Roman"/>
+          <w:b/>
+          <w:sz w:val="24"/>
+          <w:szCs w:val="24"/>
+        </w:rPr>
+        <w:t>AMEPLAY</w:t>
+      </w:r>
+    </w:p>
+    <w:p>
+      <w:pPr>
+        <w:pStyle w:val="EndnoteText"/>
+        <w:rPr>
+          <w:rFonts w:asciiTheme="majorHAnsi" w:hAnsiTheme="majorHAnsi" w:cs="Times New Roman"/>
+          <w:sz w:val="24"/>
+          <w:szCs w:val="24"/>
+        </w:rPr>
+      </w:pPr>
+      <w:r>
+        <w:rPr>
+          <w:rFonts w:asciiTheme="majorHAnsi" w:hAnsiTheme="majorHAnsi" w:cs="Times New Roman"/>
+          <w:sz w:val="24"/>
+          <w:szCs w:val="24"/>
+        </w:rPr>
+        <w:t xml:space="preserve">The primary goal of the game is to eliminate all of the enemies and proceed to the next level. This is done by throwing onscreen objects at the enemies. The player’s strength increases from level to level, allowing them to pick up larger objects more efficiently throughout. The player’s interaction with the game is click and drag based, making it highly accessible. Brute force works most of the time, although the enemies are smart and will </w:t>
+      </w:r>
+      <w:r>
+        <w:rPr>
+          <w:rFonts w:asciiTheme="majorHAnsi" w:hAnsiTheme="majorHAnsi" w:cs="Times New Roman"/>
+          <w:sz w:val="24"/>
+          <w:szCs w:val="24"/>
+        </w:rPr>
+        <w:t>many times surprise the player, causing them to rethink their strategy.</w:t>
+      </w:r>
+    </w:p>
+    <w:p>
+      <w:pPr>
+        <w:rPr>
+          <w:rFonts w:asciiTheme="majorHAnsi" w:hAnsiTheme="majorHAnsi"/>
+        </w:rPr>
+      </w:pPr>
+      <w:r>
+        <w:rPr>
+          <w:rFonts w:asciiTheme="majorHAnsi" w:hAnsiTheme="majorHAnsi"/>
+        </w:rPr>
+        <w:br w:type="page"/>
+      </w:r>
+    </w:p>
+    <w:p>
+      <w:pPr>
+        <w:pStyle w:val="EndnoteText"/>
+        <w:rPr>
+          <w:rFonts w:asciiTheme="majorHAnsi" w:hAnsiTheme="majorHAnsi"/>
+          <w:sz w:val="28"/>
+          <w:szCs w:val="28"/>
+        </w:rPr>
       </w:pPr>
       <w:r>
         <w:rPr>
@@ -2844,88 +2748,158 @@
         <w:pStyle w:val="EndnoteText"/>
         <w:rPr>
           <w:rFonts w:asciiTheme="majorHAnsi" w:hAnsiTheme="majorHAnsi" w:cs="Times New Roman"/>
-          <w:b/>
-          <w:sz w:val="24"/>
-          <w:szCs w:val="24"/>
-        </w:rPr>
-      </w:pPr>
-      <w:r>
-        <w:rPr>
-          <w:rFonts w:asciiTheme="majorHAnsi" w:hAnsiTheme="majorHAnsi" w:cs="Times New Roman"/>
-          <w:b/>
-          <w:sz w:val="24"/>
-          <w:szCs w:val="24"/>
-        </w:rPr>
-        <w:t xml:space="preserve">Programmer  </w:t>
-      </w:r>
-    </w:p>
-    <w:p>
-      <w:pPr>
-        <w:pStyle w:val="EndnoteText"/>
-        <w:rPr>
-          <w:rFonts w:asciiTheme="majorHAnsi" w:hAnsiTheme="majorHAnsi" w:cs="Times New Roman"/>
-          <w:b/>
-          <w:sz w:val="24"/>
-          <w:szCs w:val="24"/>
-        </w:rPr>
-      </w:pPr>
-    </w:p>
-    <w:p>
-      <w:pPr>
-        <w:pStyle w:val="EndnoteText"/>
-        <w:rPr>
-          <w:rFonts w:asciiTheme="majorHAnsi" w:hAnsiTheme="majorHAnsi" w:cs="Times New Roman"/>
-          <w:b/>
-          <w:sz w:val="24"/>
-          <w:szCs w:val="24"/>
-        </w:rPr>
-      </w:pPr>
-      <w:r>
-        <w:rPr>
-          <w:rFonts w:asciiTheme="majorHAnsi" w:hAnsiTheme="majorHAnsi" w:cs="Times New Roman"/>
-          <w:b/>
-          <w:sz w:val="24"/>
-          <w:szCs w:val="24"/>
-        </w:rPr>
-        <w:t xml:space="preserve">Artist, Designer &amp; Producer  </w:t>
-      </w:r>
-      <w:r>
-        <w:rPr>
-          <w:rFonts w:asciiTheme="majorHAnsi" w:hAnsiTheme="majorHAnsi" w:cs="Times New Roman"/>
-          <w:sz w:val="24"/>
-          <w:szCs w:val="24"/>
-        </w:rPr>
-        <w:t>Coordinating this project was no easy task. As my first video game, this project offered a lot of experience and required me to put in everything I’ve got. I am proud of our result, and we triumphed as a team. Communications skills are essential and I feel that mine have evolved over the course of the last few months, and the same goes for my knowledge in design.</w:t>
-      </w:r>
-    </w:p>
-    <w:p>
-      <w:pPr>
-        <w:pStyle w:val="EndnoteText"/>
-        <w:rPr>
-          <w:rFonts w:asciiTheme="majorHAnsi" w:hAnsiTheme="majorHAnsi" w:cs="Times New Roman"/>
-          <w:b/>
-          <w:sz w:val="24"/>
-          <w:szCs w:val="24"/>
-        </w:rPr>
-      </w:pPr>
-    </w:p>
-    <w:p>
-      <w:pPr>
-        <w:pStyle w:val="EndnoteText"/>
-        <w:rPr>
-          <w:rFonts w:asciiTheme="majorHAnsi" w:hAnsiTheme="majorHAnsi" w:cs="Times New Roman"/>
-          <w:sz w:val="24"/>
-          <w:szCs w:val="24"/>
-        </w:rPr>
-      </w:pPr>
-      <w:r>
-        <w:rPr>
-          <w:rFonts w:asciiTheme="majorHAnsi" w:hAnsiTheme="majorHAnsi" w:cs="Times New Roman"/>
-          <w:b/>
-          <w:sz w:val="24"/>
-          <w:szCs w:val="24"/>
-        </w:rPr>
-        <w:t xml:space="preserve">Sound Designer &amp; Composer  </w:t>
+          <w:sz w:val="24"/>
+          <w:szCs w:val="24"/>
+        </w:rPr>
+      </w:pPr>
+      <w:proofErr w:type="gramStart"/>
+      <w:r>
+        <w:rPr>
+          <w:rFonts w:asciiTheme="majorHAnsi" w:hAnsiTheme="majorHAnsi" w:cs="Times New Roman"/>
+          <w:b/>
+          <w:sz w:val="24"/>
+          <w:szCs w:val="24"/>
+        </w:rPr>
+        <w:t>Programmer</w:t>
+      </w:r>
+      <w:r>
+        <w:rPr>
+          <w:rFonts w:asciiTheme="majorHAnsi" w:hAnsiTheme="majorHAnsi" w:cs="Times New Roman"/>
+          <w:b/>
+          <w:sz w:val="24"/>
+          <w:szCs w:val="24"/>
+        </w:rPr>
+        <w:t xml:space="preserve">  </w:t>
+      </w:r>
+      <w:r>
+        <w:rPr>
+          <w:rFonts w:asciiTheme="majorHAnsi" w:hAnsiTheme="majorHAnsi" w:cs="Times New Roman"/>
+          <w:sz w:val="24"/>
+          <w:szCs w:val="24"/>
+        </w:rPr>
+        <w:t>With</w:t>
+      </w:r>
+      <w:proofErr w:type="gramEnd"/>
+      <w:r>
+        <w:rPr>
+          <w:rFonts w:asciiTheme="majorHAnsi" w:hAnsiTheme="majorHAnsi" w:cs="Times New Roman"/>
+          <w:sz w:val="24"/>
+          <w:szCs w:val="24"/>
+        </w:rPr>
+        <w:t xml:space="preserve"> three years of programming under my belt, I was ready to make my first game. After joining this project, I felt like I had a true team, one with people who would give everything they’ve got, just like me. At the mention of physics, </w:t>
+      </w:r>
+      <w:r>
+        <w:rPr>
+          <w:rFonts w:asciiTheme="majorHAnsi" w:hAnsiTheme="majorHAnsi" w:cs="Times New Roman"/>
+          <w:sz w:val="24"/>
+          <w:szCs w:val="24"/>
+        </w:rPr>
+        <w:t>I got scared but agreed to stay in the team. In a matter of months, my programming skills have doubled and now I can proudly say that I have created a video game.</w:t>
+      </w:r>
+    </w:p>
+    <w:p>
+      <w:pPr>
+        <w:pStyle w:val="EndnoteText"/>
+        <w:rPr>
+          <w:rFonts w:asciiTheme="majorHAnsi" w:hAnsiTheme="majorHAnsi" w:cs="Times New Roman"/>
+          <w:b/>
+          <w:sz w:val="24"/>
+          <w:szCs w:val="24"/>
+        </w:rPr>
+      </w:pPr>
+    </w:p>
+    <w:p>
+      <w:pPr>
+        <w:pStyle w:val="EndnoteText"/>
+        <w:rPr>
+          <w:rFonts w:asciiTheme="majorHAnsi" w:hAnsiTheme="majorHAnsi" w:cs="Times New Roman"/>
+          <w:b/>
+          <w:sz w:val="24"/>
+          <w:szCs w:val="24"/>
+        </w:rPr>
+      </w:pPr>
+      <w:r>
+        <w:rPr>
+          <w:rFonts w:asciiTheme="majorHAnsi" w:hAnsiTheme="majorHAnsi" w:cs="Times New Roman"/>
+          <w:b/>
+          <w:sz w:val="24"/>
+          <w:szCs w:val="24"/>
+        </w:rPr>
+        <w:t xml:space="preserve">Artist, Designer &amp; </w:t>
+      </w:r>
+      <w:proofErr w:type="gramStart"/>
+      <w:r>
+        <w:rPr>
+          <w:rFonts w:asciiTheme="majorHAnsi" w:hAnsiTheme="majorHAnsi" w:cs="Times New Roman"/>
+          <w:b/>
+          <w:sz w:val="24"/>
+          <w:szCs w:val="24"/>
+        </w:rPr>
+        <w:t xml:space="preserve">Producer  </w:t>
+      </w:r>
+      <w:r>
+        <w:rPr>
+          <w:rFonts w:asciiTheme="majorHAnsi" w:hAnsiTheme="majorHAnsi" w:cs="Times New Roman"/>
+          <w:sz w:val="24"/>
+          <w:szCs w:val="24"/>
+        </w:rPr>
+        <w:t>Coordinating</w:t>
+      </w:r>
+      <w:proofErr w:type="gramEnd"/>
+      <w:r>
+        <w:rPr>
+          <w:rFonts w:asciiTheme="majorHAnsi" w:hAnsiTheme="majorHAnsi" w:cs="Times New Roman"/>
+          <w:sz w:val="24"/>
+          <w:szCs w:val="24"/>
+        </w:rPr>
+        <w:t xml:space="preserve"> this project was no easy task. As my first video game, this project offered a lot of experience and required me to put in everything I’ve got. I am proud of our result, and we triumphed as a team. Communications skills are essential and I feel that mine have evolved over the course of the last few months, and the same goes for my </w:t>
+      </w:r>
+      <w:r>
+        <w:rPr>
+          <w:rFonts w:asciiTheme="majorHAnsi" w:hAnsiTheme="majorHAnsi" w:cs="Times New Roman"/>
+          <w:sz w:val="24"/>
+          <w:szCs w:val="24"/>
+        </w:rPr>
+        <w:t xml:space="preserve">design techniques and skills. </w:t>
+      </w:r>
+    </w:p>
+    <w:p>
+      <w:pPr>
+        <w:pStyle w:val="EndnoteText"/>
+        <w:rPr>
+          <w:rFonts w:asciiTheme="majorHAnsi" w:hAnsiTheme="majorHAnsi" w:cs="Times New Roman"/>
+          <w:b/>
+          <w:sz w:val="24"/>
+          <w:szCs w:val="24"/>
+        </w:rPr>
+      </w:pPr>
+    </w:p>
+    <w:p>
+      <w:pPr>
+        <w:pStyle w:val="EndnoteText"/>
+        <w:rPr>
+          <w:rFonts w:asciiTheme="majorHAnsi" w:hAnsiTheme="majorHAnsi" w:cs="Times New Roman"/>
+          <w:sz w:val="24"/>
+          <w:szCs w:val="24"/>
+        </w:rPr>
+      </w:pPr>
+      <w:r>
+        <w:rPr>
+          <w:rFonts w:asciiTheme="majorHAnsi" w:hAnsiTheme="majorHAnsi" w:cs="Times New Roman"/>
+          <w:b/>
+          <w:sz w:val="24"/>
+          <w:szCs w:val="24"/>
+        </w:rPr>
+        <w:t xml:space="preserve">Sound Designer </w:t>
+      </w:r>
+      <w:r>
+        <w:rPr>
+          <w:rFonts w:asciiTheme="majorHAnsi" w:hAnsiTheme="majorHAnsi" w:cs="Times New Roman"/>
+          <w:b/>
+          <w:sz w:val="24"/>
+          <w:szCs w:val="24"/>
+        </w:rPr>
+        <w:t xml:space="preserve"> </w:t>
       </w:r>
       <w:r>
         <w:rPr>
@@ -4205,6 +4179,7 @@
     <w:p>
       <w:pPr>
         <w:pStyle w:val="EndnoteText"/>
+        <w:spacing w:line="360" w:lineRule="auto"/>
         <w:rPr>
           <w:rFonts w:asciiTheme="majorHAnsi" w:hAnsiTheme="majorHAnsi" w:cs="Times New Roman"/>
           <w:sz w:val="24"/>
@@ -4531,6 +4506,7 @@
     </w:p>
     <w:p>
       <w:pPr>
+        <w:spacing w:line="360" w:lineRule="auto"/>
         <w:rPr>
           <w:rFonts w:asciiTheme="majorHAnsi" w:hAnsiTheme="majorHAnsi"/>
         </w:rPr>
@@ -5337,7 +5313,7 @@
             <w:rPr>
               <w:noProof/>
             </w:rPr>
-            <w:t>3</w:t>
+            <w:t>5</w:t>
           </w:r>
         </w:fldSimple>
       </w:p>
@@ -6384,7 +6360,7 @@
 </file>
 
 <file path=customXml/itemProps1.xml><?xml version="1.0" encoding="utf-8"?>
-<ds:datastoreItem xmlns:ds="http://schemas.openxmlformats.org/officeDocument/2006/customXml" ds:itemID="{CBEE1238-9BF2-482C-884A-8D4F987D1B64}">
+<ds:datastoreItem xmlns:ds="http://schemas.openxmlformats.org/officeDocument/2006/customXml" ds:itemID="{CAE15A97-151B-440D-820F-35270FD17F59}">
   <ds:schemaRefs>
     <ds:schemaRef ds:uri="http://schemas.openxmlformats.org/officeDocument/2006/bibliography"/>
   </ds:schemaRefs>
